--- a/rus/docx/41.content.docx
+++ b/rus/docx/41.content.docx
@@ -4,77 +4,158 @@
   <w:body>
     <w:p/>
     <w:p>
-      <w:r/>
+      <w:pPr/>
+      <w:r>
+        <w:rPr>
+          <w:lang w:val="ru_RU" w:bidi="ru_RU"/>
+        </w:rPr>
+      </w:r>
     </w:p>
     <w:p>
       <w:pPr>
         <w:pStyle w:val="Heading2"/>
       </w:pPr>
       <w:r>
-        <w:t>License Information</w:t>
-      </w:r>
-      <w:r/>
+        <w:rPr>
+          <w:lang w:val="ru_RU" w:bidi="ru_RU"/>
+        </w:rPr>
+        <w:t>Resource: Заметки к учебнику - Вступления к книгам (Тиндейл)</w:t>
+      </w:r>
+      <w:r>
+        <w:rPr>
+          <w:lang w:val="ru_RU" w:bidi="ru_RU"/>
+        </w:rPr>
+      </w:r>
     </w:p>
     <w:p>
-      <w:r/>
-      <w:r>
-        <w:rPr>
-          <w:b/>
-        </w:rPr>
-        <w:t>Study Notes - Book Intros (Tyndale)</w:t>
-      </w:r>
-      <w:r>
-        <w:t xml:space="preserve"> (Russian) is based on</w:t>
-      </w:r>
-      <w:r>
-        <w:t xml:space="preserve">: </w:t>
-      </w:r>
-      <w:r>
-        <w:t>Tyndale Open Study Notes</w:t>
-      </w:r>
-      <w:r>
-        <w:t xml:space="preserve">, </w:t>
-      </w:r>
-      <w:hyperlink r:id="rId13">
-        <w:r>
-          <w:rPr>
-            <w:color w:val="0000EE"/>
-            <w:u w:val="single"/>
-          </w:rPr>
-          <w:t>Tyndale House Publishers</w:t>
-        </w:r>
-      </w:hyperlink>
-      <w:r>
-        <w:t xml:space="preserve">, 2019, which is licensed under a </w:t>
-      </w:r>
-      <w:hyperlink r:id="rId14">
-        <w:r>
-          <w:rPr>
-            <w:color w:val="0000EE"/>
-            <w:u w:val="single"/>
-          </w:rPr>
-          <w:t>CC BY-SA 4.0 license</w:t>
-        </w:r>
-      </w:hyperlink>
-      <w:r>
-        <w:t>.</w:t>
-      </w:r>
-      <w:r/>
+      <w:pPr>
+        <w:pStyle w:val="Heading2"/>
+      </w:pPr>
+      <w:r>
+        <w:rPr>
+          <w:lang w:val="ru_RU" w:bidi="ru_RU"/>
+        </w:rPr>
+        <w:t>License Information</w:t>
+      </w:r>
+      <w:r>
+        <w:rPr>
+          <w:lang w:val="ru_RU" w:bidi="ru_RU"/>
+        </w:rPr>
+      </w:r>
     </w:p>
     <w:p>
-      <w:r/>
-      <w:r>
-        <w:t>This PDF version is provided under the same license.</w:t>
-      </w:r>
-      <w:r/>
-      <w:r/>
+      <w:pPr/>
+      <w:r>
+        <w:rPr>
+          <w:lang w:val="ru_RU" w:bidi="ru_RU"/>
+        </w:rPr>
+      </w:r>
+      <w:r>
+        <w:rPr>
+          <w:b/>
+          <w:lang w:val="ru_RU" w:bidi="ru_RU"/>
+        </w:rPr>
+        <w:t>Заметки к учебнику - Вступления к книгам (Тиндейл)</w:t>
+      </w:r>
+      <w:r>
+        <w:rPr>
+          <w:lang w:val="ru_RU" w:bidi="ru_RU"/>
+        </w:rPr>
+        <w:t xml:space="preserve"> (Russian) is based on</w:t>
+      </w:r>
+      <w:r>
+        <w:rPr>
+          <w:lang w:val="ru_RU" w:bidi="ru_RU"/>
+        </w:rPr>
+        <w:t xml:space="preserve">: </w:t>
+      </w:r>
+      <w:r>
+        <w:rPr>
+          <w:lang w:val="ru_RU" w:bidi="ru_RU"/>
+        </w:rPr>
+        <w:t>Tyndale Open Study Notes</w:t>
+      </w:r>
+      <w:r>
+        <w:rPr>
+          <w:lang w:val="ru_RU" w:bidi="ru_RU"/>
+        </w:rPr>
+        <w:t xml:space="preserve">, </w:t>
+      </w:r>
+      <w:hyperlink r:id="rId13">
+        <w:r>
+          <w:rPr>
+            <w:lang w:val="ru_RU" w:bidi="ru_RU"/>
+          </w:rPr>
+          <w:rPr>
+            <w:color w:val="0000EE"/>
+            <w:u w:val="single"/>
+          </w:rPr>
+          <w:t>Tyndale House Publishers</w:t>
+        </w:r>
+      </w:hyperlink>
+      <w:r>
+        <w:rPr>
+          <w:lang w:val="ru_RU" w:bidi="ru_RU"/>
+        </w:rPr>
+        <w:t xml:space="preserve">, 2019, which is licensed under a </w:t>
+      </w:r>
+      <w:hyperlink r:id="rId14">
+        <w:r>
+          <w:rPr>
+            <w:lang w:val="ru_RU" w:bidi="ru_RU"/>
+          </w:rPr>
+          <w:rPr>
+            <w:color w:val="0000EE"/>
+            <w:u w:val="single"/>
+          </w:rPr>
+          <w:t>CC BY-SA 4.0 license</w:t>
+        </w:r>
+      </w:hyperlink>
+      <w:r>
+        <w:rPr>
+          <w:lang w:val="ru_RU" w:bidi="ru_RU"/>
+        </w:rPr>
+        <w:t>.</w:t>
+      </w:r>
+      <w:r>
+        <w:rPr>
+          <w:lang w:val="ru_RU" w:bidi="ru_RU"/>
+        </w:rPr>
+      </w:r>
     </w:p>
     <w:p>
+      <w:pPr/>
+      <w:r>
+        <w:rPr>
+          <w:lang w:val="ru_RU" w:bidi="ru_RU"/>
+        </w:rPr>
+      </w:r>
+      <w:r>
+        <w:rPr>
+          <w:lang w:val="ru_RU" w:bidi="ru_RU"/>
+        </w:rPr>
+        <w:t>This PDF version is provided under the same license.</w:t>
+      </w:r>
+      <w:r>
+        <w:rPr>
+          <w:lang w:val="ru_RU" w:bidi="ru_RU"/>
+        </w:rPr>
+      </w:r>
+      <w:r>
+        <w:rPr>
+          <w:lang w:val="ru_RU" w:bidi="ru_RU"/>
+        </w:rPr>
+      </w:r>
+    </w:p>
+    <w:p>
       <w:pPr>
         <w:pStyle w:val="Heading1"/>
       </w:pPr>
       <w:r>
-        <w:t>Study Notes - Book Intros (Tyndale)</w:t>
+        <w:rPr>
+          <w:lang w:val="ru_RU" w:bidi="ru_RU"/>
+        </w:rPr>
+        <w:t>Заметки к учебнику - Вступления к книгам (Тиндейл)</w:t>
       </w:r>
     </w:p>
     <w:p>
@@ -96,638 +177,797 @@
       </w:pPr>
     </w:p>
     <w:p>
-      <w:r/>
+      <w:pPr/>
+      <w:r>
+        <w:rPr>
+          <w:lang w:val="ru_RU" w:bidi="ru_RU"/>
+        </w:rPr>
+      </w:r>
     </w:p>
     <w:p>
       <w:pPr>
         <w:pStyle w:val="Heading2"/>
       </w:pPr>
       <w:r>
-        <w:t>Марка</w:t>
-      </w:r>
-      <w:r/>
+        <w:rPr>
+          <w:lang w:val="ru_RU" w:bidi="ru_RU"/>
+        </w:rPr>
+        <w:t>MRK</w:t>
+      </w:r>
+      <w:r>
+        <w:rPr>
+          <w:lang w:val="ru_RU" w:bidi="ru_RU"/>
+        </w:rPr>
+      </w:r>
     </w:p>
     <w:p>
-      <w:r/>
-      <w:r>
-        <w:t>Во вступительном стихе Марк дает читателям главный ключ к пониманию Евангелия: Хотя, читая Марка, мы можем многое узнать об учениках и других людях, важнее всего понимать, чему он учит об Иисусе: Иисус – «Христос, Сын Божий» (</w:t>
-      </w:r>
-      <w:hyperlink r:id="rId15">
-        <w:r>
-          <w:rPr>
-            <w:color w:val="0000EE"/>
-            <w:u w:val="single"/>
-          </w:rPr>
-          <w:t>Мк. 1:1</w:t>
-        </w:r>
-      </w:hyperlink>
-      <w:r>
-        <w:t>).</w:t>
+      <w:pPr/>
+      <w:r>
+        <w:rPr>
+          <w:lang w:val="ru_RU" w:bidi="ru_RU"/>
+        </w:rPr>
+      </w:r>
+      <w:r>
+        <w:rPr>
+          <w:i/>
+          <w:lang w:val="ru_RU" w:bidi="ru_RU"/>
+        </w:rPr>
+        <w:t>Марка</w:t>
+      </w:r>
+      <w:r>
+        <w:rPr>
+          <w:lang w:val="ru_RU" w:bidi="ru_RU"/>
+        </w:rPr>
       </w:r>
     </w:p>
     <w:p>
-      <w:pPr>
-        <w:pStyle w:val="Heading1"/>
-      </w:pPr>
-      <w:r>
-        <w:t>Контекст</w:t>
+      <w:pPr/>
+      <w:r>
+        <w:rPr>
+          <w:lang w:val="ru_RU" w:bidi="ru_RU"/>
+        </w:rPr>
+      </w:r>
+      <w:r>
+        <w:rPr>
+          <w:lang w:val="ru_RU" w:bidi="ru_RU"/>
+        </w:rPr>
+        <w:t xml:space="preserve"> </w:t>
+      </w:r>
+      <w:r>
+        <w:rPr>
+          <w:lang w:val="ru_RU" w:bidi="ru_RU"/>
+        </w:rPr>
+      </w:r>
+      <w:r>
+        <w:rPr>
+          <w:lang w:val="ru_RU" w:bidi="ru_RU"/>
+        </w:rPr>
       </w:r>
     </w:p>
     <w:p>
-      <w:r/>
-      <w:r>
-        <w:t>По общему мнению, Евангелие от Марка было первым из четырех канонических Евангелий. До написания Марка Евангелий не существовало, как таковых. Евангельские предания распространялись или «передавались» устно под наставлением очевидцев и служителей Слова Божьего (</w:t>
-      </w:r>
-      <w:hyperlink r:id="rId16">
-        <w:r>
-          <w:rPr>
-            <w:color w:val="0000EE"/>
-            <w:u w:val="single"/>
-          </w:rPr>
-          <w:t>Лк. 1:2</w:t>
-        </w:r>
-      </w:hyperlink>
-      <w:r>
-        <w:t>). Когда эти очевидцы стали умирать, возникла необходимость письменно зафиксировать евангельские традиции. Согласно церковной традиции, после мученической смерти Петра в середине 60-х годов от Р.Х. церковь в Риме попросила Иоанна Марка изложить в письменном виде те рассказы о жизни и учении Иисуса, которые Петр передал им устно. В результате Марк стал первым, кто на основе устных рассказов об Иисусе составил то, что мы сейчас называем «Евангелием», – письменное повествование о жизни и учении Иисуса.</w:t>
-      </w:r>
+      <w:pPr>
+        <w:sectPr>
+          <w:footnotePr>
+            <w:numRestart w:val="eachSect"/>
+          </w:footnotePr>
+          <w:type w:val="continuous"/>
+          <w:pgSz w:w="12240" w:h="15840" w:code="1"/>
+          <w:pgMar w:top="1440" w:right="1440" w:bottom="1440" w:left="1440" w:header="504" w:footer="504" w:gutter="0"/>
+          <w:cols w:space="708"/>
+          <w:titlePg/>
+          <w:docGrid w:linePitch="360"/>
+        </w:sectPr>
+      </w:pPr>
     </w:p>
     <w:p>
-      <w:pPr>
-        <w:pStyle w:val="Heading1"/>
-      </w:pPr>
-      <w:r>
-        <w:t>Краткое изложение</w:t>
+      <w:pPr/>
+      <w:r>
+        <w:rPr>
+          <w:lang w:val="ru_RU" w:bidi="ru_RU"/>
+        </w:rPr>
       </w:r>
     </w:p>
     <w:p>
-      <w:r/>
-      <w:r>
-        <w:t xml:space="preserve">Общая структура Евангелия от Марка географическая. В первых девяти главах пересказываются события служения Иисуса в Галилее и ее окрестностях. В </w:t>
-      </w:r>
-      <w:hyperlink r:id="rId17">
-        <w:r>
-          <w:rPr>
-            <w:color w:val="0000EE"/>
-            <w:u w:val="single"/>
-          </w:rPr>
-          <w:t>10:1–52</w:t>
-        </w:r>
-      </w:hyperlink>
-      <w:r>
-        <w:t>Иисус и ученики направляются из Галилеи в Иерусалим. События последних глав книги (</w:t>
-      </w:r>
-      <w:hyperlink r:id="rId18">
-        <w:r>
-          <w:rPr>
-            <w:color w:val="0000EE"/>
-            <w:u w:val="single"/>
-          </w:rPr>
-          <w:t>11:1–16:20</w:t>
-        </w:r>
-      </w:hyperlink>
-      <w:r>
-        <w:t>) происходят в Иерусалиме и его окрестностях. (Матфей и Лука, используя Евангелие от Марка, следовали этому географическому плану, в отличие от Иоанна, который составил свое Евангелие иным образом.)</w:t>
+      <w:pPr>
+        <w:pStyle w:val="Heading2"/>
+      </w:pPr>
+      <w:r>
+        <w:rPr>
+          <w:lang w:val="ru_RU" w:bidi="ru_RU"/>
+        </w:rPr>
+        <w:t>Марка</w:t>
+      </w:r>
+      <w:r>
+        <w:rPr>
+          <w:lang w:val="ru_RU" w:bidi="ru_RU"/>
+        </w:rPr>
       </w:r>
     </w:p>
     <w:p>
-      <w:r/>
-      <w:r>
-        <w:t>В этом географическом контексте Марк расположил большую часть своего материала тематически. Таким образом, мы имеем подборку историй о чудесах (</w:t>
-      </w:r>
-      <w:hyperlink r:id="rId19">
-        <w:r>
-          <w:rPr>
-            <w:color w:val="0000EE"/>
-            <w:u w:val="single"/>
-          </w:rPr>
-          <w:t>1:21–45</w:t>
-        </w:r>
-      </w:hyperlink>
-      <w:r>
-        <w:t xml:space="preserve">; </w:t>
-      </w:r>
-      <w:hyperlink r:id="rId20">
-        <w:r>
-          <w:rPr>
-            <w:color w:val="0000EE"/>
-            <w:u w:val="single"/>
-          </w:rPr>
-          <w:t>4:35–5:43</w:t>
-        </w:r>
-      </w:hyperlink>
-      <w:r>
-        <w:t>), историй о противоборстве(</w:t>
-      </w:r>
-      <w:hyperlink r:id="rId21">
-        <w:r>
-          <w:rPr>
-            <w:color w:val="0000EE"/>
-            <w:u w:val="single"/>
-          </w:rPr>
-          <w:t>2:1–3:6</w:t>
-        </w:r>
-      </w:hyperlink>
-      <w:r>
-        <w:t xml:space="preserve">; </w:t>
-      </w:r>
-      <w:hyperlink r:id="rId22">
-        <w:r>
-          <w:rPr>
-            <w:color w:val="0000EE"/>
-            <w:u w:val="single"/>
-          </w:rPr>
-          <w:t>12:13–37</w:t>
-        </w:r>
-      </w:hyperlink>
-      <w:r>
-        <w:t>), притч (</w:t>
-      </w:r>
-      <w:hyperlink r:id="rId23">
-        <w:r>
-          <w:rPr>
-            <w:color w:val="0000EE"/>
-            <w:u w:val="single"/>
-          </w:rPr>
-          <w:t>4:1–34</w:t>
-        </w:r>
-      </w:hyperlink>
-      <w:r>
-        <w:t>) и поучений о конце века (</w:t>
-      </w:r>
-      <w:hyperlink r:id="rId24">
-        <w:r>
-          <w:rPr>
-            <w:color w:val="0000EE"/>
-            <w:u w:val="single"/>
-          </w:rPr>
-          <w:t>13:5–37</w:t>
-        </w:r>
-      </w:hyperlink>
-      <w:r>
-        <w:t>). Некоторые материалы указывают на порядок событий: Служение Иисуса началось с Его крещения (</w:t>
-      </w:r>
-      <w:hyperlink r:id="rId25">
-        <w:r>
-          <w:rPr>
-            <w:color w:val="0000EE"/>
-            <w:u w:val="single"/>
-          </w:rPr>
-          <w:t>1:2–11</w:t>
-        </w:r>
-      </w:hyperlink>
-      <w:r>
-        <w:t xml:space="preserve">; см. </w:t>
-      </w:r>
-      <w:hyperlink r:id="rId26">
-        <w:r>
-          <w:rPr>
-            <w:color w:val="0000EE"/>
-            <w:u w:val="single"/>
-          </w:rPr>
-          <w:t>Деян. 1:22</w:t>
-        </w:r>
-      </w:hyperlink>
-      <w:r>
-        <w:t xml:space="preserve">; </w:t>
-      </w:r>
-      <w:hyperlink r:id="rId27">
-        <w:r>
-          <w:rPr>
-            <w:color w:val="0000EE"/>
-            <w:u w:val="single"/>
-          </w:rPr>
-          <w:t>10:37</w:t>
-        </w:r>
-      </w:hyperlink>
-      <w:r>
-        <w:t>) и искушения (</w:t>
-      </w:r>
-      <w:hyperlink r:id="rId28">
-        <w:r>
-          <w:rPr>
-            <w:color w:val="0000EE"/>
-            <w:u w:val="single"/>
-          </w:rPr>
-          <w:t>Мк. 1:12–13</w:t>
-        </w:r>
-      </w:hyperlink>
-      <w:r>
-        <w:t>); Его страдания, смерть и воскресение произошли в конце (</w:t>
-      </w:r>
-      <w:hyperlink r:id="rId29">
-        <w:r>
-          <w:rPr>
-            <w:color w:val="0000EE"/>
-            <w:u w:val="single"/>
-          </w:rPr>
-          <w:t>11:1–16:8</w:t>
-        </w:r>
-      </w:hyperlink>
-      <w:r>
-        <w:t>). Несколько отдельных повествований связаны между собой хронологически, например, исповедь Петра в Кесарии Филипповой (</w:t>
-      </w:r>
-      <w:hyperlink r:id="rId30">
-        <w:r>
-          <w:rPr>
-            <w:color w:val="0000EE"/>
-            <w:u w:val="single"/>
-          </w:rPr>
-          <w:t>8:27–33</w:t>
-        </w:r>
-      </w:hyperlink>
-      <w:r>
-        <w:t>) и преображение Иисуса (</w:t>
-      </w:r>
-      <w:hyperlink r:id="rId31">
-        <w:r>
-          <w:rPr>
-            <w:color w:val="0000EE"/>
-            <w:u w:val="single"/>
-          </w:rPr>
-          <w:t>9:1–13</w:t>
-        </w:r>
-      </w:hyperlink>
-      <w:r>
-        <w:t xml:space="preserve">; см. также </w:t>
-      </w:r>
-      <w:hyperlink r:id="rId32">
-        <w:r>
-          <w:rPr>
-            <w:color w:val="0000EE"/>
-            <w:u w:val="single"/>
-          </w:rPr>
-          <w:t>1:29</w:t>
-        </w:r>
-      </w:hyperlink>
-      <w:r>
-        <w:t xml:space="preserve">, </w:t>
-      </w:r>
-      <w:hyperlink r:id="rId33">
-        <w:r>
-          <w:rPr>
-            <w:color w:val="0000EE"/>
-            <w:u w:val="single"/>
-          </w:rPr>
-          <w:t>35</w:t>
-        </w:r>
-      </w:hyperlink>
-      <w:r>
+      <w:pPr/>
+      <w:r>
+        <w:rPr>
+          <w:lang w:val="ru_RU" w:bidi="ru_RU"/>
+        </w:rPr>
+      </w:r>
+      <w:r>
+        <w:rPr>
+          <w:lang w:val="ru_RU" w:bidi="ru_RU"/>
+        </w:rPr>
+        <w:t>Во вступительном стихе Марк дает читателям главный ключ к пониманию Евангелия: Хотя, читая Марка, мы можем многое узнать об учениках и других людях, важнее всего понимать, чему он учит об Иисусе: Иисус – «Христос, Сын Божий» (</w:t>
+      </w:r>
+      <w:hyperlink r:id="rId15">
+        <w:r>
+          <w:rPr>
+            <w:lang w:val="ru_RU" w:bidi="ru_RU"/>
+          </w:rPr>
+          <w:rPr>
+            <w:color w:val="0000EE"/>
+            <w:u w:val="single"/>
+          </w:rPr>
+          <w:t>Мк. 1:1</w:t>
+        </w:r>
+      </w:hyperlink>
+      <w:r>
+        <w:rPr>
+          <w:lang w:val="ru_RU" w:bidi="ru_RU"/>
+        </w:rPr>
         <w:t>).</w:t>
       </w:r>
     </w:p>
     <w:p>
-      <w:r/>
-      <w:r>
-        <w:t xml:space="preserve">Главный поворотный момент в служении Иисуса обозначен в </w:t>
-      </w:r>
-      <w:hyperlink r:id="rId30">
-        <w:r>
-          <w:rPr>
-            <w:color w:val="0000EE"/>
-            <w:u w:val="single"/>
-          </w:rPr>
-          <w:t>8:27–33</w:t>
-        </w:r>
-      </w:hyperlink>
-      <w:r>
-        <w:t>, почти в самом центре книги. В Кесарии Филипповой ученики впервые исповедуют свою веру в то, что Иисус – Мессия (</w:t>
-      </w:r>
-      <w:hyperlink r:id="rId34">
-        <w:r>
-          <w:rPr>
-            <w:color w:val="0000EE"/>
-            <w:u w:val="single"/>
-          </w:rPr>
-          <w:t>8:29</w:t>
-        </w:r>
-      </w:hyperlink>
-      <w:r>
-        <w:t>). После этого исповедания Иисус «начал учить их» о Своей предстоящей смерти и воскресении (</w:t>
-      </w:r>
-      <w:hyperlink r:id="rId35">
-        <w:r>
-          <w:rPr>
-            <w:color w:val="0000EE"/>
-            <w:u w:val="single"/>
-          </w:rPr>
-          <w:t>8:31</w:t>
-        </w:r>
-      </w:hyperlink>
-      <w:r>
-        <w:t xml:space="preserve">; ср. </w:t>
-      </w:r>
-      <w:hyperlink r:id="rId36">
-        <w:r>
-          <w:rPr>
-            <w:color w:val="0000EE"/>
-            <w:u w:val="single"/>
-          </w:rPr>
-          <w:t>Мф. 16:21</w:t>
-        </w:r>
-      </w:hyperlink>
-      <w:r>
-        <w:t xml:space="preserve">). Смерть и воскресение Иисуса — вот главная тема </w:t>
-      </w:r>
-      <w:hyperlink r:id="rId37">
-        <w:r>
-          <w:rPr>
-            <w:color w:val="0000EE"/>
-            <w:u w:val="single"/>
-          </w:rPr>
-          <w:t>8:31–16:8</w:t>
-        </w:r>
-      </w:hyperlink>
-      <w:r>
-        <w:t>.</w:t>
+      <w:pPr>
+        <w:pStyle w:val="Heading2"/>
+      </w:pPr>
+      <w:r>
+        <w:rPr>
+          <w:lang w:val="ru_RU" w:bidi="ru_RU"/>
+        </w:rPr>
+        <w:t>Контекст</w:t>
       </w:r>
     </w:p>
     <w:p>
-      <w:pPr>
-        <w:pStyle w:val="Heading1"/>
-      </w:pPr>
-      <w:r>
-        <w:t>Автор</w:t>
+      <w:pPr/>
+      <w:r>
+        <w:rPr>
+          <w:lang w:val="ru_RU" w:bidi="ru_RU"/>
+        </w:rPr>
+      </w:r>
+      <w:r>
+        <w:rPr>
+          <w:lang w:val="ru_RU" w:bidi="ru_RU"/>
+        </w:rPr>
+        <w:t>По общему мнению, Евангелие от Марка было первым из четырех канонических Евангелий. До написания Марка Евангелий не существовало, как таковых. Евангельские предания распространялись или «передавались» устно под наставлением очевидцев и служителей Слова Божьего (</w:t>
+      </w:r>
+      <w:hyperlink r:id="rId16">
+        <w:r>
+          <w:rPr>
+            <w:lang w:val="ru_RU" w:bidi="ru_RU"/>
+          </w:rPr>
+          <w:rPr>
+            <w:color w:val="0000EE"/>
+            <w:u w:val="single"/>
+          </w:rPr>
+          <w:t>Лк. 1:2</w:t>
+        </w:r>
+      </w:hyperlink>
+      <w:r>
+        <w:rPr>
+          <w:lang w:val="ru_RU" w:bidi="ru_RU"/>
+        </w:rPr>
+        <w:t>). Когда эти очевидцы стали умирать, возникла необходимость письменно зафиксировать евангельские традиции. Согласно церковной традиции, после мученической смерти Петра в середине 60-х годов от Р.Х. церковь в Риме попросила Иоанна Марка изложить в письменном виде те рассказы о жизни и учении Иисуса, которые Петр передал им устно. В результате Марк стал первым, кто на основе устных рассказов об Иисусе составил то, что мы сейчас называем «Евангелием», – письменное повествование о жизни и учении Иисуса.</w:t>
       </w:r>
     </w:p>
     <w:p>
-      <w:r/>
-      <w:r>
-        <w:t xml:space="preserve">Самое раннее известное упоминание об авторстве Марка принадлежит Папию в начале второго века. Ранний церковный историк Евсевий приводит слова Папия: «Марк стал толкователем Петра и точно записал все, что помнил, правда, не по порядку, о том, что говорил или делал Господь. Ибо он не слышал Господа и не следовал за Ним, но позже… последовал за Петром» (Евсевий, </w:t>
-      </w:r>
-      <w:r>
-        <w:rPr>
-          <w:i/>
-        </w:rPr>
-        <w:t>Церковная история</w:t>
-      </w:r>
-      <w:r>
-        <w:t xml:space="preserve"> 3.39.16).</w:t>
+      <w:pPr>
+        <w:pStyle w:val="Heading2"/>
+      </w:pPr>
+      <w:r>
+        <w:rPr>
+          <w:lang w:val="ru_RU" w:bidi="ru_RU"/>
+        </w:rPr>
+        <w:t>Краткое изложение</w:t>
       </w:r>
     </w:p>
     <w:p>
-      <w:r/>
-      <w:r>
-        <w:t xml:space="preserve">Ранняя церковь единодушно приписывала авторство этого Евангелия Иоанну Марку. Маловероятно, что Папий и другие могли приписать это Евангелие не апостолу с запятнанной репутацией (см. </w:t>
-      </w:r>
-      <w:hyperlink r:id="rId38">
-        <w:r>
-          <w:rPr>
-            <w:color w:val="0000EE"/>
-            <w:u w:val="single"/>
-          </w:rPr>
-          <w:t>Деян. 13:13</w:t>
-        </w:r>
-      </w:hyperlink>
-      <w:r>
-        <w:t xml:space="preserve">; </w:t>
-      </w:r>
-      <w:hyperlink r:id="rId39">
-        <w:r>
-          <w:rPr>
-            <w:color w:val="0000EE"/>
-            <w:u w:val="single"/>
-          </w:rPr>
-          <w:t>15:36–41</w:t>
-        </w:r>
-      </w:hyperlink>
-      <w:r>
-        <w:t>), если только автором не был Марк.</w:t>
+      <w:pPr/>
+      <w:r>
+        <w:rPr>
+          <w:lang w:val="ru_RU" w:bidi="ru_RU"/>
+        </w:rPr>
+      </w:r>
+      <w:r>
+        <w:rPr>
+          <w:lang w:val="ru_RU" w:bidi="ru_RU"/>
+        </w:rPr>
+        <w:t xml:space="preserve">Общая структура Евангелия от Марка географическая. В первых девяти главах пересказываются события служения Иисуса в Галилее и ее окрестностях. В </w:t>
+      </w:r>
+      <w:hyperlink r:id="rId17">
+        <w:r>
+          <w:rPr>
+            <w:lang w:val="ru_RU" w:bidi="ru_RU"/>
+          </w:rPr>
+          <w:rPr>
+            <w:color w:val="0000EE"/>
+            <w:u w:val="single"/>
+          </w:rPr>
+          <w:t>10:1–52</w:t>
+        </w:r>
+      </w:hyperlink>
+      <w:r>
+        <w:rPr>
+          <w:lang w:val="ru_RU" w:bidi="ru_RU"/>
+        </w:rPr>
+        <w:t>Иисус и ученики направляются из Галилеи в Иерусалим. События последних глав книги (</w:t>
+      </w:r>
+      <w:hyperlink r:id="rId18">
+        <w:r>
+          <w:rPr>
+            <w:lang w:val="ru_RU" w:bidi="ru_RU"/>
+          </w:rPr>
+          <w:rPr>
+            <w:color w:val="0000EE"/>
+            <w:u w:val="single"/>
+          </w:rPr>
+          <w:t>11:1–16:20</w:t>
+        </w:r>
+      </w:hyperlink>
+      <w:r>
+        <w:rPr>
+          <w:lang w:val="ru_RU" w:bidi="ru_RU"/>
+        </w:rPr>
+        <w:t>) происходят в Иерусалиме и его окрестностях. (Матфей и Лука, используя Евангелие от Марка, следовали этому географическому плану, в отличие от Иоанна, который составил свое Евангелие иным образом.)</w:t>
       </w:r>
     </w:p>
     <w:p>
-      <w:r/>
-      <w:r>
-        <w:t xml:space="preserve">Автор этого Евангелия был двуязычным, о чем свидетельствуют арамейские фразы в его греческом тексте (например, </w:t>
-      </w:r>
-      <w:hyperlink r:id="rId40">
-        <w:r>
-          <w:rPr>
-            <w:color w:val="0000EE"/>
-            <w:u w:val="single"/>
-          </w:rPr>
-          <w:t>Мк. 5:41</w:t>
-        </w:r>
-      </w:hyperlink>
-      <w:r>
+      <w:pPr/>
+      <w:r>
+        <w:rPr>
+          <w:lang w:val="ru_RU" w:bidi="ru_RU"/>
+        </w:rPr>
+      </w:r>
+      <w:r>
+        <w:rPr>
+          <w:lang w:val="ru_RU" w:bidi="ru_RU"/>
+        </w:rPr>
+        <w:t>В этом географическом контексте Марк расположил большую часть своего материала тематически. Таким образом, мы имеем подборку историй о чудесах (</w:t>
+      </w:r>
+      <w:hyperlink r:id="rId19">
+        <w:r>
+          <w:rPr>
+            <w:lang w:val="ru_RU" w:bidi="ru_RU"/>
+          </w:rPr>
+          <w:rPr>
+            <w:color w:val="0000EE"/>
+            <w:u w:val="single"/>
+          </w:rPr>
+          <w:t>1:21–45</w:t>
+        </w:r>
+      </w:hyperlink>
+      <w:r>
+        <w:rPr>
+          <w:lang w:val="ru_RU" w:bidi="ru_RU"/>
+        </w:rPr>
         <w:t xml:space="preserve">; </w:t>
       </w:r>
-      <w:hyperlink r:id="rId41">
-        <w:r>
-          <w:rPr>
-            <w:color w:val="0000EE"/>
-            <w:u w:val="single"/>
-          </w:rPr>
-          <w:t>7:34</w:t>
-        </w:r>
-      </w:hyperlink>
-      <w:r>
+      <w:hyperlink r:id="rId20">
+        <w:r>
+          <w:rPr>
+            <w:lang w:val="ru_RU" w:bidi="ru_RU"/>
+          </w:rPr>
+          <w:rPr>
+            <w:color w:val="0000EE"/>
+            <w:u w:val="single"/>
+          </w:rPr>
+          <w:t>4:35–5:43</w:t>
+        </w:r>
+      </w:hyperlink>
+      <w:r>
+        <w:rPr>
+          <w:lang w:val="ru_RU" w:bidi="ru_RU"/>
+        </w:rPr>
+        <w:t>), историй о противоборстве(</w:t>
+      </w:r>
+      <w:hyperlink r:id="rId21">
+        <w:r>
+          <w:rPr>
+            <w:lang w:val="ru_RU" w:bidi="ru_RU"/>
+          </w:rPr>
+          <w:rPr>
+            <w:color w:val="0000EE"/>
+            <w:u w:val="single"/>
+          </w:rPr>
+          <w:t>2:1–3:6</w:t>
+        </w:r>
+      </w:hyperlink>
+      <w:r>
+        <w:rPr>
+          <w:lang w:val="ru_RU" w:bidi="ru_RU"/>
+        </w:rPr>
         <w:t xml:space="preserve">; </w:t>
       </w:r>
-      <w:hyperlink r:id="rId42">
-        <w:r>
-          <w:rPr>
-            <w:color w:val="0000EE"/>
-            <w:u w:val="single"/>
-          </w:rPr>
-          <w:t>15:34</w:t>
-        </w:r>
-      </w:hyperlink>
-      <w:r>
-        <w:t xml:space="preserve">). Он также был евреем, поскольку знал и объяснял различные еврейские обычаи своим читателям из язычников (например, </w:t>
-      </w:r>
-      <w:hyperlink r:id="rId43">
-        <w:r>
-          <w:rPr>
-            <w:color w:val="0000EE"/>
-            <w:u w:val="single"/>
-          </w:rPr>
-          <w:t>7:3–4</w:t>
-        </w:r>
-      </w:hyperlink>
-      <w:r>
+      <w:hyperlink r:id="rId22">
+        <w:r>
+          <w:rPr>
+            <w:lang w:val="ru_RU" w:bidi="ru_RU"/>
+          </w:rPr>
+          <w:rPr>
+            <w:color w:val="0000EE"/>
+            <w:u w:val="single"/>
+          </w:rPr>
+          <w:t>12:13–37</w:t>
+        </w:r>
+      </w:hyperlink>
+      <w:r>
+        <w:rPr>
+          <w:lang w:val="ru_RU" w:bidi="ru_RU"/>
+        </w:rPr>
+        <w:t>), притч (</w:t>
+      </w:r>
+      <w:hyperlink r:id="rId23">
+        <w:r>
+          <w:rPr>
+            <w:lang w:val="ru_RU" w:bidi="ru_RU"/>
+          </w:rPr>
+          <w:rPr>
+            <w:color w:val="0000EE"/>
+            <w:u w:val="single"/>
+          </w:rPr>
+          <w:t>4:1–34</w:t>
+        </w:r>
+      </w:hyperlink>
+      <w:r>
+        <w:rPr>
+          <w:lang w:val="ru_RU" w:bidi="ru_RU"/>
+        </w:rPr>
+        <w:t>) и поучений о конце века (</w:t>
+      </w:r>
+      <w:hyperlink r:id="rId24">
+        <w:r>
+          <w:rPr>
+            <w:lang w:val="ru_RU" w:bidi="ru_RU"/>
+          </w:rPr>
+          <w:rPr>
+            <w:color w:val="0000EE"/>
+            <w:u w:val="single"/>
+          </w:rPr>
+          <w:t>13:5–37</w:t>
+        </w:r>
+      </w:hyperlink>
+      <w:r>
+        <w:rPr>
+          <w:lang w:val="ru_RU" w:bidi="ru_RU"/>
+        </w:rPr>
+        <w:t>). Некоторые материалы указывают на порядок событий: Служение Иисуса началось с Его крещения (</w:t>
+      </w:r>
+      <w:hyperlink r:id="rId25">
+        <w:r>
+          <w:rPr>
+            <w:lang w:val="ru_RU" w:bidi="ru_RU"/>
+          </w:rPr>
+          <w:rPr>
+            <w:color w:val="0000EE"/>
+            <w:u w:val="single"/>
+          </w:rPr>
+          <w:t>1:2–11</w:t>
+        </w:r>
+      </w:hyperlink>
+      <w:r>
+        <w:rPr>
+          <w:lang w:val="ru_RU" w:bidi="ru_RU"/>
+        </w:rPr>
+        <w:t xml:space="preserve">; см. </w:t>
+      </w:r>
+      <w:hyperlink r:id="rId26">
+        <w:r>
+          <w:rPr>
+            <w:lang w:val="ru_RU" w:bidi="ru_RU"/>
+          </w:rPr>
+          <w:rPr>
+            <w:color w:val="0000EE"/>
+            <w:u w:val="single"/>
+          </w:rPr>
+          <w:t>Деян. 1:22</w:t>
+        </w:r>
+      </w:hyperlink>
+      <w:r>
+        <w:rPr>
+          <w:lang w:val="ru_RU" w:bidi="ru_RU"/>
+        </w:rPr>
         <w:t xml:space="preserve">; </w:t>
       </w:r>
-      <w:hyperlink r:id="rId44">
-        <w:r>
-          <w:rPr>
-            <w:color w:val="0000EE"/>
-            <w:u w:val="single"/>
-          </w:rPr>
-          <w:t>14:12</w:t>
-        </w:r>
-      </w:hyperlink>
-      <w:r>
-        <w:t>). Иоанн Марк действительно был евреем и вырос в Иерусалиме (</w:t>
-      </w:r>
-      <w:hyperlink r:id="rId45">
-        <w:r>
-          <w:rPr>
-            <w:color w:val="0000EE"/>
-            <w:u w:val="single"/>
-          </w:rPr>
-          <w:t>Деян. 12:12</w:t>
-        </w:r>
-      </w:hyperlink>
-      <w:r>
-        <w:t>). Таким образом, он знал арамейский язык (родной язык жителей Иудеи) и был знаком с иудейскими обычаями.</w:t>
+      <w:hyperlink r:id="rId27">
+        <w:r>
+          <w:rPr>
+            <w:lang w:val="ru_RU" w:bidi="ru_RU"/>
+          </w:rPr>
+          <w:rPr>
+            <w:color w:val="0000EE"/>
+            <w:u w:val="single"/>
+          </w:rPr>
+          <w:t>10:37</w:t>
+        </w:r>
+      </w:hyperlink>
+      <w:r>
+        <w:rPr>
+          <w:lang w:val="ru_RU" w:bidi="ru_RU"/>
+        </w:rPr>
+        <w:t>) и искушения (</w:t>
+      </w:r>
+      <w:hyperlink r:id="rId28">
+        <w:r>
+          <w:rPr>
+            <w:lang w:val="ru_RU" w:bidi="ru_RU"/>
+          </w:rPr>
+          <w:rPr>
+            <w:color w:val="0000EE"/>
+            <w:u w:val="single"/>
+          </w:rPr>
+          <w:t>Мк. 1:12–13</w:t>
+        </w:r>
+      </w:hyperlink>
+      <w:r>
+        <w:rPr>
+          <w:lang w:val="ru_RU" w:bidi="ru_RU"/>
+        </w:rPr>
+        <w:t>); Его страдания, смерть и воскресение произошли в конце (</w:t>
+      </w:r>
+      <w:hyperlink r:id="rId29">
+        <w:r>
+          <w:rPr>
+            <w:lang w:val="ru_RU" w:bidi="ru_RU"/>
+          </w:rPr>
+          <w:rPr>
+            <w:color w:val="0000EE"/>
+            <w:u w:val="single"/>
+          </w:rPr>
+          <w:t>11:1–16:8</w:t>
+        </w:r>
+      </w:hyperlink>
+      <w:r>
+        <w:rPr>
+          <w:lang w:val="ru_RU" w:bidi="ru_RU"/>
+        </w:rPr>
+        <w:t>). Несколько отдельных повествований связаны между собой хронологически, например, исповедь Петра в Кесарии Филипповой (</w:t>
+      </w:r>
+      <w:hyperlink r:id="rId30">
+        <w:r>
+          <w:rPr>
+            <w:lang w:val="ru_RU" w:bidi="ru_RU"/>
+          </w:rPr>
+          <w:rPr>
+            <w:color w:val="0000EE"/>
+            <w:u w:val="single"/>
+          </w:rPr>
+          <w:t>8:27–33</w:t>
+        </w:r>
+      </w:hyperlink>
+      <w:r>
+        <w:rPr>
+          <w:lang w:val="ru_RU" w:bidi="ru_RU"/>
+        </w:rPr>
+        <w:t>) и преображение Иисуса (</w:t>
+      </w:r>
+      <w:hyperlink r:id="rId31">
+        <w:r>
+          <w:rPr>
+            <w:lang w:val="ru_RU" w:bidi="ru_RU"/>
+          </w:rPr>
+          <w:rPr>
+            <w:color w:val="0000EE"/>
+            <w:u w:val="single"/>
+          </w:rPr>
+          <w:t>9:1–13</w:t>
+        </w:r>
+      </w:hyperlink>
+      <w:r>
+        <w:rPr>
+          <w:lang w:val="ru_RU" w:bidi="ru_RU"/>
+        </w:rPr>
+        <w:t xml:space="preserve">; см. также </w:t>
+      </w:r>
+      <w:hyperlink r:id="rId32">
+        <w:r>
+          <w:rPr>
+            <w:lang w:val="ru_RU" w:bidi="ru_RU"/>
+          </w:rPr>
+          <w:rPr>
+            <w:color w:val="0000EE"/>
+            <w:u w:val="single"/>
+          </w:rPr>
+          <w:t>1:29</w:t>
+        </w:r>
+      </w:hyperlink>
+      <w:r>
+        <w:rPr>
+          <w:lang w:val="ru_RU" w:bidi="ru_RU"/>
+        </w:rPr>
+        <w:t xml:space="preserve">, </w:t>
+      </w:r>
+      <w:hyperlink r:id="rId33">
+        <w:r>
+          <w:rPr>
+            <w:lang w:val="ru_RU" w:bidi="ru_RU"/>
+          </w:rPr>
+          <w:rPr>
+            <w:color w:val="0000EE"/>
+            <w:u w:val="single"/>
+          </w:rPr>
+          <w:t>35</w:t>
+        </w:r>
+      </w:hyperlink>
+      <w:r>
+        <w:rPr>
+          <w:lang w:val="ru_RU" w:bidi="ru_RU"/>
+        </w:rPr>
+        <w:t>).</w:t>
       </w:r>
     </w:p>
     <w:p>
-      <w:r/>
-      <w:r>
-        <w:t xml:space="preserve">Некоторые возражают, что в этом Евангелии нет четкого указания на связь между Марком и Петром, и что оно выглядит более отшлифованным литературным произведением, чем можно было бы ожидать от прямой записи свидетельства очевидца Петра. Но если это Евангелие было написано незадолго до смерти Петра или после нее (см. «Дата» ниже), то Петр рассказывал эти истории более тридцати лет. Благодаря постоянным пересказам его евангельский рассказ должен был стать хорошо отшлифованным. В этом Евангелии также есть упоминания о Петре, которые можно объяснить личной связью Марка с ним (например, </w:t>
-      </w:r>
-      <w:hyperlink r:id="rId46">
-        <w:r>
-          <w:rPr>
-            <w:color w:val="0000EE"/>
-            <w:u w:val="single"/>
-          </w:rPr>
-          <w:t>Мк. 1:16–20</w:t>
-        </w:r>
-      </w:hyperlink>
-      <w:r>
-        <w:t xml:space="preserve">; </w:t>
-      </w:r>
-      <w:hyperlink r:id="rId47">
-        <w:r>
-          <w:rPr>
-            <w:color w:val="0000EE"/>
-            <w:u w:val="single"/>
-          </w:rPr>
-          <w:t>8:32–33</w:t>
-        </w:r>
-      </w:hyperlink>
-      <w:r>
-        <w:t xml:space="preserve">; </w:t>
-      </w:r>
-      <w:hyperlink r:id="rId48">
-        <w:r>
-          <w:rPr>
-            <w:color w:val="0000EE"/>
-            <w:u w:val="single"/>
-          </w:rPr>
-          <w:t>9:5–6</w:t>
-        </w:r>
-      </w:hyperlink>
-      <w:r>
-        <w:t xml:space="preserve">; </w:t>
-      </w:r>
-      <w:hyperlink r:id="rId49">
-        <w:r>
-          <w:rPr>
-            <w:color w:val="0000EE"/>
-            <w:u w:val="single"/>
-          </w:rPr>
-          <w:t>14:28–31</w:t>
-        </w:r>
-      </w:hyperlink>
-      <w:r>
-        <w:t xml:space="preserve">, </w:t>
-      </w:r>
-      <w:hyperlink r:id="rId50">
-        <w:r>
-          <w:rPr>
-            <w:color w:val="0000EE"/>
-            <w:u w:val="single"/>
-          </w:rPr>
-          <w:t>66–72</w:t>
-        </w:r>
-      </w:hyperlink>
-      <w:r>
-        <w:t>). В соответствии с имеющимися данными, можно считать, что это Евангелие действительно было написано Иоанном Марком, двоюродным братом Варнавы, на основании рассказов Петра.</w:t>
+      <w:pPr/>
+      <w:r>
+        <w:rPr>
+          <w:lang w:val="ru_RU" w:bidi="ru_RU"/>
+        </w:rPr>
+      </w:r>
+      <w:r>
+        <w:rPr>
+          <w:lang w:val="ru_RU" w:bidi="ru_RU"/>
+        </w:rPr>
+        <w:t xml:space="preserve">Главный поворотный момент в служении Иисуса обозначен в </w:t>
+      </w:r>
+      <w:hyperlink r:id="rId30">
+        <w:r>
+          <w:rPr>
+            <w:lang w:val="ru_RU" w:bidi="ru_RU"/>
+          </w:rPr>
+          <w:rPr>
+            <w:color w:val="0000EE"/>
+            <w:u w:val="single"/>
+          </w:rPr>
+          <w:t>8:27–33</w:t>
+        </w:r>
+      </w:hyperlink>
+      <w:r>
+        <w:rPr>
+          <w:lang w:val="ru_RU" w:bidi="ru_RU"/>
+        </w:rPr>
+        <w:t>, почти в самом центре книги. В Кесарии Филипповой ученики впервые исповедуют свою веру в то, что Иисус – Мессия (</w:t>
+      </w:r>
+      <w:hyperlink r:id="rId34">
+        <w:r>
+          <w:rPr>
+            <w:lang w:val="ru_RU" w:bidi="ru_RU"/>
+          </w:rPr>
+          <w:rPr>
+            <w:color w:val="0000EE"/>
+            <w:u w:val="single"/>
+          </w:rPr>
+          <w:t>8:29</w:t>
+        </w:r>
+      </w:hyperlink>
+      <w:r>
+        <w:rPr>
+          <w:lang w:val="ru_RU" w:bidi="ru_RU"/>
+        </w:rPr>
+        <w:t>). После этого исповедания Иисус «начал учить их» о Своей предстоящей смерти и воскресении (</w:t>
+      </w:r>
+      <w:hyperlink r:id="rId35">
+        <w:r>
+          <w:rPr>
+            <w:lang w:val="ru_RU" w:bidi="ru_RU"/>
+          </w:rPr>
+          <w:rPr>
+            <w:color w:val="0000EE"/>
+            <w:u w:val="single"/>
+          </w:rPr>
+          <w:t>8:31</w:t>
+        </w:r>
+      </w:hyperlink>
+      <w:r>
+        <w:rPr>
+          <w:lang w:val="ru_RU" w:bidi="ru_RU"/>
+        </w:rPr>
+        <w:t xml:space="preserve">; ср. </w:t>
+      </w:r>
+      <w:hyperlink r:id="rId36">
+        <w:r>
+          <w:rPr>
+            <w:lang w:val="ru_RU" w:bidi="ru_RU"/>
+          </w:rPr>
+          <w:rPr>
+            <w:color w:val="0000EE"/>
+            <w:u w:val="single"/>
+          </w:rPr>
+          <w:t>Мф. 16:21</w:t>
+        </w:r>
+      </w:hyperlink>
+      <w:r>
+        <w:rPr>
+          <w:lang w:val="ru_RU" w:bidi="ru_RU"/>
+        </w:rPr>
+        <w:t xml:space="preserve">). Смерть и воскресение Иисуса — вот главная тема </w:t>
+      </w:r>
+      <w:hyperlink r:id="rId37">
+        <w:r>
+          <w:rPr>
+            <w:lang w:val="ru_RU" w:bidi="ru_RU"/>
+          </w:rPr>
+          <w:rPr>
+            <w:color w:val="0000EE"/>
+            <w:u w:val="single"/>
+          </w:rPr>
+          <w:t>8:31–16:8</w:t>
+        </w:r>
+      </w:hyperlink>
+      <w:r>
+        <w:rPr>
+          <w:lang w:val="ru_RU" w:bidi="ru_RU"/>
+        </w:rPr>
+        <w:t>.</w:t>
       </w:r>
     </w:p>
     <w:p>
       <w:pPr>
-        <w:pStyle w:val="Heading1"/>
-      </w:pPr>
-      <w:r>
-        <w:t>Дата</w:t>
+        <w:pStyle w:val="Heading2"/>
+      </w:pPr>
+      <w:r>
+        <w:rPr>
+          <w:lang w:val="ru_RU" w:bidi="ru_RU"/>
+        </w:rPr>
+        <w:t>Автор</w:t>
       </w:r>
     </w:p>
     <w:p>
-      <w:r/>
-      <w:r>
-        <w:t>Иоанн Марк, вероятно, записал учение Петра об Иисусе незадолго до смерти Петра или после нее. Петр умер в Риме около 64 года от Р.Х. во время гонений христиан со стороны Нерона. Марк, вероятно, написал это Евангелие в конце 60-х годов, и два аспекта в поданном материале подтверждают эту идею: (1) Акцент на верности во время гонений (</w:t>
-      </w:r>
-      <w:hyperlink r:id="rId51">
-        <w:r>
-          <w:rPr>
-            <w:color w:val="0000EE"/>
-            <w:u w:val="single"/>
-          </w:rPr>
-          <w:t>4:17</w:t>
-        </w:r>
-      </w:hyperlink>
-      <w:r>
-        <w:t xml:space="preserve">; </w:t>
-      </w:r>
-      <w:hyperlink r:id="rId52">
-        <w:r>
-          <w:rPr>
-            <w:color w:val="0000EE"/>
-            <w:u w:val="single"/>
-          </w:rPr>
-          <w:t>8:34–38</w:t>
-        </w:r>
-      </w:hyperlink>
-      <w:r>
-        <w:t xml:space="preserve">; </w:t>
-      </w:r>
-      <w:hyperlink r:id="rId53">
-        <w:r>
-          <w:rPr>
-            <w:color w:val="0000EE"/>
-            <w:u w:val="single"/>
-          </w:rPr>
-          <w:t>10:30</w:t>
-        </w:r>
-      </w:hyperlink>
-      <w:r>
-        <w:t xml:space="preserve">; </w:t>
-      </w:r>
-      <w:hyperlink r:id="rId54">
-        <w:r>
-          <w:rPr>
-            <w:color w:val="0000EE"/>
-            <w:u w:val="single"/>
-          </w:rPr>
-          <w:t>13:9–13</w:t>
-        </w:r>
-      </w:hyperlink>
-      <w:r>
-        <w:t xml:space="preserve">) предполагает период гонений со стороны Нерона в середине 60-х годов. (2) Учение Иисуса, записанное в главе </w:t>
-      </w:r>
-      <w:hyperlink r:id="rId55">
-        <w:r>
-          <w:rPr>
-            <w:color w:val="0000EE"/>
-            <w:u w:val="single"/>
-          </w:rPr>
-          <w:t>13</w:t>
-        </w:r>
-      </w:hyperlink>
-      <w:r>
-        <w:t xml:space="preserve"> предполагает, что разрушение Иерусалима стремительно приближалось, поскольку иудейское восстание (66–73 гг. от Р.Х.) вероятно уже началось.</w:t>
+      <w:pPr/>
+      <w:r>
+        <w:rPr>
+          <w:lang w:val="ru_RU" w:bidi="ru_RU"/>
+        </w:rPr>
+      </w:r>
+      <w:r>
+        <w:rPr>
+          <w:lang w:val="ru_RU" w:bidi="ru_RU"/>
+        </w:rPr>
+        <w:t xml:space="preserve">Самое раннее известное упоминание об авторстве Марка принадлежит Папию в начале второго века. Ранний церковный историк Евсевий приводит слова Папия: «Марк стал толкователем Петра и точно записал все, что помнил, правда, не по порядку, о том, что говорил или делал Господь. Ибо он не слышал Господа и не следовал за Ним, но позже… последовал за Петром» (Евсевий, </w:t>
+      </w:r>
+      <w:r>
+        <w:rPr>
+          <w:i/>
+          <w:lang w:val="ru_RU" w:bidi="ru_RU"/>
+        </w:rPr>
+        <w:t>Церковная история</w:t>
+      </w:r>
+      <w:r>
+        <w:rPr>
+          <w:lang w:val="ru_RU" w:bidi="ru_RU"/>
+        </w:rPr>
+        <w:t xml:space="preserve"> 3.39.16).</w:t>
       </w:r>
     </w:p>
     <w:p>
-      <w:pPr>
-        <w:pStyle w:val="Heading1"/>
-      </w:pPr>
-      <w:r>
-        <w:t>Адресаты</w:t>
+      <w:pPr/>
+      <w:r>
+        <w:rPr>
+          <w:lang w:val="ru_RU" w:bidi="ru_RU"/>
+        </w:rPr>
+      </w:r>
+      <w:r>
+        <w:rPr>
+          <w:lang w:val="ru_RU" w:bidi="ru_RU"/>
+        </w:rPr>
+        <w:t xml:space="preserve">Ранняя церковь единодушно приписывала авторство этого Евангелия Иоанну Марку. Маловероятно, что Папий и другие могли приписать это Евангелие не апостолу с запятнанной репутацией (см. </w:t>
+      </w:r>
+      <w:hyperlink r:id="rId38">
+        <w:r>
+          <w:rPr>
+            <w:lang w:val="ru_RU" w:bidi="ru_RU"/>
+          </w:rPr>
+          <w:rPr>
+            <w:color w:val="0000EE"/>
+            <w:u w:val="single"/>
+          </w:rPr>
+          <w:t>Деян. 13:13</w:t>
+        </w:r>
+      </w:hyperlink>
+      <w:r>
+        <w:rPr>
+          <w:lang w:val="ru_RU" w:bidi="ru_RU"/>
+        </w:rPr>
+        <w:t xml:space="preserve">; </w:t>
+      </w:r>
+      <w:hyperlink r:id="rId39">
+        <w:r>
+          <w:rPr>
+            <w:lang w:val="ru_RU" w:bidi="ru_RU"/>
+          </w:rPr>
+          <w:rPr>
+            <w:color w:val="0000EE"/>
+            <w:u w:val="single"/>
+          </w:rPr>
+          <w:t>15:36–41</w:t>
+        </w:r>
+      </w:hyperlink>
+      <w:r>
+        <w:rPr>
+          <w:lang w:val="ru_RU" w:bidi="ru_RU"/>
+        </w:rPr>
+        <w:t>), если только автором не был Марк.</w:t>
       </w:r>
     </w:p>
     <w:p>
-      <w:r/>
-      <w:r>
-        <w:t xml:space="preserve">Согласно традиции, Евангелие от Марка было написано для церкви в Риме. Очевидно, что первоначальные читатели говорили на греческом языке и были язычниками, поскольку автор объясняет иудейские обычаи (например, </w:t>
+      <w:pPr/>
+      <w:r>
+        <w:rPr>
+          <w:lang w:val="ru_RU" w:bidi="ru_RU"/>
+        </w:rPr>
+      </w:r>
+      <w:r>
+        <w:rPr>
+          <w:lang w:val="ru_RU" w:bidi="ru_RU"/>
+        </w:rPr>
+        <w:t xml:space="preserve">Автор этого Евангелия был двуязычным, о чем свидетельствуют арамейские фразы в его греческом тексте (например, </w:t>
+      </w:r>
+      <w:hyperlink r:id="rId40">
+        <w:r>
+          <w:rPr>
+            <w:lang w:val="ru_RU" w:bidi="ru_RU"/>
+          </w:rPr>
+          <w:rPr>
+            <w:color w:val="0000EE"/>
+            <w:u w:val="single"/>
+          </w:rPr>
+          <w:t>Мк. 5:41</w:t>
+        </w:r>
+      </w:hyperlink>
+      <w:r>
+        <w:rPr>
+          <w:lang w:val="ru_RU" w:bidi="ru_RU"/>
+        </w:rPr>
+        <w:t xml:space="preserve">; </w:t>
+      </w:r>
+      <w:hyperlink r:id="rId41">
+        <w:r>
+          <w:rPr>
+            <w:lang w:val="ru_RU" w:bidi="ru_RU"/>
+          </w:rPr>
+          <w:rPr>
+            <w:color w:val="0000EE"/>
+            <w:u w:val="single"/>
+          </w:rPr>
+          <w:t>7:34</w:t>
+        </w:r>
+      </w:hyperlink>
+      <w:r>
+        <w:rPr>
+          <w:lang w:val="ru_RU" w:bidi="ru_RU"/>
+        </w:rPr>
+        <w:t xml:space="preserve">; </w:t>
+      </w:r>
+      <w:hyperlink r:id="rId42">
+        <w:r>
+          <w:rPr>
+            <w:lang w:val="ru_RU" w:bidi="ru_RU"/>
+          </w:rPr>
+          <w:rPr>
+            <w:color w:val="0000EE"/>
+            <w:u w:val="single"/>
+          </w:rPr>
+          <w:t>15:34</w:t>
+        </w:r>
+      </w:hyperlink>
+      <w:r>
+        <w:rPr>
+          <w:lang w:val="ru_RU" w:bidi="ru_RU"/>
+        </w:rPr>
+        <w:t xml:space="preserve">). Он также был евреем, поскольку знал и объяснял различные еврейские обычаи своим читателям из язычников (например, </w:t>
       </w:r>
       <w:hyperlink r:id="rId43">
         <w:r>
           <w:rPr>
+            <w:lang w:val="ru_RU" w:bidi="ru_RU"/>
+          </w:rPr>
+          <w:rPr>
             <w:color w:val="0000EE"/>
             <w:u w:val="single"/>
           </w:rPr>
@@ -735,11 +975,17 @@
         </w:r>
       </w:hyperlink>
       <w:r>
+        <w:rPr>
+          <w:lang w:val="ru_RU" w:bidi="ru_RU"/>
+        </w:rPr>
         <w:t xml:space="preserve">; </w:t>
       </w:r>
       <w:hyperlink r:id="rId44">
         <w:r>
           <w:rPr>
+            <w:lang w:val="ru_RU" w:bidi="ru_RU"/>
+          </w:rPr>
+          <w:rPr>
             <w:color w:val="0000EE"/>
             <w:u w:val="single"/>
           </w:rPr>
@@ -747,762 +993,482 @@
         </w:r>
       </w:hyperlink>
       <w:r>
-        <w:t>) и отделяет своих читателей от «иудеев» (</w:t>
-      </w:r>
-      <w:hyperlink r:id="rId56">
-        <w:r>
-          <w:rPr>
-            <w:color w:val="0000EE"/>
-            <w:u w:val="single"/>
-          </w:rPr>
-          <w:t>7:3</w:t>
-        </w:r>
-      </w:hyperlink>
-      <w:r>
-        <w:t>).</w:t>
+        <w:rPr>
+          <w:lang w:val="ru_RU" w:bidi="ru_RU"/>
+        </w:rPr>
+        <w:t>). Иоанн Марк действительно был евреем и вырос в Иерусалиме (</w:t>
+      </w:r>
+      <w:hyperlink r:id="rId45">
+        <w:r>
+          <w:rPr>
+            <w:lang w:val="ru_RU" w:bidi="ru_RU"/>
+          </w:rPr>
+          <w:rPr>
+            <w:color w:val="0000EE"/>
+            <w:u w:val="single"/>
+          </w:rPr>
+          <w:t>Деян. 12:12</w:t>
+        </w:r>
+      </w:hyperlink>
+      <w:r>
+        <w:rPr>
+          <w:lang w:val="ru_RU" w:bidi="ru_RU"/>
+        </w:rPr>
+        <w:t>). Таким образом, он знал арамейский язык (родной язык жителей Иудеи) и был знаком с иудейскими обычаями.</w:t>
       </w:r>
     </w:p>
     <w:p>
-      <w:r/>
-      <w:r>
-        <w:t>Первоначальные читатели были христианами. Они были знакомы с евангельскими традициями, поскольку автор не объясняет различные ссылки на Ветхий Завет (</w:t>
-      </w:r>
-      <w:hyperlink r:id="rId57">
-        <w:r>
-          <w:rPr>
-            <w:color w:val="0000EE"/>
-            <w:u w:val="single"/>
-          </w:rPr>
-          <w:t>2:25–26</w:t>
-        </w:r>
-      </w:hyperlink>
-      <w:r>
-        <w:t>) или то, кем был Иоанн Креститель (</w:t>
-      </w:r>
-      <w:hyperlink r:id="rId58">
-        <w:r>
-          <w:rPr>
-            <w:color w:val="0000EE"/>
-            <w:u w:val="single"/>
-          </w:rPr>
-          <w:t>1:2–8</w:t>
-        </w:r>
-      </w:hyperlink>
-      <w:r>
-        <w:t>), кем был пророк Исаия (</w:t>
-      </w:r>
-      <w:hyperlink r:id="rId59">
-        <w:r>
-          <w:rPr>
-            <w:color w:val="0000EE"/>
-            <w:u w:val="single"/>
-          </w:rPr>
-          <w:t>1:2</w:t>
-        </w:r>
-      </w:hyperlink>
-      <w:r>
-        <w:t>), или кем были фарисеи и книжники (</w:t>
-      </w:r>
-      <w:hyperlink r:id="rId60">
-        <w:r>
-          <w:rPr>
-            <w:color w:val="0000EE"/>
-            <w:u w:val="single"/>
-          </w:rPr>
-          <w:t>7:1</w:t>
-        </w:r>
-      </w:hyperlink>
-      <w:r>
-        <w:t>).</w:t>
+      <w:pPr/>
+      <w:r>
+        <w:rPr>
+          <w:lang w:val="ru_RU" w:bidi="ru_RU"/>
+        </w:rPr>
+      </w:r>
+      <w:r>
+        <w:rPr>
+          <w:lang w:val="ru_RU" w:bidi="ru_RU"/>
+        </w:rPr>
+        <w:t xml:space="preserve">Некоторые возражают, что в этом Евангелии нет четкого указания на связь между Марком и Петром, и что оно выглядит более отшлифованным литературным произведением, чем можно было бы ожидать от прямой записи свидетельства очевидца Петра. Но если это Евангелие было написано незадолго до смерти Петра или после нее (см. «Дата» ниже), то Петр рассказывал эти истории более тридцати лет. Благодаря постоянным пересказам его евангельский рассказ должен был стать хорошо отшлифованным. В этом Евангелии также есть упоминания о Петре, которые можно объяснить личной связью Марка с ним (например, </w:t>
+      </w:r>
+      <w:hyperlink r:id="rId46">
+        <w:r>
+          <w:rPr>
+            <w:lang w:val="ru_RU" w:bidi="ru_RU"/>
+          </w:rPr>
+          <w:rPr>
+            <w:color w:val="0000EE"/>
+            <w:u w:val="single"/>
+          </w:rPr>
+          <w:t>Мк. 1:16–20</w:t>
+        </w:r>
+      </w:hyperlink>
+      <w:r>
+        <w:rPr>
+          <w:lang w:val="ru_RU" w:bidi="ru_RU"/>
+        </w:rPr>
+        <w:t xml:space="preserve">; </w:t>
+      </w:r>
+      <w:hyperlink r:id="rId47">
+        <w:r>
+          <w:rPr>
+            <w:lang w:val="ru_RU" w:bidi="ru_RU"/>
+          </w:rPr>
+          <w:rPr>
+            <w:color w:val="0000EE"/>
+            <w:u w:val="single"/>
+          </w:rPr>
+          <w:t>8:32–33</w:t>
+        </w:r>
+      </w:hyperlink>
+      <w:r>
+        <w:rPr>
+          <w:lang w:val="ru_RU" w:bidi="ru_RU"/>
+        </w:rPr>
+        <w:t xml:space="preserve">; </w:t>
+      </w:r>
+      <w:hyperlink r:id="rId48">
+        <w:r>
+          <w:rPr>
+            <w:lang w:val="ru_RU" w:bidi="ru_RU"/>
+          </w:rPr>
+          <w:rPr>
+            <w:color w:val="0000EE"/>
+            <w:u w:val="single"/>
+          </w:rPr>
+          <w:t>9:5–6</w:t>
+        </w:r>
+      </w:hyperlink>
+      <w:r>
+        <w:rPr>
+          <w:lang w:val="ru_RU" w:bidi="ru_RU"/>
+        </w:rPr>
+        <w:t xml:space="preserve">; </w:t>
+      </w:r>
+      <w:hyperlink r:id="rId49">
+        <w:r>
+          <w:rPr>
+            <w:lang w:val="ru_RU" w:bidi="ru_RU"/>
+          </w:rPr>
+          <w:rPr>
+            <w:color w:val="0000EE"/>
+            <w:u w:val="single"/>
+          </w:rPr>
+          <w:t>14:28–31</w:t>
+        </w:r>
+      </w:hyperlink>
+      <w:r>
+        <w:rPr>
+          <w:lang w:val="ru_RU" w:bidi="ru_RU"/>
+        </w:rPr>
+        <w:t xml:space="preserve">, </w:t>
+      </w:r>
+      <w:hyperlink r:id="rId50">
+        <w:r>
+          <w:rPr>
+            <w:lang w:val="ru_RU" w:bidi="ru_RU"/>
+          </w:rPr>
+          <w:rPr>
+            <w:color w:val="0000EE"/>
+            <w:u w:val="single"/>
+          </w:rPr>
+          <w:t>66–72</w:t>
+        </w:r>
+      </w:hyperlink>
+      <w:r>
+        <w:rPr>
+          <w:lang w:val="ru_RU" w:bidi="ru_RU"/>
+        </w:rPr>
+        <w:t>). В соответствии с имеющимися данными, можно считать, что это Евангелие действительно было написано Иоанном Марком, двоюродным братом Варнавы, на основании рассказов Петра.</w:t>
       </w:r>
     </w:p>
     <w:p>
-      <w:r/>
-      <w:r>
-        <w:t xml:space="preserve">Также очевидно, что читателями были римляне, на что указывают «латинизмы» в Евангелии от Марка. В </w:t>
-      </w:r>
-      <w:hyperlink r:id="rId61">
-        <w:r>
-          <w:rPr>
-            <w:color w:val="0000EE"/>
-            <w:u w:val="single"/>
-          </w:rPr>
-          <w:t>6:27</w:t>
-        </w:r>
-      </w:hyperlink>
-      <w:r>
-        <w:t xml:space="preserve">он использует латинское слово, означающее «воин»; в </w:t>
-      </w:r>
-      <w:hyperlink r:id="rId62">
-        <w:r>
-          <w:rPr>
-            <w:color w:val="0000EE"/>
-            <w:u w:val="single"/>
-          </w:rPr>
-          <w:t>12:42</w:t>
-        </w:r>
-      </w:hyperlink>
-      <w:r>
-        <w:t xml:space="preserve">он использует римскую монету ( </w:t>
-      </w:r>
-      <w:r>
-        <w:rPr>
-          <w:i/>
-        </w:rPr>
-        <w:t>кодрант</w:t>
-      </w:r>
-      <w:r>
-        <w:t xml:space="preserve">), чтобы объяснить значение «двух лепт» (греческих монет); и в </w:t>
-      </w:r>
-      <w:hyperlink r:id="rId63">
-        <w:r>
-          <w:rPr>
-            <w:color w:val="0000EE"/>
-            <w:u w:val="single"/>
-          </w:rPr>
-          <w:t>15:39</w:t>
-        </w:r>
-      </w:hyperlink>
-      <w:r>
-        <w:t xml:space="preserve">, </w:t>
-      </w:r>
-      <w:hyperlink r:id="rId64">
-        <w:r>
-          <w:rPr>
-            <w:color w:val="0000EE"/>
-            <w:u w:val="single"/>
-          </w:rPr>
-          <w:t>44–45</w:t>
-        </w:r>
-      </w:hyperlink>
-      <w:r>
-        <w:t>он использует латинское слово «сотник», а не греческое слово с тем же значением, что у Матфея и Луки.</w:t>
+      <w:pPr>
+        <w:pStyle w:val="Heading2"/>
+      </w:pPr>
+      <w:r>
+        <w:rPr>
+          <w:lang w:val="ru_RU" w:bidi="ru_RU"/>
+        </w:rPr>
+        <w:t>Дата</w:t>
       </w:r>
     </w:p>
     <w:p>
-      <w:pPr>
-        <w:pStyle w:val="Heading1"/>
-      </w:pPr>
-      <w:r>
-        <w:t>Литературные характеристики</w:t>
+      <w:pPr/>
+      <w:r>
+        <w:rPr>
+          <w:lang w:val="ru_RU" w:bidi="ru_RU"/>
+        </w:rPr>
+      </w:r>
+      <w:r>
+        <w:rPr>
+          <w:lang w:val="ru_RU" w:bidi="ru_RU"/>
+        </w:rPr>
+        <w:t>Иоанн Марк, вероятно, записал учение Петра об Иисусе незадолго до смерти Петра или после нее. Петр умер в Риме около 64 года от Р.Х. во время гонений христиан со стороны Нерона. Марк, вероятно, написал это Евангелие в конце 60-х годов, и два аспекта в поданном материале подтверждают эту идею: (1) Акцент на верности во время гонений (</w:t>
+      </w:r>
+      <w:hyperlink r:id="rId51">
+        <w:r>
+          <w:rPr>
+            <w:lang w:val="ru_RU" w:bidi="ru_RU"/>
+          </w:rPr>
+          <w:rPr>
+            <w:color w:val="0000EE"/>
+            <w:u w:val="single"/>
+          </w:rPr>
+          <w:t>4:17</w:t>
+        </w:r>
+      </w:hyperlink>
+      <w:r>
+        <w:rPr>
+          <w:lang w:val="ru_RU" w:bidi="ru_RU"/>
+        </w:rPr>
+        <w:t xml:space="preserve">; </w:t>
+      </w:r>
+      <w:hyperlink r:id="rId52">
+        <w:r>
+          <w:rPr>
+            <w:lang w:val="ru_RU" w:bidi="ru_RU"/>
+          </w:rPr>
+          <w:rPr>
+            <w:color w:val="0000EE"/>
+            <w:u w:val="single"/>
+          </w:rPr>
+          <w:t>8:34–38</w:t>
+        </w:r>
+      </w:hyperlink>
+      <w:r>
+        <w:rPr>
+          <w:lang w:val="ru_RU" w:bidi="ru_RU"/>
+        </w:rPr>
+        <w:t xml:space="preserve">; </w:t>
+      </w:r>
+      <w:hyperlink r:id="rId53">
+        <w:r>
+          <w:rPr>
+            <w:lang w:val="ru_RU" w:bidi="ru_RU"/>
+          </w:rPr>
+          <w:rPr>
+            <w:color w:val="0000EE"/>
+            <w:u w:val="single"/>
+          </w:rPr>
+          <w:t>10:30</w:t>
+        </w:r>
+      </w:hyperlink>
+      <w:r>
+        <w:rPr>
+          <w:lang w:val="ru_RU" w:bidi="ru_RU"/>
+        </w:rPr>
+        <w:t xml:space="preserve">; </w:t>
+      </w:r>
+      <w:hyperlink r:id="rId54">
+        <w:r>
+          <w:rPr>
+            <w:lang w:val="ru_RU" w:bidi="ru_RU"/>
+          </w:rPr>
+          <w:rPr>
+            <w:color w:val="0000EE"/>
+            <w:u w:val="single"/>
+          </w:rPr>
+          <w:t>13:9–13</w:t>
+        </w:r>
+      </w:hyperlink>
+      <w:r>
+        <w:rPr>
+          <w:lang w:val="ru_RU" w:bidi="ru_RU"/>
+        </w:rPr>
+        <w:t xml:space="preserve">) предполагает период гонений со стороны Нерона в середине 60-х годов. (2) Учение Иисуса, записанное в главе </w:t>
+      </w:r>
+      <w:hyperlink r:id="rId55">
+        <w:r>
+          <w:rPr>
+            <w:lang w:val="ru_RU" w:bidi="ru_RU"/>
+          </w:rPr>
+          <w:rPr>
+            <w:color w:val="0000EE"/>
+            <w:u w:val="single"/>
+          </w:rPr>
+          <w:t>13</w:t>
+        </w:r>
+      </w:hyperlink>
+      <w:r>
+        <w:rPr>
+          <w:lang w:val="ru_RU" w:bidi="ru_RU"/>
+        </w:rPr>
+        <w:t xml:space="preserve"> предполагает, что разрушение Иерусалима стремительно приближалось, поскольку иудейское восстание (66–73 гг. от Р.Х.) вероятно уже началось.</w:t>
       </w:r>
     </w:p>
     <w:p>
-      <w:r/>
-      <w:r>
-        <w:t xml:space="preserve">Собственная редакторская работа Марка наиболее четко прослеживается в его вступительных словах (например, </w:t>
-      </w:r>
-      <w:hyperlink r:id="rId65">
-        <w:r>
-          <w:rPr>
-            <w:color w:val="0000EE"/>
-            <w:u w:val="single"/>
-          </w:rPr>
-          <w:t>1:21–22</w:t>
-        </w:r>
-      </w:hyperlink>
-      <w:r>
-        <w:t xml:space="preserve">; </w:t>
-      </w:r>
-      <w:hyperlink r:id="rId66">
-        <w:r>
-          <w:rPr>
-            <w:color w:val="0000EE"/>
-            <w:u w:val="single"/>
-          </w:rPr>
-          <w:t>2:1</w:t>
-        </w:r>
-      </w:hyperlink>
-      <w:r>
-        <w:t xml:space="preserve">; </w:t>
-      </w:r>
-      <w:hyperlink r:id="rId67">
-        <w:r>
-          <w:rPr>
-            <w:color w:val="0000EE"/>
-            <w:u w:val="single"/>
-          </w:rPr>
-          <w:t>4:1</w:t>
-        </w:r>
-      </w:hyperlink>
-      <w:r>
-        <w:t xml:space="preserve">; </w:t>
-      </w:r>
-      <w:hyperlink r:id="rId60">
-        <w:r>
-          <w:rPr>
-            <w:color w:val="0000EE"/>
-            <w:u w:val="single"/>
-          </w:rPr>
-          <w:t>7:1</w:t>
-        </w:r>
-      </w:hyperlink>
-      <w:r>
-        <w:t xml:space="preserve">), в его пояснительных комментариях (например, </w:t>
-      </w:r>
-      <w:hyperlink r:id="rId68">
-        <w:r>
-          <w:rPr>
-            <w:color w:val="0000EE"/>
-            <w:u w:val="single"/>
-          </w:rPr>
-          <w:t>1:16</w:t>
-        </w:r>
-      </w:hyperlink>
-      <w:r>
-        <w:t xml:space="preserve">; </w:t>
-      </w:r>
-      <w:hyperlink r:id="rId69">
-        <w:r>
-          <w:rPr>
-            <w:color w:val="0000EE"/>
-            <w:u w:val="single"/>
-          </w:rPr>
-          <w:t>2:15</w:t>
-        </w:r>
-      </w:hyperlink>
-      <w:r>
-        <w:t xml:space="preserve">; </w:t>
-      </w:r>
-      <w:hyperlink r:id="rId70">
-        <w:r>
-          <w:rPr>
-            <w:color w:val="0000EE"/>
-            <w:u w:val="single"/>
-          </w:rPr>
-          <w:t>5:8</w:t>
-        </w:r>
-      </w:hyperlink>
-      <w:r>
-        <w:t xml:space="preserve">, </w:t>
-      </w:r>
-      <w:hyperlink r:id="rId71">
-        <w:r>
-          <w:rPr>
-            <w:color w:val="0000EE"/>
-            <w:u w:val="single"/>
-          </w:rPr>
-          <w:t>28</w:t>
-        </w:r>
-      </w:hyperlink>
-      <w:r>
-        <w:t xml:space="preserve">, </w:t>
-      </w:r>
-      <w:hyperlink r:id="rId72">
-        <w:r>
-          <w:rPr>
-            <w:color w:val="0000EE"/>
-            <w:u w:val="single"/>
-          </w:rPr>
-          <w:t>42</w:t>
-        </w:r>
-      </w:hyperlink>
-      <w:r>
-        <w:t xml:space="preserve">; </w:t>
-      </w:r>
-      <w:hyperlink r:id="rId73">
-        <w:r>
-          <w:rPr>
-            <w:color w:val="0000EE"/>
-            <w:u w:val="single"/>
-          </w:rPr>
-          <w:t>6:14</w:t>
-        </w:r>
-      </w:hyperlink>
-      <w:r>
-        <w:t xml:space="preserve">, </w:t>
-      </w:r>
-      <w:hyperlink r:id="rId74">
-        <w:r>
-          <w:rPr>
-            <w:color w:val="0000EE"/>
-            <w:u w:val="single"/>
-          </w:rPr>
-          <w:t>17</w:t>
-        </w:r>
-      </w:hyperlink>
-      <w:r>
-        <w:t xml:space="preserve">, </w:t>
-      </w:r>
-      <w:hyperlink r:id="rId75">
-        <w:r>
-          <w:rPr>
-            <w:color w:val="0000EE"/>
-            <w:u w:val="single"/>
-          </w:rPr>
-          <w:t>20</w:t>
-        </w:r>
-      </w:hyperlink>
-      <w:r>
-        <w:t xml:space="preserve">, </w:t>
-      </w:r>
-      <w:hyperlink r:id="rId76">
-        <w:r>
-          <w:rPr>
-            <w:color w:val="0000EE"/>
-            <w:u w:val="single"/>
-          </w:rPr>
-          <w:t>52</w:t>
-        </w:r>
-      </w:hyperlink>
-      <w:r>
-        <w:t xml:space="preserve">; </w:t>
-      </w:r>
-      <w:hyperlink r:id="rId43">
-        <w:r>
-          <w:rPr>
-            <w:color w:val="0000EE"/>
-            <w:u w:val="single"/>
-          </w:rPr>
-          <w:t>7:3–4</w:t>
-        </w:r>
-      </w:hyperlink>
-      <w:r>
-        <w:t xml:space="preserve">), и в его кратких изложениях (например, </w:t>
-      </w:r>
-      <w:hyperlink r:id="rId77">
-        <w:r>
-          <w:rPr>
-            <w:color w:val="0000EE"/>
-            <w:u w:val="single"/>
-          </w:rPr>
-          <w:t>1:14–15</w:t>
-        </w:r>
-      </w:hyperlink>
-      <w:r>
-        <w:t xml:space="preserve">, </w:t>
-      </w:r>
-      <w:hyperlink r:id="rId78">
-        <w:r>
-          <w:rPr>
-            <w:color w:val="0000EE"/>
-            <w:u w:val="single"/>
-          </w:rPr>
-          <w:t>34</w:t>
-        </w:r>
-      </w:hyperlink>
-      <w:r>
-        <w:t xml:space="preserve">, </w:t>
-      </w:r>
-      <w:hyperlink r:id="rId79">
-        <w:r>
-          <w:rPr>
-            <w:color w:val="0000EE"/>
-            <w:u w:val="single"/>
-          </w:rPr>
-          <w:t>39</w:t>
-        </w:r>
-      </w:hyperlink>
-      <w:r>
-        <w:t xml:space="preserve">; </w:t>
-      </w:r>
-      <w:hyperlink r:id="rId80">
-        <w:r>
-          <w:rPr>
-            <w:color w:val="0000EE"/>
-            <w:u w:val="single"/>
-          </w:rPr>
-          <w:t>3:7–12</w:t>
-        </w:r>
-      </w:hyperlink>
-      <w:r>
-        <w:t xml:space="preserve">; </w:t>
-      </w:r>
-      <w:hyperlink r:id="rId81">
-        <w:r>
-          <w:rPr>
-            <w:color w:val="0000EE"/>
-            <w:u w:val="single"/>
-          </w:rPr>
-          <w:t>6:53–56</w:t>
-        </w:r>
-      </w:hyperlink>
-      <w:r>
-        <w:t>).</w:t>
+      <w:pPr>
+        <w:pStyle w:val="Heading2"/>
+      </w:pPr>
+      <w:r>
+        <w:rPr>
+          <w:lang w:val="ru_RU" w:bidi="ru_RU"/>
+        </w:rPr>
+        <w:t>Адресаты</w:t>
       </w:r>
     </w:p>
     <w:p>
-      <w:r/>
-      <w:r>
-        <w:t xml:space="preserve">Марк повторяет различные термины и выражения, чтобы показать прогресс, например «вдруг», «тотчас» и «немедленно» (например, </w:t>
-      </w:r>
-      <w:hyperlink r:id="rId82">
-        <w:r>
-          <w:rPr>
-            <w:color w:val="0000EE"/>
-            <w:u w:val="single"/>
-          </w:rPr>
-          <w:t>1:23</w:t>
-        </w:r>
-      </w:hyperlink>
-      <w:r>
+      <w:pPr/>
+      <w:r>
+        <w:rPr>
+          <w:lang w:val="ru_RU" w:bidi="ru_RU"/>
+        </w:rPr>
+      </w:r>
+      <w:r>
+        <w:rPr>
+          <w:lang w:val="ru_RU" w:bidi="ru_RU"/>
+        </w:rPr>
+        <w:t xml:space="preserve">Согласно традиции, Евангелие от Марка было написано для церкви в Риме. Очевидно, что первоначальные читатели говорили на греческом языке и были язычниками, поскольку автор объясняет иудейские обычаи (например, </w:t>
+      </w:r>
+      <w:hyperlink r:id="rId43">
+        <w:r>
+          <w:rPr>
+            <w:lang w:val="ru_RU" w:bidi="ru_RU"/>
+          </w:rPr>
+          <w:rPr>
+            <w:color w:val="0000EE"/>
+            <w:u w:val="single"/>
+          </w:rPr>
+          <w:t>7:3–4</w:t>
+        </w:r>
+      </w:hyperlink>
+      <w:r>
+        <w:rPr>
+          <w:lang w:val="ru_RU" w:bidi="ru_RU"/>
+        </w:rPr>
         <w:t xml:space="preserve">; </w:t>
       </w:r>
-      <w:hyperlink r:id="rId83">
-        <w:r>
-          <w:rPr>
-            <w:color w:val="0000EE"/>
-            <w:u w:val="single"/>
-          </w:rPr>
-          <w:t>3:6</w:t>
-        </w:r>
-      </w:hyperlink>
-      <w:r>
-        <w:t xml:space="preserve">; </w:t>
-      </w:r>
-      <w:hyperlink r:id="rId84">
-        <w:r>
-          <w:rPr>
-            <w:color w:val="0000EE"/>
-            <w:u w:val="single"/>
-          </w:rPr>
-          <w:t>6:45</w:t>
-        </w:r>
-      </w:hyperlink>
-      <w:r>
-        <w:t xml:space="preserve">). Он использует в повествовании греческое настоящее время, а не простое прошедшее, чтобы создать ощущение непосредственности происходящего (например, </w:t>
-      </w:r>
-      <w:hyperlink r:id="rId85">
-        <w:r>
-          <w:rPr>
-            <w:color w:val="0000EE"/>
-            <w:u w:val="single"/>
-          </w:rPr>
-          <w:t>1:12</w:t>
-        </w:r>
-      </w:hyperlink>
-      <w:r>
-        <w:t xml:space="preserve">, </w:t>
-      </w:r>
-      <w:hyperlink r:id="rId86">
-        <w:r>
-          <w:rPr>
-            <w:color w:val="0000EE"/>
-            <w:u w:val="single"/>
-          </w:rPr>
-          <w:t>21</w:t>
-        </w:r>
-      </w:hyperlink>
-      <w:r>
-        <w:t xml:space="preserve">, </w:t>
-      </w:r>
-      <w:hyperlink r:id="rId87">
-        <w:r>
-          <w:rPr>
-            <w:color w:val="0000EE"/>
-            <w:u w:val="single"/>
-          </w:rPr>
-          <w:t>38</w:t>
-        </w:r>
-      </w:hyperlink>
-      <w:r>
-        <w:t xml:space="preserve">, </w:t>
-      </w:r>
-      <w:hyperlink r:id="rId88">
-        <w:r>
-          <w:rPr>
-            <w:color w:val="0000EE"/>
-            <w:u w:val="single"/>
-          </w:rPr>
-          <w:t>40</w:t>
-        </w:r>
-      </w:hyperlink>
-      <w:r>
-        <w:t xml:space="preserve">, </w:t>
-      </w:r>
-      <w:hyperlink r:id="rId89">
-        <w:r>
-          <w:rPr>
-            <w:color w:val="0000EE"/>
-            <w:u w:val="single"/>
-          </w:rPr>
-          <w:t>44</w:t>
-        </w:r>
-      </w:hyperlink>
-      <w:r>
-        <w:t xml:space="preserve">; </w:t>
-      </w:r>
-      <w:hyperlink r:id="rId90">
-        <w:r>
-          <w:rPr>
-            <w:color w:val="0000EE"/>
-            <w:u w:val="single"/>
-          </w:rPr>
-          <w:t>2:3</w:t>
-        </w:r>
-      </w:hyperlink>
-      <w:r>
-        <w:t xml:space="preserve">; </w:t>
-      </w:r>
-      <w:hyperlink r:id="rId91">
-        <w:r>
-          <w:rPr>
-            <w:color w:val="0000EE"/>
-            <w:u w:val="single"/>
-          </w:rPr>
-          <w:t>3:13</w:t>
-        </w:r>
-      </w:hyperlink>
-      <w:r>
-        <w:t xml:space="preserve">). Марк также часто вставляет одну историю в другую (например, </w:t>
-      </w:r>
-      <w:hyperlink r:id="rId92">
-        <w:r>
-          <w:rPr>
-            <w:color w:val="0000EE"/>
-            <w:u w:val="single"/>
-          </w:rPr>
-          <w:t>3:22–30</w:t>
-        </w:r>
-      </w:hyperlink>
-      <w:r>
-        <w:t xml:space="preserve"> в </w:t>
-      </w:r>
-      <w:hyperlink r:id="rId93">
-        <w:r>
-          <w:rPr>
-            <w:color w:val="0000EE"/>
-            <w:u w:val="single"/>
-          </w:rPr>
-          <w:t>3:20–21</w:t>
-        </w:r>
-      </w:hyperlink>
-      <w:r>
-        <w:t xml:space="preserve">, </w:t>
-      </w:r>
-      <w:hyperlink r:id="rId94">
-        <w:r>
-          <w:rPr>
-            <w:color w:val="0000EE"/>
-            <w:u w:val="single"/>
-          </w:rPr>
-          <w:t>31–35</w:t>
-        </w:r>
-      </w:hyperlink>
-      <w:r>
-        <w:t xml:space="preserve">; </w:t>
-      </w:r>
-      <w:hyperlink r:id="rId95">
-        <w:r>
-          <w:rPr>
-            <w:color w:val="0000EE"/>
-            <w:u w:val="single"/>
-          </w:rPr>
-          <w:t>5:25–34</w:t>
-        </w:r>
-      </w:hyperlink>
-      <w:r>
-        <w:t xml:space="preserve"> в </w:t>
-      </w:r>
-      <w:hyperlink r:id="rId96">
-        <w:r>
-          <w:rPr>
-            <w:color w:val="0000EE"/>
-            <w:u w:val="single"/>
-          </w:rPr>
-          <w:t>5:21–24</w:t>
-        </w:r>
-      </w:hyperlink>
-      <w:r>
-        <w:t xml:space="preserve">, </w:t>
-      </w:r>
-      <w:hyperlink r:id="rId97">
-        <w:r>
-          <w:rPr>
-            <w:color w:val="0000EE"/>
-            <w:u w:val="single"/>
-          </w:rPr>
-          <w:t>35–43</w:t>
-        </w:r>
-      </w:hyperlink>
-      <w:r>
-        <w:t xml:space="preserve">; </w:t>
-      </w:r>
-      <w:hyperlink r:id="rId98">
-        <w:r>
-          <w:rPr>
-            <w:color w:val="0000EE"/>
-            <w:u w:val="single"/>
-          </w:rPr>
-          <w:t>11:15–19</w:t>
-        </w:r>
-      </w:hyperlink>
-      <w:r>
-        <w:t xml:space="preserve"> в </w:t>
-      </w:r>
-      <w:hyperlink r:id="rId99">
-        <w:r>
-          <w:rPr>
-            <w:color w:val="0000EE"/>
-            <w:u w:val="single"/>
-          </w:rPr>
-          <w:t>11:12–14</w:t>
-        </w:r>
-      </w:hyperlink>
-      <w:r>
-        <w:t xml:space="preserve">, </w:t>
-      </w:r>
-      <w:hyperlink r:id="rId100">
-        <w:r>
-          <w:rPr>
-            <w:color w:val="0000EE"/>
-            <w:u w:val="single"/>
-          </w:rPr>
-          <w:t>20–26</w:t>
-        </w:r>
-      </w:hyperlink>
-      <w:r>
-        <w:t>); в последнем примере это «объединение» историй указывает на то, что среднюю часть (</w:t>
-      </w:r>
-      <w:hyperlink r:id="rId98">
-        <w:r>
-          <w:rPr>
-            <w:color w:val="0000EE"/>
-            <w:u w:val="single"/>
-          </w:rPr>
-          <w:t>11:15–19</w:t>
-        </w:r>
-      </w:hyperlink>
-      <w:r>
-        <w:t>, очищение храма) следует понимать в свете истории, которая ее «окружает» (</w:t>
-      </w:r>
-      <w:hyperlink r:id="rId99">
-        <w:r>
-          <w:rPr>
-            <w:color w:val="0000EE"/>
-            <w:u w:val="single"/>
-          </w:rPr>
-          <w:t>11:12–14</w:t>
-        </w:r>
-      </w:hyperlink>
-      <w:r>
-        <w:t xml:space="preserve">, </w:t>
-      </w:r>
-      <w:hyperlink r:id="rId100">
-        <w:r>
-          <w:rPr>
-            <w:color w:val="0000EE"/>
-            <w:u w:val="single"/>
-          </w:rPr>
-          <w:t>20–26</w:t>
-        </w:r>
-      </w:hyperlink>
-      <w:r>
-        <w:t xml:space="preserve">, проклятие смоковницы), то есть очищение храма было символическим актом суда (ср. </w:t>
-      </w:r>
-      <w:hyperlink r:id="rId101">
-        <w:r>
-          <w:rPr>
-            <w:color w:val="0000EE"/>
-            <w:u w:val="single"/>
-          </w:rPr>
-          <w:t>13:3–37</w:t>
-        </w:r>
-      </w:hyperlink>
-      <w:r>
-        <w:t>). Таким образом, редакторская работа Марка связывает различные события и показывает смысловые связи.</w:t>
+      <w:hyperlink r:id="rId44">
+        <w:r>
+          <w:rPr>
+            <w:lang w:val="ru_RU" w:bidi="ru_RU"/>
+          </w:rPr>
+          <w:rPr>
+            <w:color w:val="0000EE"/>
+            <w:u w:val="single"/>
+          </w:rPr>
+          <w:t>14:12</w:t>
+        </w:r>
+      </w:hyperlink>
+      <w:r>
+        <w:rPr>
+          <w:lang w:val="ru_RU" w:bidi="ru_RU"/>
+        </w:rPr>
+        <w:t>) и отделяет своих читателей от «иудеев» (</w:t>
+      </w:r>
+      <w:hyperlink r:id="rId56">
+        <w:r>
+          <w:rPr>
+            <w:lang w:val="ru_RU" w:bidi="ru_RU"/>
+          </w:rPr>
+          <w:rPr>
+            <w:color w:val="0000EE"/>
+            <w:u w:val="single"/>
+          </w:rPr>
+          <w:t>7:3</w:t>
+        </w:r>
+      </w:hyperlink>
+      <w:r>
+        <w:rPr>
+          <w:lang w:val="ru_RU" w:bidi="ru_RU"/>
+        </w:rPr>
+        <w:t>).</w:t>
       </w:r>
     </w:p>
     <w:p>
-      <w:pPr>
-        <w:pStyle w:val="Heading1"/>
-      </w:pPr>
-      <w:r>
-        <w:t>Значение и послание</w:t>
+      <w:pPr/>
+      <w:r>
+        <w:rPr>
+          <w:lang w:val="ru_RU" w:bidi="ru_RU"/>
+        </w:rPr>
+      </w:r>
+      <w:r>
+        <w:rPr>
+          <w:lang w:val="ru_RU" w:bidi="ru_RU"/>
+        </w:rPr>
+        <w:t>Первоначальные читатели были христианами. Они были знакомы с евангельскими традициями, поскольку автор не объясняет различные ссылки на Ветхий Завет (</w:t>
+      </w:r>
+      <w:hyperlink r:id="rId57">
+        <w:r>
+          <w:rPr>
+            <w:lang w:val="ru_RU" w:bidi="ru_RU"/>
+          </w:rPr>
+          <w:rPr>
+            <w:color w:val="0000EE"/>
+            <w:u w:val="single"/>
+          </w:rPr>
+          <w:t>2:25–26</w:t>
+        </w:r>
+      </w:hyperlink>
+      <w:r>
+        <w:rPr>
+          <w:lang w:val="ru_RU" w:bidi="ru_RU"/>
+        </w:rPr>
+        <w:t>) или то, кем был Иоанн Креститель (</w:t>
+      </w:r>
+      <w:hyperlink r:id="rId58">
+        <w:r>
+          <w:rPr>
+            <w:lang w:val="ru_RU" w:bidi="ru_RU"/>
+          </w:rPr>
+          <w:rPr>
+            <w:color w:val="0000EE"/>
+            <w:u w:val="single"/>
+          </w:rPr>
+          <w:t>1:2–8</w:t>
+        </w:r>
+      </w:hyperlink>
+      <w:r>
+        <w:rPr>
+          <w:lang w:val="ru_RU" w:bidi="ru_RU"/>
+        </w:rPr>
+        <w:t>), кем был пророк Исаия (</w:t>
+      </w:r>
+      <w:hyperlink r:id="rId59">
+        <w:r>
+          <w:rPr>
+            <w:lang w:val="ru_RU" w:bidi="ru_RU"/>
+          </w:rPr>
+          <w:rPr>
+            <w:color w:val="0000EE"/>
+            <w:u w:val="single"/>
+          </w:rPr>
+          <w:t>1:2</w:t>
+        </w:r>
+      </w:hyperlink>
+      <w:r>
+        <w:rPr>
+          <w:lang w:val="ru_RU" w:bidi="ru_RU"/>
+        </w:rPr>
+        <w:t>), или кем были фарисеи и книжники (</w:t>
+      </w:r>
+      <w:hyperlink r:id="rId60">
+        <w:r>
+          <w:rPr>
+            <w:lang w:val="ru_RU" w:bidi="ru_RU"/>
+          </w:rPr>
+          <w:rPr>
+            <w:color w:val="0000EE"/>
+            <w:u w:val="single"/>
+          </w:rPr>
+          <w:t>7:1</w:t>
+        </w:r>
+      </w:hyperlink>
+      <w:r>
+        <w:rPr>
+          <w:lang w:val="ru_RU" w:bidi="ru_RU"/>
+        </w:rPr>
+        <w:t>).</w:t>
       </w:r>
     </w:p>
     <w:p>
-      <w:r/>
-      <w:r>
-        <w:t>Личность Христа. Основной богословский акцент Марка – Личность Иисуса из Назарета. Об этом говорится в начальном стихе Евангелия: Марк хотел, чтобы его читатели знали, что Иисус из Назарета – «Мессия, Сын Божий». Титул «Сын Божий» часто встречается в Евангелии от Марка, и существуют различные свидетельствующие о статусе Иисуса как Сына Божьего: бесы (</w:t>
-      </w:r>
-      <w:hyperlink r:id="rId78">
-        <w:r>
-          <w:rPr>
-            <w:color w:val="0000EE"/>
-            <w:u w:val="single"/>
-          </w:rPr>
-          <w:t>1:34</w:t>
-        </w:r>
-      </w:hyperlink>
-      <w:r>
-        <w:t xml:space="preserve">; </w:t>
-      </w:r>
-      <w:hyperlink r:id="rId102">
-        <w:r>
-          <w:rPr>
-            <w:color w:val="0000EE"/>
-            <w:u w:val="single"/>
-          </w:rPr>
-          <w:t>3:11</w:t>
-        </w:r>
-      </w:hyperlink>
-      <w:r>
-        <w:t xml:space="preserve">; </w:t>
-      </w:r>
-      <w:hyperlink r:id="rId103">
-        <w:r>
-          <w:rPr>
-            <w:color w:val="0000EE"/>
-            <w:u w:val="single"/>
-          </w:rPr>
-          <w:t>5:7</w:t>
-        </w:r>
-      </w:hyperlink>
-      <w:r>
-        <w:t xml:space="preserve">; ср. </w:t>
-      </w:r>
-      <w:hyperlink r:id="rId104">
-        <w:r>
-          <w:rPr>
-            <w:color w:val="0000EE"/>
-            <w:u w:val="single"/>
-          </w:rPr>
-          <w:t>1:24</w:t>
-        </w:r>
-      </w:hyperlink>
-      <w:r>
-        <w:t>); Сам Бог (</w:t>
-      </w:r>
-      <w:hyperlink r:id="rId105">
-        <w:r>
-          <w:rPr>
-            <w:color w:val="0000EE"/>
-            <w:u w:val="single"/>
-          </w:rPr>
-          <w:t>1:11</w:t>
-        </w:r>
-      </w:hyperlink>
-      <w:r>
-        <w:t xml:space="preserve">; </w:t>
-      </w:r>
-      <w:hyperlink r:id="rId106">
-        <w:r>
-          <w:rPr>
-            <w:color w:val="0000EE"/>
-            <w:u w:val="single"/>
-          </w:rPr>
-          <w:t>9:7</w:t>
-        </w:r>
-      </w:hyperlink>
-      <w:r>
-        <w:t>); Марк, автор Евангелия (</w:t>
-      </w:r>
-      <w:hyperlink r:id="rId15">
-        <w:r>
-          <w:rPr>
-            <w:color w:val="0000EE"/>
-            <w:u w:val="single"/>
-          </w:rPr>
-          <w:t>1:1</w:t>
-        </w:r>
-      </w:hyperlink>
-      <w:r>
-        <w:t>); римский сотник (</w:t>
+      <w:pPr/>
+      <w:r>
+        <w:rPr>
+          <w:lang w:val="ru_RU" w:bidi="ru_RU"/>
+        </w:rPr>
+      </w:r>
+      <w:r>
+        <w:rPr>
+          <w:lang w:val="ru_RU" w:bidi="ru_RU"/>
+        </w:rPr>
+        <w:t xml:space="preserve">Также очевидно, что читателями были римляне, на что указывают «латинизмы» в Евангелии от Марка. В </w:t>
+      </w:r>
+      <w:hyperlink r:id="rId61">
+        <w:r>
+          <w:rPr>
+            <w:lang w:val="ru_RU" w:bidi="ru_RU"/>
+          </w:rPr>
+          <w:rPr>
+            <w:color w:val="0000EE"/>
+            <w:u w:val="single"/>
+          </w:rPr>
+          <w:t>6:27</w:t>
+        </w:r>
+      </w:hyperlink>
+      <w:r>
+        <w:rPr>
+          <w:lang w:val="ru_RU" w:bidi="ru_RU"/>
+        </w:rPr>
+        <w:t xml:space="preserve">он использует латинское слово, означающее «воин»; в </w:t>
+      </w:r>
+      <w:hyperlink r:id="rId62">
+        <w:r>
+          <w:rPr>
+            <w:lang w:val="ru_RU" w:bidi="ru_RU"/>
+          </w:rPr>
+          <w:rPr>
+            <w:color w:val="0000EE"/>
+            <w:u w:val="single"/>
+          </w:rPr>
+          <w:t>12:42</w:t>
+        </w:r>
+      </w:hyperlink>
+      <w:r>
+        <w:rPr>
+          <w:lang w:val="ru_RU" w:bidi="ru_RU"/>
+        </w:rPr>
+        <w:t xml:space="preserve">он использует римскую монету ( </w:t>
+      </w:r>
+      <w:r>
+        <w:rPr>
+          <w:i/>
+          <w:lang w:val="ru_RU" w:bidi="ru_RU"/>
+        </w:rPr>
+        <w:t>кодрант</w:t>
+      </w:r>
+      <w:r>
+        <w:rPr>
+          <w:lang w:val="ru_RU" w:bidi="ru_RU"/>
+        </w:rPr>
+        <w:t xml:space="preserve">), чтобы объяснить значение «двух лепт» (греческих монет); и в </w:t>
       </w:r>
       <w:hyperlink r:id="rId63">
         <w:r>
           <w:rPr>
+            <w:lang w:val="ru_RU" w:bidi="ru_RU"/>
+          </w:rPr>
+          <w:rPr>
             <w:color w:val="0000EE"/>
             <w:u w:val="single"/>
           </w:rPr>
@@ -1510,506 +1476,1766 @@
         </w:r>
       </w:hyperlink>
       <w:r>
-        <w:t>); и Сам Иисус (</w:t>
-      </w:r>
-      <w:hyperlink r:id="rId107">
-        <w:r>
-          <w:rPr>
-            <w:color w:val="0000EE"/>
-            <w:u w:val="single"/>
-          </w:rPr>
-          <w:t>12:6</w:t>
-        </w:r>
-      </w:hyperlink>
-      <w:r>
-        <w:t xml:space="preserve">; </w:t>
-      </w:r>
-      <w:hyperlink r:id="rId108">
-        <w:r>
-          <w:rPr>
-            <w:color w:val="0000EE"/>
-            <w:u w:val="single"/>
-          </w:rPr>
-          <w:t>13:32</w:t>
-        </w:r>
-      </w:hyperlink>
-      <w:r>
-        <w:t xml:space="preserve">; </w:t>
-      </w:r>
-      <w:hyperlink r:id="rId109">
-        <w:r>
-          <w:rPr>
-            <w:color w:val="0000EE"/>
-            <w:u w:val="single"/>
-          </w:rPr>
-          <w:t>14:61–62</w:t>
-        </w:r>
-      </w:hyperlink>
-      <w:r>
-        <w:t xml:space="preserve">). В Евангелии от Марка встречаются и другие титулы Иисуса, в том числе Его любимый – «Сын Человеческий» (например, </w:t>
-      </w:r>
-      <w:hyperlink r:id="rId110">
-        <w:r>
-          <w:rPr>
-            <w:color w:val="0000EE"/>
-            <w:u w:val="single"/>
-          </w:rPr>
-          <w:t>2:10</w:t>
-        </w:r>
-      </w:hyperlink>
-      <w:r>
-        <w:t xml:space="preserve">). Но в Евангелии от Марка все эти титулы, а также Его действия (например, </w:t>
-      </w:r>
-      <w:hyperlink r:id="rId111">
-        <w:r>
-          <w:rPr>
-            <w:color w:val="0000EE"/>
-            <w:u w:val="single"/>
-          </w:rPr>
-          <w:t>1:22</w:t>
-        </w:r>
-      </w:hyperlink>
-      <w:r>
-        <w:t xml:space="preserve">; </w:t>
-      </w:r>
-      <w:hyperlink r:id="rId112">
-        <w:r>
-          <w:rPr>
-            <w:color w:val="0000EE"/>
-            <w:u w:val="single"/>
-          </w:rPr>
-          <w:t>4:41</w:t>
-        </w:r>
-      </w:hyperlink>
-      <w:r>
-        <w:t>), указывают на Его сущность, как Христа (или Мессии), Сына Божьего.</w:t>
+        <w:rPr>
+          <w:lang w:val="ru_RU" w:bidi="ru_RU"/>
+        </w:rPr>
+        <w:t xml:space="preserve">, </w:t>
+      </w:r>
+      <w:hyperlink r:id="rId64">
+        <w:r>
+          <w:rPr>
+            <w:lang w:val="ru_RU" w:bidi="ru_RU"/>
+          </w:rPr>
+          <w:rPr>
+            <w:color w:val="0000EE"/>
+            <w:u w:val="single"/>
+          </w:rPr>
+          <w:t>44–45</w:t>
+        </w:r>
+      </w:hyperlink>
+      <w:r>
+        <w:rPr>
+          <w:lang w:val="ru_RU" w:bidi="ru_RU"/>
+        </w:rPr>
+        <w:t>он использует латинское слово «сотник», а не греческое слово с тем же значением, что у Матфея и Луки.</w:t>
       </w:r>
     </w:p>
     <w:p>
-      <w:r/>
-      <w:r>
-        <w:t>В течение Своей жизни Сын Божий должен был защитить Себя и Своих последователей от распространенного заблуждения относительно значения слова «Христос» (или «Мессия») (см. ниже «Тайна Мессии»). Конечная миссия Иисуса как Сына Божьего объясняется Его смертью, в которой Он отдал Свою жизнь во искупление многих. Призыв к христианскому ученичеству – это призыв следовать за Мессией, Сыном Божьим, особенно в Его служении и самопожертвовании. Служение Иисуса как Сына Божьего во время Его земной жизни также указывает на Его возвращение как Сына Божьего, правящего Божьим Царством.</w:t>
+      <w:pPr>
+        <w:pStyle w:val="Heading2"/>
+      </w:pPr>
+      <w:r>
+        <w:rPr>
+          <w:lang w:val="ru_RU" w:bidi="ru_RU"/>
+        </w:rPr>
+        <w:t>Литературные характеристики</w:t>
       </w:r>
     </w:p>
     <w:p>
-      <w:r/>
-      <w:r>
-        <w:t xml:space="preserve">Смерть Иисуса. Евангелие от Марка уделяет большое внимание повествованию </w:t>
-      </w:r>
-      <w:r>
-        <w:rPr>
-          <w:i/>
-        </w:rPr>
-        <w:t>о</w:t>
-      </w:r>
-      <w:r>
-        <w:t>страданиях, смерти и воскресении Иисуса. На протяжении всего Евангелия мы находим множество упоминаний о смерти Иисуса (</w:t>
-      </w:r>
-      <w:hyperlink r:id="rId113">
-        <w:r>
-          <w:rPr>
-            <w:color w:val="0000EE"/>
-            <w:u w:val="single"/>
-          </w:rPr>
-          <w:t>2:19–20</w:t>
-        </w:r>
-      </w:hyperlink>
-      <w:r>
+      <w:pPr/>
+      <w:r>
+        <w:rPr>
+          <w:lang w:val="ru_RU" w:bidi="ru_RU"/>
+        </w:rPr>
+      </w:r>
+      <w:r>
+        <w:rPr>
+          <w:lang w:val="ru_RU" w:bidi="ru_RU"/>
+        </w:rPr>
+        <w:t xml:space="preserve">Собственная редакторская работа Марка наиболее четко прослеживается в его вступительных словах (например, </w:t>
+      </w:r>
+      <w:hyperlink r:id="rId65">
+        <w:r>
+          <w:rPr>
+            <w:lang w:val="ru_RU" w:bidi="ru_RU"/>
+          </w:rPr>
+          <w:rPr>
+            <w:color w:val="0000EE"/>
+            <w:u w:val="single"/>
+          </w:rPr>
+          <w:t>1:21–22</w:t>
+        </w:r>
+      </w:hyperlink>
+      <w:r>
+        <w:rPr>
+          <w:lang w:val="ru_RU" w:bidi="ru_RU"/>
+        </w:rPr>
         <w:t xml:space="preserve">; </w:t>
       </w:r>
-      <w:hyperlink r:id="rId83">
-        <w:r>
-          <w:rPr>
-            <w:color w:val="0000EE"/>
-            <w:u w:val="single"/>
-          </w:rPr>
-          <w:t>3:6</w:t>
-        </w:r>
-      </w:hyperlink>
-      <w:r>
+      <w:hyperlink r:id="rId66">
+        <w:r>
+          <w:rPr>
+            <w:lang w:val="ru_RU" w:bidi="ru_RU"/>
+          </w:rPr>
+          <w:rPr>
+            <w:color w:val="0000EE"/>
+            <w:u w:val="single"/>
+          </w:rPr>
+          <w:t>2:1</w:t>
+        </w:r>
+      </w:hyperlink>
+      <w:r>
+        <w:rPr>
+          <w:lang w:val="ru_RU" w:bidi="ru_RU"/>
+        </w:rPr>
         <w:t xml:space="preserve">; </w:t>
       </w:r>
-      <w:hyperlink r:id="rId35">
-        <w:r>
-          <w:rPr>
-            <w:color w:val="0000EE"/>
-            <w:u w:val="single"/>
-          </w:rPr>
-          <w:t>8:31</w:t>
-        </w:r>
-      </w:hyperlink>
-      <w:r>
+      <w:hyperlink r:id="rId67">
+        <w:r>
+          <w:rPr>
+            <w:lang w:val="ru_RU" w:bidi="ru_RU"/>
+          </w:rPr>
+          <w:rPr>
+            <w:color w:val="0000EE"/>
+            <w:u w:val="single"/>
+          </w:rPr>
+          <w:t>4:1</w:t>
+        </w:r>
+      </w:hyperlink>
+      <w:r>
+        <w:rPr>
+          <w:lang w:val="ru_RU" w:bidi="ru_RU"/>
+        </w:rPr>
         <w:t xml:space="preserve">; </w:t>
       </w:r>
-      <w:hyperlink r:id="rId114">
-        <w:r>
-          <w:rPr>
-            <w:color w:val="0000EE"/>
-            <w:u w:val="single"/>
-          </w:rPr>
-          <w:t>9:9</w:t>
-        </w:r>
-      </w:hyperlink>
-      <w:r>
+      <w:hyperlink r:id="rId60">
+        <w:r>
+          <w:rPr>
+            <w:lang w:val="ru_RU" w:bidi="ru_RU"/>
+          </w:rPr>
+          <w:rPr>
+            <w:color w:val="0000EE"/>
+            <w:u w:val="single"/>
+          </w:rPr>
+          <w:t>7:1</w:t>
+        </w:r>
+      </w:hyperlink>
+      <w:r>
+        <w:rPr>
+          <w:lang w:val="ru_RU" w:bidi="ru_RU"/>
+        </w:rPr>
+        <w:t xml:space="preserve">), в его пояснительных комментариях (например, </w:t>
+      </w:r>
+      <w:hyperlink r:id="rId68">
+        <w:r>
+          <w:rPr>
+            <w:lang w:val="ru_RU" w:bidi="ru_RU"/>
+          </w:rPr>
+          <w:rPr>
+            <w:color w:val="0000EE"/>
+            <w:u w:val="single"/>
+          </w:rPr>
+          <w:t>1:16</w:t>
+        </w:r>
+      </w:hyperlink>
+      <w:r>
+        <w:rPr>
+          <w:lang w:val="ru_RU" w:bidi="ru_RU"/>
+        </w:rPr>
+        <w:t xml:space="preserve">; </w:t>
+      </w:r>
+      <w:hyperlink r:id="rId69">
+        <w:r>
+          <w:rPr>
+            <w:lang w:val="ru_RU" w:bidi="ru_RU"/>
+          </w:rPr>
+          <w:rPr>
+            <w:color w:val="0000EE"/>
+            <w:u w:val="single"/>
+          </w:rPr>
+          <w:t>2:15</w:t>
+        </w:r>
+      </w:hyperlink>
+      <w:r>
+        <w:rPr>
+          <w:lang w:val="ru_RU" w:bidi="ru_RU"/>
+        </w:rPr>
+        <w:t xml:space="preserve">; </w:t>
+      </w:r>
+      <w:hyperlink r:id="rId70">
+        <w:r>
+          <w:rPr>
+            <w:lang w:val="ru_RU" w:bidi="ru_RU"/>
+          </w:rPr>
+          <w:rPr>
+            <w:color w:val="0000EE"/>
+            <w:u w:val="single"/>
+          </w:rPr>
+          <w:t>5:8</w:t>
+        </w:r>
+      </w:hyperlink>
+      <w:r>
+        <w:rPr>
+          <w:lang w:val="ru_RU" w:bidi="ru_RU"/>
+        </w:rPr>
         <w:t xml:space="preserve">, </w:t>
       </w:r>
-      <w:hyperlink r:id="rId115">
-        <w:r>
-          <w:rPr>
-            <w:color w:val="0000EE"/>
-            <w:u w:val="single"/>
-          </w:rPr>
-          <w:t>12</w:t>
-        </w:r>
-      </w:hyperlink>
-      <w:r>
+      <w:hyperlink r:id="rId71">
+        <w:r>
+          <w:rPr>
+            <w:lang w:val="ru_RU" w:bidi="ru_RU"/>
+          </w:rPr>
+          <w:rPr>
+            <w:color w:val="0000EE"/>
+            <w:u w:val="single"/>
+          </w:rPr>
+          <w:t>28</w:t>
+        </w:r>
+      </w:hyperlink>
+      <w:r>
+        <w:rPr>
+          <w:lang w:val="ru_RU" w:bidi="ru_RU"/>
+        </w:rPr>
         <w:t xml:space="preserve">, </w:t>
       </w:r>
-      <w:hyperlink r:id="rId116">
-        <w:r>
-          <w:rPr>
-            <w:color w:val="0000EE"/>
-            <w:u w:val="single"/>
-          </w:rPr>
-          <w:t>31</w:t>
-        </w:r>
-      </w:hyperlink>
-      <w:r>
+      <w:hyperlink r:id="rId72">
+        <w:r>
+          <w:rPr>
+            <w:lang w:val="ru_RU" w:bidi="ru_RU"/>
+          </w:rPr>
+          <w:rPr>
+            <w:color w:val="0000EE"/>
+            <w:u w:val="single"/>
+          </w:rPr>
+          <w:t>42</w:t>
+        </w:r>
+      </w:hyperlink>
+      <w:r>
+        <w:rPr>
+          <w:lang w:val="ru_RU" w:bidi="ru_RU"/>
+        </w:rPr>
         <w:t xml:space="preserve">; </w:t>
       </w:r>
-      <w:hyperlink r:id="rId117">
-        <w:r>
-          <w:rPr>
-            <w:color w:val="0000EE"/>
-            <w:u w:val="single"/>
-          </w:rPr>
-          <w:t>10:33–34</w:t>
-        </w:r>
-      </w:hyperlink>
-      <w:r>
+      <w:hyperlink r:id="rId73">
+        <w:r>
+          <w:rPr>
+            <w:lang w:val="ru_RU" w:bidi="ru_RU"/>
+          </w:rPr>
+          <w:rPr>
+            <w:color w:val="0000EE"/>
+            <w:u w:val="single"/>
+          </w:rPr>
+          <w:t>6:14</w:t>
+        </w:r>
+      </w:hyperlink>
+      <w:r>
+        <w:rPr>
+          <w:lang w:val="ru_RU" w:bidi="ru_RU"/>
+        </w:rPr>
         <w:t xml:space="preserve">, </w:t>
       </w:r>
-      <w:hyperlink r:id="rId118">
-        <w:r>
-          <w:rPr>
-            <w:color w:val="0000EE"/>
-            <w:u w:val="single"/>
-          </w:rPr>
-          <w:t>45</w:t>
-        </w:r>
-      </w:hyperlink>
-      <w:r>
+      <w:hyperlink r:id="rId74">
+        <w:r>
+          <w:rPr>
+            <w:lang w:val="ru_RU" w:bidi="ru_RU"/>
+          </w:rPr>
+          <w:rPr>
+            <w:color w:val="0000EE"/>
+            <w:u w:val="single"/>
+          </w:rPr>
+          <w:t>17</w:t>
+        </w:r>
+      </w:hyperlink>
+      <w:r>
+        <w:rPr>
+          <w:lang w:val="ru_RU" w:bidi="ru_RU"/>
+        </w:rPr>
+        <w:t xml:space="preserve">, </w:t>
+      </w:r>
+      <w:hyperlink r:id="rId75">
+        <w:r>
+          <w:rPr>
+            <w:lang w:val="ru_RU" w:bidi="ru_RU"/>
+          </w:rPr>
+          <w:rPr>
+            <w:color w:val="0000EE"/>
+            <w:u w:val="single"/>
+          </w:rPr>
+          <w:t>20</w:t>
+        </w:r>
+      </w:hyperlink>
+      <w:r>
+        <w:rPr>
+          <w:lang w:val="ru_RU" w:bidi="ru_RU"/>
+        </w:rPr>
+        <w:t xml:space="preserve">, </w:t>
+      </w:r>
+      <w:hyperlink r:id="rId76">
+        <w:r>
+          <w:rPr>
+            <w:lang w:val="ru_RU" w:bidi="ru_RU"/>
+          </w:rPr>
+          <w:rPr>
+            <w:color w:val="0000EE"/>
+            <w:u w:val="single"/>
+          </w:rPr>
+          <w:t>52</w:t>
+        </w:r>
+      </w:hyperlink>
+      <w:r>
+        <w:rPr>
+          <w:lang w:val="ru_RU" w:bidi="ru_RU"/>
+        </w:rPr>
         <w:t xml:space="preserve">; </w:t>
       </w:r>
-      <w:hyperlink r:id="rId119">
-        <w:r>
-          <w:rPr>
-            <w:color w:val="0000EE"/>
-            <w:u w:val="single"/>
-          </w:rPr>
-          <w:t>12:1–11</w:t>
-        </w:r>
-      </w:hyperlink>
-      <w:r>
+      <w:hyperlink r:id="rId43">
+        <w:r>
+          <w:rPr>
+            <w:lang w:val="ru_RU" w:bidi="ru_RU"/>
+          </w:rPr>
+          <w:rPr>
+            <w:color w:val="0000EE"/>
+            <w:u w:val="single"/>
+          </w:rPr>
+          <w:t>7:3–4</w:t>
+        </w:r>
+      </w:hyperlink>
+      <w:r>
+        <w:rPr>
+          <w:lang w:val="ru_RU" w:bidi="ru_RU"/>
+        </w:rPr>
+        <w:t xml:space="preserve">), и в его кратких изложениях (например, </w:t>
+      </w:r>
+      <w:hyperlink r:id="rId77">
+        <w:r>
+          <w:rPr>
+            <w:lang w:val="ru_RU" w:bidi="ru_RU"/>
+          </w:rPr>
+          <w:rPr>
+            <w:color w:val="0000EE"/>
+            <w:u w:val="single"/>
+          </w:rPr>
+          <w:t>1:14–15</w:t>
+        </w:r>
+      </w:hyperlink>
+      <w:r>
+        <w:rPr>
+          <w:lang w:val="ru_RU" w:bidi="ru_RU"/>
+        </w:rPr>
+        <w:t xml:space="preserve">, </w:t>
+      </w:r>
+      <w:hyperlink r:id="rId78">
+        <w:r>
+          <w:rPr>
+            <w:lang w:val="ru_RU" w:bidi="ru_RU"/>
+          </w:rPr>
+          <w:rPr>
+            <w:color w:val="0000EE"/>
+            <w:u w:val="single"/>
+          </w:rPr>
+          <w:t>34</w:t>
+        </w:r>
+      </w:hyperlink>
+      <w:r>
+        <w:rPr>
+          <w:lang w:val="ru_RU" w:bidi="ru_RU"/>
+        </w:rPr>
+        <w:t xml:space="preserve">, </w:t>
+      </w:r>
+      <w:hyperlink r:id="rId79">
+        <w:r>
+          <w:rPr>
+            <w:lang w:val="ru_RU" w:bidi="ru_RU"/>
+          </w:rPr>
+          <w:rPr>
+            <w:color w:val="0000EE"/>
+            <w:u w:val="single"/>
+          </w:rPr>
+          <w:t>39</w:t>
+        </w:r>
+      </w:hyperlink>
+      <w:r>
+        <w:rPr>
+          <w:lang w:val="ru_RU" w:bidi="ru_RU"/>
+        </w:rPr>
         <w:t xml:space="preserve">; </w:t>
       </w:r>
-      <w:hyperlink r:id="rId120">
-        <w:r>
-          <w:rPr>
-            <w:color w:val="0000EE"/>
-            <w:u w:val="single"/>
-          </w:rPr>
-          <w:t>14:1–11</w:t>
-        </w:r>
-      </w:hyperlink>
-      <w:r>
-        <w:t xml:space="preserve">, </w:t>
-      </w:r>
-      <w:hyperlink r:id="rId121">
-        <w:r>
-          <w:rPr>
-            <w:color w:val="0000EE"/>
-            <w:u w:val="single"/>
-          </w:rPr>
-          <w:t>21</w:t>
-        </w:r>
-      </w:hyperlink>
-      <w:r>
-        <w:t xml:space="preserve">, </w:t>
-      </w:r>
-      <w:hyperlink r:id="rId122">
-        <w:r>
-          <w:rPr>
-            <w:color w:val="0000EE"/>
-            <w:u w:val="single"/>
-          </w:rPr>
-          <w:t>24–25</w:t>
-        </w:r>
-      </w:hyperlink>
-      <w:r>
-        <w:t xml:space="preserve">, </w:t>
-      </w:r>
-      <w:hyperlink r:id="rId123">
-        <w:r>
-          <w:rPr>
-            <w:color w:val="0000EE"/>
-            <w:u w:val="single"/>
-          </w:rPr>
-          <w:t>36</w:t>
-        </w:r>
-      </w:hyperlink>
-      <w:r>
-        <w:t xml:space="preserve">, </w:t>
-      </w:r>
-      <w:hyperlink r:id="rId124">
-        <w:r>
-          <w:rPr>
-            <w:color w:val="0000EE"/>
-            <w:u w:val="single"/>
-          </w:rPr>
-          <w:t>14:64–15:47</w:t>
-        </w:r>
-      </w:hyperlink>
-      <w:r>
-        <w:t>). Марк подчеркивает, что смерть Иисуса была частью Божьего плана. Его смерть была Божественной необходимостью (</w:t>
-      </w:r>
-      <w:hyperlink r:id="rId35">
-        <w:r>
-          <w:rPr>
-            <w:color w:val="0000EE"/>
-            <w:u w:val="single"/>
-          </w:rPr>
-          <w:t>8:31</w:t>
-        </w:r>
-      </w:hyperlink>
-      <w:r>
-        <w:t>), ибо так было угодно Богу (</w:t>
-      </w:r>
-      <w:hyperlink r:id="rId118">
-        <w:r>
-          <w:rPr>
-            <w:color w:val="0000EE"/>
-            <w:u w:val="single"/>
-          </w:rPr>
-          <w:t>10:45</w:t>
-        </w:r>
-      </w:hyperlink>
-      <w:r>
+      <w:hyperlink r:id="rId80">
+        <w:r>
+          <w:rPr>
+            <w:lang w:val="ru_RU" w:bidi="ru_RU"/>
+          </w:rPr>
+          <w:rPr>
+            <w:color w:val="0000EE"/>
+            <w:u w:val="single"/>
+          </w:rPr>
+          <w:t>3:7–12</w:t>
+        </w:r>
+      </w:hyperlink>
+      <w:r>
+        <w:rPr>
+          <w:lang w:val="ru_RU" w:bidi="ru_RU"/>
+        </w:rPr>
         <w:t xml:space="preserve">; </w:t>
       </w:r>
-      <w:hyperlink r:id="rId123">
-        <w:r>
-          <w:rPr>
-            <w:color w:val="0000EE"/>
-            <w:u w:val="single"/>
-          </w:rPr>
-          <w:t>14:36</w:t>
-        </w:r>
-      </w:hyperlink>
-      <w:r>
-        <w:t xml:space="preserve">). Ветхий Завет также учит о смерти Мессии (см. </w:t>
-      </w:r>
-      <w:hyperlink r:id="rId115">
-        <w:r>
-          <w:rPr>
-            <w:color w:val="0000EE"/>
-            <w:u w:val="single"/>
-          </w:rPr>
-          <w:t>9:12</w:t>
-        </w:r>
-      </w:hyperlink>
-      <w:r>
-        <w:t xml:space="preserve">; </w:t>
-      </w:r>
-      <w:hyperlink r:id="rId121">
-        <w:r>
-          <w:rPr>
-            <w:color w:val="0000EE"/>
-            <w:u w:val="single"/>
-          </w:rPr>
-          <w:t>14:21</w:t>
-        </w:r>
-      </w:hyperlink>
-      <w:r>
-        <w:t xml:space="preserve">, </w:t>
-      </w:r>
-      <w:hyperlink r:id="rId125">
-        <w:r>
-          <w:rPr>
-            <w:color w:val="0000EE"/>
-            <w:u w:val="single"/>
-          </w:rPr>
-          <w:t>27</w:t>
-        </w:r>
-      </w:hyperlink>
-      <w:r>
-        <w:t xml:space="preserve">, </w:t>
-      </w:r>
-      <w:hyperlink r:id="rId126">
-        <w:r>
-          <w:rPr>
-            <w:color w:val="0000EE"/>
-            <w:u w:val="single"/>
-          </w:rPr>
-          <w:t>49</w:t>
-        </w:r>
-      </w:hyperlink>
-      <w:r>
-        <w:t>). Иисус пришел, чтобы отдать Свою жизнь для искупления многих (</w:t>
-      </w:r>
-      <w:hyperlink r:id="rId118">
-        <w:r>
-          <w:rPr>
-            <w:color w:val="0000EE"/>
-            <w:u w:val="single"/>
-          </w:rPr>
-          <w:t>10:45</w:t>
-        </w:r>
-      </w:hyperlink>
-      <w:r>
-        <w:t>) и пролить Свою кровь в жертву, дабы утвердить новый завет (</w:t>
-      </w:r>
-      <w:hyperlink r:id="rId127">
-        <w:r>
-          <w:rPr>
-            <w:color w:val="0000EE"/>
-            <w:u w:val="single"/>
-          </w:rPr>
-          <w:t>14:24</w:t>
-        </w:r>
-      </w:hyperlink>
-      <w:r>
+      <w:hyperlink r:id="rId81">
+        <w:r>
+          <w:rPr>
+            <w:lang w:val="ru_RU" w:bidi="ru_RU"/>
+          </w:rPr>
+          <w:rPr>
+            <w:color w:val="0000EE"/>
+            <w:u w:val="single"/>
+          </w:rPr>
+          <w:t>6:53–56</w:t>
+        </w:r>
+      </w:hyperlink>
+      <w:r>
+        <w:rPr>
+          <w:lang w:val="ru_RU" w:bidi="ru_RU"/>
+        </w:rPr>
         <w:t>).</w:t>
       </w:r>
     </w:p>
     <w:p>
-      <w:r/>
-      <w:r>
-        <w:t xml:space="preserve">Христианское ученичество. Марк подчеркивает важность следования за Иисусом через самоотречение и взятие своего креста (см. </w:t>
-      </w:r>
-      <w:hyperlink r:id="rId128">
-        <w:r>
-          <w:rPr>
-            <w:color w:val="0000EE"/>
-            <w:u w:val="single"/>
-          </w:rPr>
-          <w:t>8:34</w:t>
-        </w:r>
-      </w:hyperlink>
-      <w:r>
-        <w:t>). Христианское ученичество не допускает половинчатого ответа, но требует оставить все и последовать за Иисусом (</w:t>
-      </w:r>
-      <w:hyperlink r:id="rId129">
-        <w:r>
-          <w:rPr>
-            <w:color w:val="0000EE"/>
-            <w:u w:val="single"/>
-          </w:rPr>
-          <w:t>1:18</w:t>
-        </w:r>
-      </w:hyperlink>
-      <w:r>
+      <w:pPr/>
+      <w:r>
+        <w:rPr>
+          <w:lang w:val="ru_RU" w:bidi="ru_RU"/>
+        </w:rPr>
+      </w:r>
+      <w:r>
+        <w:rPr>
+          <w:lang w:val="ru_RU" w:bidi="ru_RU"/>
+        </w:rPr>
+        <w:t xml:space="preserve">Марк повторяет различные термины и выражения, чтобы показать прогресс, например «вдруг», «тотчас» и «немедленно» (например, </w:t>
+      </w:r>
+      <w:hyperlink r:id="rId82">
+        <w:r>
+          <w:rPr>
+            <w:lang w:val="ru_RU" w:bidi="ru_RU"/>
+          </w:rPr>
+          <w:rPr>
+            <w:color w:val="0000EE"/>
+            <w:u w:val="single"/>
+          </w:rPr>
+          <w:t>1:23</w:t>
+        </w:r>
+      </w:hyperlink>
+      <w:r>
+        <w:rPr>
+          <w:lang w:val="ru_RU" w:bidi="ru_RU"/>
+        </w:rPr>
+        <w:t xml:space="preserve">; </w:t>
+      </w:r>
+      <w:hyperlink r:id="rId83">
+        <w:r>
+          <w:rPr>
+            <w:lang w:val="ru_RU" w:bidi="ru_RU"/>
+          </w:rPr>
+          <w:rPr>
+            <w:color w:val="0000EE"/>
+            <w:u w:val="single"/>
+          </w:rPr>
+          <w:t>3:6</w:t>
+        </w:r>
+      </w:hyperlink>
+      <w:r>
+        <w:rPr>
+          <w:lang w:val="ru_RU" w:bidi="ru_RU"/>
+        </w:rPr>
+        <w:t xml:space="preserve">; </w:t>
+      </w:r>
+      <w:hyperlink r:id="rId84">
+        <w:r>
+          <w:rPr>
+            <w:lang w:val="ru_RU" w:bidi="ru_RU"/>
+          </w:rPr>
+          <w:rPr>
+            <w:color w:val="0000EE"/>
+            <w:u w:val="single"/>
+          </w:rPr>
+          <w:t>6:45</w:t>
+        </w:r>
+      </w:hyperlink>
+      <w:r>
+        <w:rPr>
+          <w:lang w:val="ru_RU" w:bidi="ru_RU"/>
+        </w:rPr>
+        <w:t xml:space="preserve">). Он использует в повествовании греческое настоящее время, а не простое прошедшее, чтобы создать ощущение непосредственности происходящего (например, </w:t>
+      </w:r>
+      <w:hyperlink r:id="rId85">
+        <w:r>
+          <w:rPr>
+            <w:lang w:val="ru_RU" w:bidi="ru_RU"/>
+          </w:rPr>
+          <w:rPr>
+            <w:color w:val="0000EE"/>
+            <w:u w:val="single"/>
+          </w:rPr>
+          <w:t>1:12</w:t>
+        </w:r>
+      </w:hyperlink>
+      <w:r>
+        <w:rPr>
+          <w:lang w:val="ru_RU" w:bidi="ru_RU"/>
+        </w:rPr>
         <w:t xml:space="preserve">, </w:t>
       </w:r>
-      <w:hyperlink r:id="rId130">
-        <w:r>
-          <w:rPr>
-            <w:color w:val="0000EE"/>
-            <w:u w:val="single"/>
-          </w:rPr>
-          <w:t>20</w:t>
-        </w:r>
-      </w:hyperlink>
-      <w:r>
+      <w:hyperlink r:id="rId86">
+        <w:r>
+          <w:rPr>
+            <w:lang w:val="ru_RU" w:bidi="ru_RU"/>
+          </w:rPr>
+          <w:rPr>
+            <w:color w:val="0000EE"/>
+            <w:u w:val="single"/>
+          </w:rPr>
+          <w:t>21</w:t>
+        </w:r>
+      </w:hyperlink>
+      <w:r>
+        <w:rPr>
+          <w:lang w:val="ru_RU" w:bidi="ru_RU"/>
+        </w:rPr>
+        <w:t xml:space="preserve">, </w:t>
+      </w:r>
+      <w:hyperlink r:id="rId87">
+        <w:r>
+          <w:rPr>
+            <w:lang w:val="ru_RU" w:bidi="ru_RU"/>
+          </w:rPr>
+          <w:rPr>
+            <w:color w:val="0000EE"/>
+            <w:u w:val="single"/>
+          </w:rPr>
+          <w:t>38</w:t>
+        </w:r>
+      </w:hyperlink>
+      <w:r>
+        <w:rPr>
+          <w:lang w:val="ru_RU" w:bidi="ru_RU"/>
+        </w:rPr>
+        <w:t xml:space="preserve">, </w:t>
+      </w:r>
+      <w:hyperlink r:id="rId88">
+        <w:r>
+          <w:rPr>
+            <w:lang w:val="ru_RU" w:bidi="ru_RU"/>
+          </w:rPr>
+          <w:rPr>
+            <w:color w:val="0000EE"/>
+            <w:u w:val="single"/>
+          </w:rPr>
+          <w:t>40</w:t>
+        </w:r>
+      </w:hyperlink>
+      <w:r>
+        <w:rPr>
+          <w:lang w:val="ru_RU" w:bidi="ru_RU"/>
+        </w:rPr>
+        <w:t xml:space="preserve">, </w:t>
+      </w:r>
+      <w:hyperlink r:id="rId89">
+        <w:r>
+          <w:rPr>
+            <w:lang w:val="ru_RU" w:bidi="ru_RU"/>
+          </w:rPr>
+          <w:rPr>
+            <w:color w:val="0000EE"/>
+            <w:u w:val="single"/>
+          </w:rPr>
+          <w:t>44</w:t>
+        </w:r>
+      </w:hyperlink>
+      <w:r>
+        <w:rPr>
+          <w:lang w:val="ru_RU" w:bidi="ru_RU"/>
+        </w:rPr>
         <w:t xml:space="preserve">; </w:t>
       </w:r>
-      <w:hyperlink r:id="rId131">
-        <w:r>
-          <w:rPr>
-            <w:color w:val="0000EE"/>
-            <w:u w:val="single"/>
-          </w:rPr>
-          <w:t>10:21</w:t>
-        </w:r>
-      </w:hyperlink>
-      <w:r>
+      <w:hyperlink r:id="rId90">
+        <w:r>
+          <w:rPr>
+            <w:lang w:val="ru_RU" w:bidi="ru_RU"/>
+          </w:rPr>
+          <w:rPr>
+            <w:color w:val="0000EE"/>
+            <w:u w:val="single"/>
+          </w:rPr>
+          <w:t>2:3</w:t>
+        </w:r>
+      </w:hyperlink>
+      <w:r>
+        <w:rPr>
+          <w:lang w:val="ru_RU" w:bidi="ru_RU"/>
+        </w:rPr>
+        <w:t xml:space="preserve">; </w:t>
+      </w:r>
+      <w:hyperlink r:id="rId91">
+        <w:r>
+          <w:rPr>
+            <w:lang w:val="ru_RU" w:bidi="ru_RU"/>
+          </w:rPr>
+          <w:rPr>
+            <w:color w:val="0000EE"/>
+            <w:u w:val="single"/>
+          </w:rPr>
+          <w:t>3:13</w:t>
+        </w:r>
+      </w:hyperlink>
+      <w:r>
+        <w:rPr>
+          <w:lang w:val="ru_RU" w:bidi="ru_RU"/>
+        </w:rPr>
+        <w:t xml:space="preserve">). Марк также часто вставляет одну историю в другую (например, </w:t>
+      </w:r>
+      <w:hyperlink r:id="rId92">
+        <w:r>
+          <w:rPr>
+            <w:lang w:val="ru_RU" w:bidi="ru_RU"/>
+          </w:rPr>
+          <w:rPr>
+            <w:color w:val="0000EE"/>
+            <w:u w:val="single"/>
+          </w:rPr>
+          <w:t>3:22–30</w:t>
+        </w:r>
+      </w:hyperlink>
+      <w:r>
+        <w:rPr>
+          <w:lang w:val="ru_RU" w:bidi="ru_RU"/>
+        </w:rPr>
+        <w:t xml:space="preserve"> в </w:t>
+      </w:r>
+      <w:hyperlink r:id="rId93">
+        <w:r>
+          <w:rPr>
+            <w:lang w:val="ru_RU" w:bidi="ru_RU"/>
+          </w:rPr>
+          <w:rPr>
+            <w:color w:val="0000EE"/>
+            <w:u w:val="single"/>
+          </w:rPr>
+          <w:t>3:20–21</w:t>
+        </w:r>
+      </w:hyperlink>
+      <w:r>
+        <w:rPr>
+          <w:lang w:val="ru_RU" w:bidi="ru_RU"/>
+        </w:rPr>
         <w:t xml:space="preserve">, </w:t>
       </w:r>
-      <w:hyperlink r:id="rId132">
-        <w:r>
-          <w:rPr>
-            <w:color w:val="0000EE"/>
-            <w:u w:val="single"/>
-          </w:rPr>
-          <w:t>29</w:t>
-        </w:r>
-      </w:hyperlink>
-      <w:r>
-        <w:t>). Христианское ученичество может даже принести гонения и мученическую смерть (</w:t>
-      </w:r>
-      <w:hyperlink r:id="rId54">
-        <w:r>
-          <w:rPr>
-            <w:color w:val="0000EE"/>
-            <w:u w:val="single"/>
-          </w:rPr>
-          <w:t>13:9–13</w:t>
-        </w:r>
-      </w:hyperlink>
-      <w:r>
-        <w:t>а), но христианам обещано, что стойкость в вере означает спасение (</w:t>
-      </w:r>
-      <w:hyperlink r:id="rId133">
-        <w:r>
-          <w:rPr>
-            <w:color w:val="0000EE"/>
-            <w:u w:val="single"/>
-          </w:rPr>
-          <w:t>13:13</w:t>
-        </w:r>
-      </w:hyperlink>
-      <w:r>
-        <w:t>) и вечную жизнь (</w:t>
-      </w:r>
-      <w:hyperlink r:id="rId53">
-        <w:r>
-          <w:rPr>
-            <w:color w:val="0000EE"/>
-            <w:u w:val="single"/>
-          </w:rPr>
-          <w:t>10:30</w:t>
-        </w:r>
-      </w:hyperlink>
-      <w:r>
-        <w:t>).</w:t>
+      <w:hyperlink r:id="rId94">
+        <w:r>
+          <w:rPr>
+            <w:lang w:val="ru_RU" w:bidi="ru_RU"/>
+          </w:rPr>
+          <w:rPr>
+            <w:color w:val="0000EE"/>
+            <w:u w:val="single"/>
+          </w:rPr>
+          <w:t>31–35</w:t>
+        </w:r>
+      </w:hyperlink>
+      <w:r>
+        <w:rPr>
+          <w:lang w:val="ru_RU" w:bidi="ru_RU"/>
+        </w:rPr>
+        <w:t xml:space="preserve">; </w:t>
+      </w:r>
+      <w:hyperlink r:id="rId95">
+        <w:r>
+          <w:rPr>
+            <w:lang w:val="ru_RU" w:bidi="ru_RU"/>
+          </w:rPr>
+          <w:rPr>
+            <w:color w:val="0000EE"/>
+            <w:u w:val="single"/>
+          </w:rPr>
+          <w:t>5:25–34</w:t>
+        </w:r>
+      </w:hyperlink>
+      <w:r>
+        <w:rPr>
+          <w:lang w:val="ru_RU" w:bidi="ru_RU"/>
+        </w:rPr>
+        <w:t xml:space="preserve"> в </w:t>
+      </w:r>
+      <w:hyperlink r:id="rId96">
+        <w:r>
+          <w:rPr>
+            <w:lang w:val="ru_RU" w:bidi="ru_RU"/>
+          </w:rPr>
+          <w:rPr>
+            <w:color w:val="0000EE"/>
+            <w:u w:val="single"/>
+          </w:rPr>
+          <w:t>5:21–24</w:t>
+        </w:r>
+      </w:hyperlink>
+      <w:r>
+        <w:rPr>
+          <w:lang w:val="ru_RU" w:bidi="ru_RU"/>
+        </w:rPr>
+        <w:t xml:space="preserve">, </w:t>
+      </w:r>
+      <w:hyperlink r:id="rId97">
+        <w:r>
+          <w:rPr>
+            <w:lang w:val="ru_RU" w:bidi="ru_RU"/>
+          </w:rPr>
+          <w:rPr>
+            <w:color w:val="0000EE"/>
+            <w:u w:val="single"/>
+          </w:rPr>
+          <w:t>35–43</w:t>
+        </w:r>
+      </w:hyperlink>
+      <w:r>
+        <w:rPr>
+          <w:lang w:val="ru_RU" w:bidi="ru_RU"/>
+        </w:rPr>
+        <w:t xml:space="preserve">; </w:t>
+      </w:r>
+      <w:hyperlink r:id="rId98">
+        <w:r>
+          <w:rPr>
+            <w:lang w:val="ru_RU" w:bidi="ru_RU"/>
+          </w:rPr>
+          <w:rPr>
+            <w:color w:val="0000EE"/>
+            <w:u w:val="single"/>
+          </w:rPr>
+          <w:t>11:15–19</w:t>
+        </w:r>
+      </w:hyperlink>
+      <w:r>
+        <w:rPr>
+          <w:lang w:val="ru_RU" w:bidi="ru_RU"/>
+        </w:rPr>
+        <w:t xml:space="preserve"> в </w:t>
+      </w:r>
+      <w:hyperlink r:id="rId99">
+        <w:r>
+          <w:rPr>
+            <w:lang w:val="ru_RU" w:bidi="ru_RU"/>
+          </w:rPr>
+          <w:rPr>
+            <w:color w:val="0000EE"/>
+            <w:u w:val="single"/>
+          </w:rPr>
+          <w:t>11:12–14</w:t>
+        </w:r>
+      </w:hyperlink>
+      <w:r>
+        <w:rPr>
+          <w:lang w:val="ru_RU" w:bidi="ru_RU"/>
+        </w:rPr>
+        <w:t xml:space="preserve">, </w:t>
+      </w:r>
+      <w:hyperlink r:id="rId100">
+        <w:r>
+          <w:rPr>
+            <w:lang w:val="ru_RU" w:bidi="ru_RU"/>
+          </w:rPr>
+          <w:rPr>
+            <w:color w:val="0000EE"/>
+            <w:u w:val="single"/>
+          </w:rPr>
+          <w:t>20–26</w:t>
+        </w:r>
+      </w:hyperlink>
+      <w:r>
+        <w:rPr>
+          <w:lang w:val="ru_RU" w:bidi="ru_RU"/>
+        </w:rPr>
+        <w:t>); в последнем примере это «объединение» историй указывает на то, что среднюю часть (</w:t>
+      </w:r>
+      <w:hyperlink r:id="rId98">
+        <w:r>
+          <w:rPr>
+            <w:lang w:val="ru_RU" w:bidi="ru_RU"/>
+          </w:rPr>
+          <w:rPr>
+            <w:color w:val="0000EE"/>
+            <w:u w:val="single"/>
+          </w:rPr>
+          <w:t>11:15–19</w:t>
+        </w:r>
+      </w:hyperlink>
+      <w:r>
+        <w:rPr>
+          <w:lang w:val="ru_RU" w:bidi="ru_RU"/>
+        </w:rPr>
+        <w:t>, очищение храма) следует понимать в свете истории, которая ее «окружает» (</w:t>
+      </w:r>
+      <w:hyperlink r:id="rId99">
+        <w:r>
+          <w:rPr>
+            <w:lang w:val="ru_RU" w:bidi="ru_RU"/>
+          </w:rPr>
+          <w:rPr>
+            <w:color w:val="0000EE"/>
+            <w:u w:val="single"/>
+          </w:rPr>
+          <w:t>11:12–14</w:t>
+        </w:r>
+      </w:hyperlink>
+      <w:r>
+        <w:rPr>
+          <w:lang w:val="ru_RU" w:bidi="ru_RU"/>
+        </w:rPr>
+        <w:t xml:space="preserve">, </w:t>
+      </w:r>
+      <w:hyperlink r:id="rId100">
+        <w:r>
+          <w:rPr>
+            <w:lang w:val="ru_RU" w:bidi="ru_RU"/>
+          </w:rPr>
+          <w:rPr>
+            <w:color w:val="0000EE"/>
+            <w:u w:val="single"/>
+          </w:rPr>
+          <w:t>20–26</w:t>
+        </w:r>
+      </w:hyperlink>
+      <w:r>
+        <w:rPr>
+          <w:lang w:val="ru_RU" w:bidi="ru_RU"/>
+        </w:rPr>
+        <w:t xml:space="preserve">, проклятие смоковницы), то есть очищение храма было символическим актом суда (ср. </w:t>
+      </w:r>
+      <w:hyperlink r:id="rId101">
+        <w:r>
+          <w:rPr>
+            <w:lang w:val="ru_RU" w:bidi="ru_RU"/>
+          </w:rPr>
+          <w:rPr>
+            <w:color w:val="0000EE"/>
+            <w:u w:val="single"/>
+          </w:rPr>
+          <w:t>13:3–37</w:t>
+        </w:r>
+      </w:hyperlink>
+      <w:r>
+        <w:rPr>
+          <w:lang w:val="ru_RU" w:bidi="ru_RU"/>
+        </w:rPr>
+        <w:t>). Таким образом, редакторская работа Марка связывает различные события и показывает смысловые связи.</w:t>
       </w:r>
     </w:p>
     <w:p>
-      <w:r/>
-      <w:r>
-        <w:t>«Тайна Мессии». На протяжении всего Евангелия от Марка Иисус говорит другим, чтобы они не распространялись о Его истинной личности. Вероятно, это связано с тем, что люди могут неправильно понять, кто Он такой и для чего пришел. Однако тайна не хранится и не может храниться (</w:t>
-      </w:r>
-      <w:hyperlink r:id="rId134">
-        <w:r>
-          <w:rPr>
-            <w:color w:val="0000EE"/>
-            <w:u w:val="single"/>
-          </w:rPr>
-          <w:t>7:36</w:t>
-        </w:r>
-      </w:hyperlink>
-      <w:r>
-        <w:t>). Иисус вызывает такое удивление и изумление, что просто не может оставаться незамеченным. Однако в то время как персонажи этой истории пытаются правильно понять личность Иисуса, читатели Марка имеют привилегию понять полную картину личности Иисуса в свете Его смерти и воскресения.</w:t>
+      <w:pPr>
+        <w:pStyle w:val="Heading2"/>
+      </w:pPr>
+      <w:r>
+        <w:rPr>
+          <w:lang w:val="ru_RU" w:bidi="ru_RU"/>
+        </w:rPr>
+        <w:t>Значение и послание</w:t>
       </w:r>
     </w:p>
     <w:p>
-      <w:r/>
-      <w:r>
+      <w:pPr/>
+      <w:r>
+        <w:rPr>
+          <w:lang w:val="ru_RU" w:bidi="ru_RU"/>
+        </w:rPr>
+      </w:r>
+      <w:r>
+        <w:rPr>
+          <w:lang w:val="ru_RU" w:bidi="ru_RU"/>
+        </w:rPr>
+        <w:t>Личность Христа. Основной богословский акцент Марка – Личность Иисуса из Назарета. Об этом говорится в начальном стихе Евангелия: Марк хотел, чтобы его читатели знали, что Иисус из Назарета – «Мессия, Сын Божий». Титул «Сын Божий» часто встречается в Евангелии от Марка, и существуют различные свидетельствующие о статусе Иисуса как Сына Божьего: бесы (</w:t>
+      </w:r>
+      <w:hyperlink r:id="rId78">
+        <w:r>
+          <w:rPr>
+            <w:lang w:val="ru_RU" w:bidi="ru_RU"/>
+          </w:rPr>
+          <w:rPr>
+            <w:color w:val="0000EE"/>
+            <w:u w:val="single"/>
+          </w:rPr>
+          <w:t>1:34</w:t>
+        </w:r>
+      </w:hyperlink>
+      <w:r>
+        <w:rPr>
+          <w:lang w:val="ru_RU" w:bidi="ru_RU"/>
+        </w:rPr>
+        <w:t xml:space="preserve">; </w:t>
+      </w:r>
+      <w:hyperlink r:id="rId102">
+        <w:r>
+          <w:rPr>
+            <w:lang w:val="ru_RU" w:bidi="ru_RU"/>
+          </w:rPr>
+          <w:rPr>
+            <w:color w:val="0000EE"/>
+            <w:u w:val="single"/>
+          </w:rPr>
+          <w:t>3:11</w:t>
+        </w:r>
+      </w:hyperlink>
+      <w:r>
+        <w:rPr>
+          <w:lang w:val="ru_RU" w:bidi="ru_RU"/>
+        </w:rPr>
+        <w:t xml:space="preserve">; </w:t>
+      </w:r>
+      <w:hyperlink r:id="rId103">
+        <w:r>
+          <w:rPr>
+            <w:lang w:val="ru_RU" w:bidi="ru_RU"/>
+          </w:rPr>
+          <w:rPr>
+            <w:color w:val="0000EE"/>
+            <w:u w:val="single"/>
+          </w:rPr>
+          <w:t>5:7</w:t>
+        </w:r>
+      </w:hyperlink>
+      <w:r>
+        <w:rPr>
+          <w:lang w:val="ru_RU" w:bidi="ru_RU"/>
+        </w:rPr>
+        <w:t xml:space="preserve">; ср. </w:t>
+      </w:r>
+      <w:hyperlink r:id="rId104">
+        <w:r>
+          <w:rPr>
+            <w:lang w:val="ru_RU" w:bidi="ru_RU"/>
+          </w:rPr>
+          <w:rPr>
+            <w:color w:val="0000EE"/>
+            <w:u w:val="single"/>
+          </w:rPr>
+          <w:t>1:24</w:t>
+        </w:r>
+      </w:hyperlink>
+      <w:r>
+        <w:rPr>
+          <w:lang w:val="ru_RU" w:bidi="ru_RU"/>
+        </w:rPr>
+        <w:t>); Сам Бог (</w:t>
+      </w:r>
+      <w:hyperlink r:id="rId105">
+        <w:r>
+          <w:rPr>
+            <w:lang w:val="ru_RU" w:bidi="ru_RU"/>
+          </w:rPr>
+          <w:rPr>
+            <w:color w:val="0000EE"/>
+            <w:u w:val="single"/>
+          </w:rPr>
+          <w:t>1:11</w:t>
+        </w:r>
+      </w:hyperlink>
+      <w:r>
+        <w:rPr>
+          <w:lang w:val="ru_RU" w:bidi="ru_RU"/>
+        </w:rPr>
+        <w:t xml:space="preserve">; </w:t>
+      </w:r>
+      <w:hyperlink r:id="rId106">
+        <w:r>
+          <w:rPr>
+            <w:lang w:val="ru_RU" w:bidi="ru_RU"/>
+          </w:rPr>
+          <w:rPr>
+            <w:color w:val="0000EE"/>
+            <w:u w:val="single"/>
+          </w:rPr>
+          <w:t>9:7</w:t>
+        </w:r>
+      </w:hyperlink>
+      <w:r>
+        <w:rPr>
+          <w:lang w:val="ru_RU" w:bidi="ru_RU"/>
+        </w:rPr>
+        <w:t>); Марк, автор Евангелия (</w:t>
+      </w:r>
+      <w:hyperlink r:id="rId15">
+        <w:r>
+          <w:rPr>
+            <w:lang w:val="ru_RU" w:bidi="ru_RU"/>
+          </w:rPr>
+          <w:rPr>
+            <w:color w:val="0000EE"/>
+            <w:u w:val="single"/>
+          </w:rPr>
+          <w:t>1:1</w:t>
+        </w:r>
+      </w:hyperlink>
+      <w:r>
+        <w:rPr>
+          <w:lang w:val="ru_RU" w:bidi="ru_RU"/>
+        </w:rPr>
+        <w:t>); римский сотник (</w:t>
+      </w:r>
+      <w:hyperlink r:id="rId63">
+        <w:r>
+          <w:rPr>
+            <w:lang w:val="ru_RU" w:bidi="ru_RU"/>
+          </w:rPr>
+          <w:rPr>
+            <w:color w:val="0000EE"/>
+            <w:u w:val="single"/>
+          </w:rPr>
+          <w:t>15:39</w:t>
+        </w:r>
+      </w:hyperlink>
+      <w:r>
+        <w:rPr>
+          <w:lang w:val="ru_RU" w:bidi="ru_RU"/>
+        </w:rPr>
+        <w:t>); и Сам Иисус (</w:t>
+      </w:r>
+      <w:hyperlink r:id="rId107">
+        <w:r>
+          <w:rPr>
+            <w:lang w:val="ru_RU" w:bidi="ru_RU"/>
+          </w:rPr>
+          <w:rPr>
+            <w:color w:val="0000EE"/>
+            <w:u w:val="single"/>
+          </w:rPr>
+          <w:t>12:6</w:t>
+        </w:r>
+      </w:hyperlink>
+      <w:r>
+        <w:rPr>
+          <w:lang w:val="ru_RU" w:bidi="ru_RU"/>
+        </w:rPr>
+        <w:t xml:space="preserve">; </w:t>
+      </w:r>
+      <w:hyperlink r:id="rId108">
+        <w:r>
+          <w:rPr>
+            <w:lang w:val="ru_RU" w:bidi="ru_RU"/>
+          </w:rPr>
+          <w:rPr>
+            <w:color w:val="0000EE"/>
+            <w:u w:val="single"/>
+          </w:rPr>
+          <w:t>13:32</w:t>
+        </w:r>
+      </w:hyperlink>
+      <w:r>
+        <w:rPr>
+          <w:lang w:val="ru_RU" w:bidi="ru_RU"/>
+        </w:rPr>
+        <w:t xml:space="preserve">; </w:t>
+      </w:r>
+      <w:hyperlink r:id="rId109">
+        <w:r>
+          <w:rPr>
+            <w:lang w:val="ru_RU" w:bidi="ru_RU"/>
+          </w:rPr>
+          <w:rPr>
+            <w:color w:val="0000EE"/>
+            <w:u w:val="single"/>
+          </w:rPr>
+          <w:t>14:61–62</w:t>
+        </w:r>
+      </w:hyperlink>
+      <w:r>
+        <w:rPr>
+          <w:lang w:val="ru_RU" w:bidi="ru_RU"/>
+        </w:rPr>
+        <w:t xml:space="preserve">). В Евангелии от Марка встречаются и другие титулы Иисуса, в том числе Его любимый – «Сын Человеческий» (например, </w:t>
+      </w:r>
+      <w:hyperlink r:id="rId110">
+        <w:r>
+          <w:rPr>
+            <w:lang w:val="ru_RU" w:bidi="ru_RU"/>
+          </w:rPr>
+          <w:rPr>
+            <w:color w:val="0000EE"/>
+            <w:u w:val="single"/>
+          </w:rPr>
+          <w:t>2:10</w:t>
+        </w:r>
+      </w:hyperlink>
+      <w:r>
+        <w:rPr>
+          <w:lang w:val="ru_RU" w:bidi="ru_RU"/>
+        </w:rPr>
+        <w:t xml:space="preserve">). Но в Евангелии от Марка все эти титулы, а также Его действия (например, </w:t>
+      </w:r>
+      <w:hyperlink r:id="rId111">
+        <w:r>
+          <w:rPr>
+            <w:lang w:val="ru_RU" w:bidi="ru_RU"/>
+          </w:rPr>
+          <w:rPr>
+            <w:color w:val="0000EE"/>
+            <w:u w:val="single"/>
+          </w:rPr>
+          <w:t>1:22</w:t>
+        </w:r>
+      </w:hyperlink>
+      <w:r>
+        <w:rPr>
+          <w:lang w:val="ru_RU" w:bidi="ru_RU"/>
+        </w:rPr>
+        <w:t xml:space="preserve">; </w:t>
+      </w:r>
+      <w:hyperlink r:id="rId112">
+        <w:r>
+          <w:rPr>
+            <w:lang w:val="ru_RU" w:bidi="ru_RU"/>
+          </w:rPr>
+          <w:rPr>
+            <w:color w:val="0000EE"/>
+            <w:u w:val="single"/>
+          </w:rPr>
+          <w:t>4:41</w:t>
+        </w:r>
+      </w:hyperlink>
+      <w:r>
+        <w:rPr>
+          <w:lang w:val="ru_RU" w:bidi="ru_RU"/>
+        </w:rPr>
+        <w:t>), указывают на Его сущность, как Христа (или Мессии), Сына Божьего.</w:t>
+      </w:r>
+    </w:p>
+    <w:p>
+      <w:pPr/>
+      <w:r>
+        <w:rPr>
+          <w:lang w:val="ru_RU" w:bidi="ru_RU"/>
+        </w:rPr>
+      </w:r>
+      <w:r>
+        <w:rPr>
+          <w:lang w:val="ru_RU" w:bidi="ru_RU"/>
+        </w:rPr>
+        <w:t>В течение Своей жизни Сын Божий должен был защитить Себя и Своих последователей от распространенного заблуждения относительно значения слова «Христос» (или «Мессия») (см. ниже «Тайна Мессии»). Конечная миссия Иисуса как Сына Божьего объясняется Его смертью, в которой Он отдал Свою жизнь во искупление многих. Призыв к христианскому ученичеству – это призыв следовать за Мессией, Сыном Божьим, особенно в Его служении и самопожертвовании. Служение Иисуса как Сына Божьего во время Его земной жизни также указывает на Его возвращение как Сына Божьего, правящего Божьим Царством.</w:t>
+      </w:r>
+    </w:p>
+    <w:p>
+      <w:pPr/>
+      <w:r>
+        <w:rPr>
+          <w:lang w:val="ru_RU" w:bidi="ru_RU"/>
+        </w:rPr>
+      </w:r>
+      <w:r>
+        <w:rPr>
+          <w:lang w:val="ru_RU" w:bidi="ru_RU"/>
+        </w:rPr>
+        <w:t xml:space="preserve">Смерть Иисуса. Евангелие от Марка уделяет большое внимание повествованию </w:t>
+      </w:r>
+      <w:r>
+        <w:rPr>
+          <w:i/>
+          <w:lang w:val="ru_RU" w:bidi="ru_RU"/>
+        </w:rPr>
+        <w:t>о</w:t>
+      </w:r>
+      <w:r>
+        <w:rPr>
+          <w:lang w:val="ru_RU" w:bidi="ru_RU"/>
+        </w:rPr>
+        <w:t>страданиях, смерти и воскресении Иисуса. На протяжении всего Евангелия мы находим множество упоминаний о смерти Иисуса (</w:t>
+      </w:r>
+      <w:hyperlink r:id="rId113">
+        <w:r>
+          <w:rPr>
+            <w:lang w:val="ru_RU" w:bidi="ru_RU"/>
+          </w:rPr>
+          <w:rPr>
+            <w:color w:val="0000EE"/>
+            <w:u w:val="single"/>
+          </w:rPr>
+          <w:t>2:19–20</w:t>
+        </w:r>
+      </w:hyperlink>
+      <w:r>
+        <w:rPr>
+          <w:lang w:val="ru_RU" w:bidi="ru_RU"/>
+        </w:rPr>
+        <w:t xml:space="preserve">; </w:t>
+      </w:r>
+      <w:hyperlink r:id="rId83">
+        <w:r>
+          <w:rPr>
+            <w:lang w:val="ru_RU" w:bidi="ru_RU"/>
+          </w:rPr>
+          <w:rPr>
+            <w:color w:val="0000EE"/>
+            <w:u w:val="single"/>
+          </w:rPr>
+          <w:t>3:6</w:t>
+        </w:r>
+      </w:hyperlink>
+      <w:r>
+        <w:rPr>
+          <w:lang w:val="ru_RU" w:bidi="ru_RU"/>
+        </w:rPr>
+        <w:t xml:space="preserve">; </w:t>
+      </w:r>
+      <w:hyperlink r:id="rId35">
+        <w:r>
+          <w:rPr>
+            <w:lang w:val="ru_RU" w:bidi="ru_RU"/>
+          </w:rPr>
+          <w:rPr>
+            <w:color w:val="0000EE"/>
+            <w:u w:val="single"/>
+          </w:rPr>
+          <w:t>8:31</w:t>
+        </w:r>
+      </w:hyperlink>
+      <w:r>
+        <w:rPr>
+          <w:lang w:val="ru_RU" w:bidi="ru_RU"/>
+        </w:rPr>
+        <w:t xml:space="preserve">; </w:t>
+      </w:r>
+      <w:hyperlink r:id="rId114">
+        <w:r>
+          <w:rPr>
+            <w:lang w:val="ru_RU" w:bidi="ru_RU"/>
+          </w:rPr>
+          <w:rPr>
+            <w:color w:val="0000EE"/>
+            <w:u w:val="single"/>
+          </w:rPr>
+          <w:t>9:9</w:t>
+        </w:r>
+      </w:hyperlink>
+      <w:r>
+        <w:rPr>
+          <w:lang w:val="ru_RU" w:bidi="ru_RU"/>
+        </w:rPr>
+        <w:t xml:space="preserve">, </w:t>
+      </w:r>
+      <w:hyperlink r:id="rId115">
+        <w:r>
+          <w:rPr>
+            <w:lang w:val="ru_RU" w:bidi="ru_RU"/>
+          </w:rPr>
+          <w:rPr>
+            <w:color w:val="0000EE"/>
+            <w:u w:val="single"/>
+          </w:rPr>
+          <w:t>12</w:t>
+        </w:r>
+      </w:hyperlink>
+      <w:r>
+        <w:rPr>
+          <w:lang w:val="ru_RU" w:bidi="ru_RU"/>
+        </w:rPr>
+        <w:t xml:space="preserve">, </w:t>
+      </w:r>
+      <w:hyperlink r:id="rId116">
+        <w:r>
+          <w:rPr>
+            <w:lang w:val="ru_RU" w:bidi="ru_RU"/>
+          </w:rPr>
+          <w:rPr>
+            <w:color w:val="0000EE"/>
+            <w:u w:val="single"/>
+          </w:rPr>
+          <w:t>31</w:t>
+        </w:r>
+      </w:hyperlink>
+      <w:r>
+        <w:rPr>
+          <w:lang w:val="ru_RU" w:bidi="ru_RU"/>
+        </w:rPr>
+        <w:t xml:space="preserve">; </w:t>
+      </w:r>
+      <w:hyperlink r:id="rId117">
+        <w:r>
+          <w:rPr>
+            <w:lang w:val="ru_RU" w:bidi="ru_RU"/>
+          </w:rPr>
+          <w:rPr>
+            <w:color w:val="0000EE"/>
+            <w:u w:val="single"/>
+          </w:rPr>
+          <w:t>10:33–34</w:t>
+        </w:r>
+      </w:hyperlink>
+      <w:r>
+        <w:rPr>
+          <w:lang w:val="ru_RU" w:bidi="ru_RU"/>
+        </w:rPr>
+        <w:t xml:space="preserve">, </w:t>
+      </w:r>
+      <w:hyperlink r:id="rId118">
+        <w:r>
+          <w:rPr>
+            <w:lang w:val="ru_RU" w:bidi="ru_RU"/>
+          </w:rPr>
+          <w:rPr>
+            <w:color w:val="0000EE"/>
+            <w:u w:val="single"/>
+          </w:rPr>
+          <w:t>45</w:t>
+        </w:r>
+      </w:hyperlink>
+      <w:r>
+        <w:rPr>
+          <w:lang w:val="ru_RU" w:bidi="ru_RU"/>
+        </w:rPr>
+        <w:t xml:space="preserve">; </w:t>
+      </w:r>
+      <w:hyperlink r:id="rId119">
+        <w:r>
+          <w:rPr>
+            <w:lang w:val="ru_RU" w:bidi="ru_RU"/>
+          </w:rPr>
+          <w:rPr>
+            <w:color w:val="0000EE"/>
+            <w:u w:val="single"/>
+          </w:rPr>
+          <w:t>12:1–11</w:t>
+        </w:r>
+      </w:hyperlink>
+      <w:r>
+        <w:rPr>
+          <w:lang w:val="ru_RU" w:bidi="ru_RU"/>
+        </w:rPr>
+        <w:t xml:space="preserve">; </w:t>
+      </w:r>
+      <w:hyperlink r:id="rId120">
+        <w:r>
+          <w:rPr>
+            <w:lang w:val="ru_RU" w:bidi="ru_RU"/>
+          </w:rPr>
+          <w:rPr>
+            <w:color w:val="0000EE"/>
+            <w:u w:val="single"/>
+          </w:rPr>
+          <w:t>14:1–11</w:t>
+        </w:r>
+      </w:hyperlink>
+      <w:r>
+        <w:rPr>
+          <w:lang w:val="ru_RU" w:bidi="ru_RU"/>
+        </w:rPr>
+        <w:t xml:space="preserve">, </w:t>
+      </w:r>
+      <w:hyperlink r:id="rId121">
+        <w:r>
+          <w:rPr>
+            <w:lang w:val="ru_RU" w:bidi="ru_RU"/>
+          </w:rPr>
+          <w:rPr>
+            <w:color w:val="0000EE"/>
+            <w:u w:val="single"/>
+          </w:rPr>
+          <w:t>21</w:t>
+        </w:r>
+      </w:hyperlink>
+      <w:r>
+        <w:rPr>
+          <w:lang w:val="ru_RU" w:bidi="ru_RU"/>
+        </w:rPr>
+        <w:t xml:space="preserve">, </w:t>
+      </w:r>
+      <w:hyperlink r:id="rId122">
+        <w:r>
+          <w:rPr>
+            <w:lang w:val="ru_RU" w:bidi="ru_RU"/>
+          </w:rPr>
+          <w:rPr>
+            <w:color w:val="0000EE"/>
+            <w:u w:val="single"/>
+          </w:rPr>
+          <w:t>24–25</w:t>
+        </w:r>
+      </w:hyperlink>
+      <w:r>
+        <w:rPr>
+          <w:lang w:val="ru_RU" w:bidi="ru_RU"/>
+        </w:rPr>
+        <w:t xml:space="preserve">, </w:t>
+      </w:r>
+      <w:hyperlink r:id="rId123">
+        <w:r>
+          <w:rPr>
+            <w:lang w:val="ru_RU" w:bidi="ru_RU"/>
+          </w:rPr>
+          <w:rPr>
+            <w:color w:val="0000EE"/>
+            <w:u w:val="single"/>
+          </w:rPr>
+          <w:t>36</w:t>
+        </w:r>
+      </w:hyperlink>
+      <w:r>
+        <w:rPr>
+          <w:lang w:val="ru_RU" w:bidi="ru_RU"/>
+        </w:rPr>
+        <w:t xml:space="preserve">, </w:t>
+      </w:r>
+      <w:hyperlink r:id="rId124">
+        <w:r>
+          <w:rPr>
+            <w:lang w:val="ru_RU" w:bidi="ru_RU"/>
+          </w:rPr>
+          <w:rPr>
+            <w:color w:val="0000EE"/>
+            <w:u w:val="single"/>
+          </w:rPr>
+          <w:t>14:64–15:47</w:t>
+        </w:r>
+      </w:hyperlink>
+      <w:r>
+        <w:rPr>
+          <w:lang w:val="ru_RU" w:bidi="ru_RU"/>
+        </w:rPr>
+        <w:t>). Марк подчеркивает, что смерть Иисуса была частью Божьего плана. Его смерть была Божественной необходимостью (</w:t>
+      </w:r>
+      <w:hyperlink r:id="rId35">
+        <w:r>
+          <w:rPr>
+            <w:lang w:val="ru_RU" w:bidi="ru_RU"/>
+          </w:rPr>
+          <w:rPr>
+            <w:color w:val="0000EE"/>
+            <w:u w:val="single"/>
+          </w:rPr>
+          <w:t>8:31</w:t>
+        </w:r>
+      </w:hyperlink>
+      <w:r>
+        <w:rPr>
+          <w:lang w:val="ru_RU" w:bidi="ru_RU"/>
+        </w:rPr>
+        <w:t>), ибо так было угодно Богу (</w:t>
+      </w:r>
+      <w:hyperlink r:id="rId118">
+        <w:r>
+          <w:rPr>
+            <w:lang w:val="ru_RU" w:bidi="ru_RU"/>
+          </w:rPr>
+          <w:rPr>
+            <w:color w:val="0000EE"/>
+            <w:u w:val="single"/>
+          </w:rPr>
+          <w:t>10:45</w:t>
+        </w:r>
+      </w:hyperlink>
+      <w:r>
+        <w:rPr>
+          <w:lang w:val="ru_RU" w:bidi="ru_RU"/>
+        </w:rPr>
+        <w:t xml:space="preserve">; </w:t>
+      </w:r>
+      <w:hyperlink r:id="rId123">
+        <w:r>
+          <w:rPr>
+            <w:lang w:val="ru_RU" w:bidi="ru_RU"/>
+          </w:rPr>
+          <w:rPr>
+            <w:color w:val="0000EE"/>
+            <w:u w:val="single"/>
+          </w:rPr>
+          <w:t>14:36</w:t>
+        </w:r>
+      </w:hyperlink>
+      <w:r>
+        <w:rPr>
+          <w:lang w:val="ru_RU" w:bidi="ru_RU"/>
+        </w:rPr>
+        <w:t xml:space="preserve">). Ветхий Завет также учит о смерти Мессии (см. </w:t>
+      </w:r>
+      <w:hyperlink r:id="rId115">
+        <w:r>
+          <w:rPr>
+            <w:lang w:val="ru_RU" w:bidi="ru_RU"/>
+          </w:rPr>
+          <w:rPr>
+            <w:color w:val="0000EE"/>
+            <w:u w:val="single"/>
+          </w:rPr>
+          <w:t>9:12</w:t>
+        </w:r>
+      </w:hyperlink>
+      <w:r>
+        <w:rPr>
+          <w:lang w:val="ru_RU" w:bidi="ru_RU"/>
+        </w:rPr>
+        <w:t xml:space="preserve">; </w:t>
+      </w:r>
+      <w:hyperlink r:id="rId121">
+        <w:r>
+          <w:rPr>
+            <w:lang w:val="ru_RU" w:bidi="ru_RU"/>
+          </w:rPr>
+          <w:rPr>
+            <w:color w:val="0000EE"/>
+            <w:u w:val="single"/>
+          </w:rPr>
+          <w:t>14:21</w:t>
+        </w:r>
+      </w:hyperlink>
+      <w:r>
+        <w:rPr>
+          <w:lang w:val="ru_RU" w:bidi="ru_RU"/>
+        </w:rPr>
+        <w:t xml:space="preserve">, </w:t>
+      </w:r>
+      <w:hyperlink r:id="rId125">
+        <w:r>
+          <w:rPr>
+            <w:lang w:val="ru_RU" w:bidi="ru_RU"/>
+          </w:rPr>
+          <w:rPr>
+            <w:color w:val="0000EE"/>
+            <w:u w:val="single"/>
+          </w:rPr>
+          <w:t>27</w:t>
+        </w:r>
+      </w:hyperlink>
+      <w:r>
+        <w:rPr>
+          <w:lang w:val="ru_RU" w:bidi="ru_RU"/>
+        </w:rPr>
+        <w:t xml:space="preserve">, </w:t>
+      </w:r>
+      <w:hyperlink r:id="rId126">
+        <w:r>
+          <w:rPr>
+            <w:lang w:val="ru_RU" w:bidi="ru_RU"/>
+          </w:rPr>
+          <w:rPr>
+            <w:color w:val="0000EE"/>
+            <w:u w:val="single"/>
+          </w:rPr>
+          <w:t>49</w:t>
+        </w:r>
+      </w:hyperlink>
+      <w:r>
+        <w:rPr>
+          <w:lang w:val="ru_RU" w:bidi="ru_RU"/>
+        </w:rPr>
+        <w:t>). Иисус пришел, чтобы отдать Свою жизнь для искупления многих (</w:t>
+      </w:r>
+      <w:hyperlink r:id="rId118">
+        <w:r>
+          <w:rPr>
+            <w:lang w:val="ru_RU" w:bidi="ru_RU"/>
+          </w:rPr>
+          <w:rPr>
+            <w:color w:val="0000EE"/>
+            <w:u w:val="single"/>
+          </w:rPr>
+          <w:t>10:45</w:t>
+        </w:r>
+      </w:hyperlink>
+      <w:r>
+        <w:rPr>
+          <w:lang w:val="ru_RU" w:bidi="ru_RU"/>
+        </w:rPr>
+        <w:t>) и пролить Свою кровь в жертву, дабы утвердить новый завет (</w:t>
+      </w:r>
+      <w:hyperlink r:id="rId127">
+        <w:r>
+          <w:rPr>
+            <w:lang w:val="ru_RU" w:bidi="ru_RU"/>
+          </w:rPr>
+          <w:rPr>
+            <w:color w:val="0000EE"/>
+            <w:u w:val="single"/>
+          </w:rPr>
+          <w:t>14:24</w:t>
+        </w:r>
+      </w:hyperlink>
+      <w:r>
+        <w:rPr>
+          <w:lang w:val="ru_RU" w:bidi="ru_RU"/>
+        </w:rPr>
+        <w:t>).</w:t>
+      </w:r>
+    </w:p>
+    <w:p>
+      <w:pPr/>
+      <w:r>
+        <w:rPr>
+          <w:lang w:val="ru_RU" w:bidi="ru_RU"/>
+        </w:rPr>
+      </w:r>
+      <w:r>
+        <w:rPr>
+          <w:lang w:val="ru_RU" w:bidi="ru_RU"/>
+        </w:rPr>
+        <w:t xml:space="preserve">Христианское ученичество. Марк подчеркивает важность следования за Иисусом через самоотречение и взятие своего креста (см. </w:t>
+      </w:r>
+      <w:hyperlink r:id="rId128">
+        <w:r>
+          <w:rPr>
+            <w:lang w:val="ru_RU" w:bidi="ru_RU"/>
+          </w:rPr>
+          <w:rPr>
+            <w:color w:val="0000EE"/>
+            <w:u w:val="single"/>
+          </w:rPr>
+          <w:t>8:34</w:t>
+        </w:r>
+      </w:hyperlink>
+      <w:r>
+        <w:rPr>
+          <w:lang w:val="ru_RU" w:bidi="ru_RU"/>
+        </w:rPr>
+        <w:t>). Христианское ученичество не допускает половинчатого ответа, но требует оставить все и последовать за Иисусом (</w:t>
+      </w:r>
+      <w:hyperlink r:id="rId129">
+        <w:r>
+          <w:rPr>
+            <w:lang w:val="ru_RU" w:bidi="ru_RU"/>
+          </w:rPr>
+          <w:rPr>
+            <w:color w:val="0000EE"/>
+            <w:u w:val="single"/>
+          </w:rPr>
+          <w:t>1:18</w:t>
+        </w:r>
+      </w:hyperlink>
+      <w:r>
+        <w:rPr>
+          <w:lang w:val="ru_RU" w:bidi="ru_RU"/>
+        </w:rPr>
+        <w:t xml:space="preserve">, </w:t>
+      </w:r>
+      <w:hyperlink r:id="rId130">
+        <w:r>
+          <w:rPr>
+            <w:lang w:val="ru_RU" w:bidi="ru_RU"/>
+          </w:rPr>
+          <w:rPr>
+            <w:color w:val="0000EE"/>
+            <w:u w:val="single"/>
+          </w:rPr>
+          <w:t>20</w:t>
+        </w:r>
+      </w:hyperlink>
+      <w:r>
+        <w:rPr>
+          <w:lang w:val="ru_RU" w:bidi="ru_RU"/>
+        </w:rPr>
+        <w:t xml:space="preserve">; </w:t>
+      </w:r>
+      <w:hyperlink r:id="rId131">
+        <w:r>
+          <w:rPr>
+            <w:lang w:val="ru_RU" w:bidi="ru_RU"/>
+          </w:rPr>
+          <w:rPr>
+            <w:color w:val="0000EE"/>
+            <w:u w:val="single"/>
+          </w:rPr>
+          <w:t>10:21</w:t>
+        </w:r>
+      </w:hyperlink>
+      <w:r>
+        <w:rPr>
+          <w:lang w:val="ru_RU" w:bidi="ru_RU"/>
+        </w:rPr>
+        <w:t xml:space="preserve">, </w:t>
+      </w:r>
+      <w:hyperlink r:id="rId132">
+        <w:r>
+          <w:rPr>
+            <w:lang w:val="ru_RU" w:bidi="ru_RU"/>
+          </w:rPr>
+          <w:rPr>
+            <w:color w:val="0000EE"/>
+            <w:u w:val="single"/>
+          </w:rPr>
+          <w:t>29</w:t>
+        </w:r>
+      </w:hyperlink>
+      <w:r>
+        <w:rPr>
+          <w:lang w:val="ru_RU" w:bidi="ru_RU"/>
+        </w:rPr>
+        <w:t>). Христианское ученичество может даже принести гонения и мученическую смерть (</w:t>
+      </w:r>
+      <w:hyperlink r:id="rId54">
+        <w:r>
+          <w:rPr>
+            <w:lang w:val="ru_RU" w:bidi="ru_RU"/>
+          </w:rPr>
+          <w:rPr>
+            <w:color w:val="0000EE"/>
+            <w:u w:val="single"/>
+          </w:rPr>
+          <w:t>13:9–13</w:t>
+        </w:r>
+      </w:hyperlink>
+      <w:r>
+        <w:rPr>
+          <w:lang w:val="ru_RU" w:bidi="ru_RU"/>
+        </w:rPr>
+        <w:t>а), но христианам обещано, что стойкость в вере означает спасение (</w:t>
+      </w:r>
+      <w:hyperlink r:id="rId133">
+        <w:r>
+          <w:rPr>
+            <w:lang w:val="ru_RU" w:bidi="ru_RU"/>
+          </w:rPr>
+          <w:rPr>
+            <w:color w:val="0000EE"/>
+            <w:u w:val="single"/>
+          </w:rPr>
+          <w:t>13:13</w:t>
+        </w:r>
+      </w:hyperlink>
+      <w:r>
+        <w:rPr>
+          <w:lang w:val="ru_RU" w:bidi="ru_RU"/>
+        </w:rPr>
+        <w:t>) и вечную жизнь (</w:t>
+      </w:r>
+      <w:hyperlink r:id="rId53">
+        <w:r>
+          <w:rPr>
+            <w:lang w:val="ru_RU" w:bidi="ru_RU"/>
+          </w:rPr>
+          <w:rPr>
+            <w:color w:val="0000EE"/>
+            <w:u w:val="single"/>
+          </w:rPr>
+          <w:t>10:30</w:t>
+        </w:r>
+      </w:hyperlink>
+      <w:r>
+        <w:rPr>
+          <w:lang w:val="ru_RU" w:bidi="ru_RU"/>
+        </w:rPr>
+        <w:t>).</w:t>
+      </w:r>
+    </w:p>
+    <w:p>
+      <w:pPr/>
+      <w:r>
+        <w:rPr>
+          <w:lang w:val="ru_RU" w:bidi="ru_RU"/>
+        </w:rPr>
+      </w:r>
+      <w:r>
+        <w:rPr>
+          <w:lang w:val="ru_RU" w:bidi="ru_RU"/>
+        </w:rPr>
+        <w:t>«Тайна Мессии». На протяжении всего Евангелия от Марка Иисус говорит другим, чтобы они не распространялись о Его истинной личности. Вероятно, это связано с тем, что люди могут неправильно понять, кто Он такой и для чего пришел. Однако тайна не хранится и не может храниться (</w:t>
+      </w:r>
+      <w:hyperlink r:id="rId134">
+        <w:r>
+          <w:rPr>
+            <w:lang w:val="ru_RU" w:bidi="ru_RU"/>
+          </w:rPr>
+          <w:rPr>
+            <w:color w:val="0000EE"/>
+            <w:u w:val="single"/>
+          </w:rPr>
+          <w:t>7:36</w:t>
+        </w:r>
+      </w:hyperlink>
+      <w:r>
+        <w:rPr>
+          <w:lang w:val="ru_RU" w:bidi="ru_RU"/>
+        </w:rPr>
+        <w:t>). Иисус вызывает такое удивление и изумление, что просто не может оставаться незамеченным. Однако в то время как персонажи этой истории пытаются правильно понять личность Иисуса, читатели Марка имеют привилегию понять полную картину личности Иисуса в свете Его смерти и воскресения.</w:t>
+      </w:r>
+    </w:p>
+    <w:p>
+      <w:pPr/>
+      <w:r>
+        <w:rPr>
+          <w:lang w:val="ru_RU" w:bidi="ru_RU"/>
+        </w:rPr>
+      </w:r>
+      <w:r>
+        <w:rPr>
+          <w:lang w:val="ru_RU" w:bidi="ru_RU"/>
+        </w:rPr>
         <w:t>Пришествие Божьего Царства. Приход Божьего Царства занимает центральное место в послании Иисуса. Людям нужно покаяться и уверовать в Евангелие, потому что Царство Божье уже наступило (</w:t>
       </w:r>
       <w:hyperlink r:id="rId77">
         <w:r>
           <w:rPr>
+            <w:lang w:val="ru_RU" w:bidi="ru_RU"/>
+          </w:rPr>
+          <w:rPr>
             <w:color w:val="0000EE"/>
             <w:u w:val="single"/>
           </w:rPr>
@@ -2017,10 +3243,21 @@
         </w:r>
       </w:hyperlink>
       <w:r>
+        <w:rPr>
+          <w:lang w:val="ru_RU" w:bidi="ru_RU"/>
+        </w:rPr>
         <w:t>). Ветхозаветные обетования исполняются. Жизнь в Царстве отличается от той, что была во времена ожидания Царства.</w:t>
       </w:r>
-      <w:r/>
-      <w:r/>
+      <w:r>
+        <w:rPr>
+          <w:lang w:val="ru_RU" w:bidi="ru_RU"/>
+        </w:rPr>
+      </w:r>
+      <w:r>
+        <w:rPr>
+          <w:lang w:val="ru_RU" w:bidi="ru_RU"/>
+        </w:rPr>
+      </w:r>
     </w:p>
     <w:sectPr>
       <w:footnotePr>
@@ -3922,7 +5159,7 @@
     <w:rPrDefault>
       <w:rPr>
         <w:rFonts w:ascii="Times New Roman" w:eastAsia="Times New Roman" w:hAnsi="Times New Roman" w:cs="Times New Roman"/>
-        <w:lang w:val="en-US" w:eastAsia="en-US" w:bidi="ar-SA"/>
+        <w:lang w:val="ru_RU" w:eastAsia="en-US" w:bidi="ar-SA"/>
       </w:rPr>
     </w:rPrDefault>
     <w:pPrDefault/>

--- a/rus/docx/41.content.docx
+++ b/rus/docx/41.content.docx
@@ -28,19 +28,18 @@
       </w:r>
     </w:p>
     <w:p>
-      <w:pPr>
-        <w:pStyle w:val="Heading2"/>
-      </w:pPr>
-      <w:r>
-        <w:rPr>
-          <w:lang w:val="ru_RU" w:bidi="ru_RU"/>
-        </w:rPr>
-        <w:t>License Information</w:t>
-      </w:r>
-      <w:r>
-        <w:rPr>
-          <w:lang w:val="ru_RU" w:bidi="ru_RU"/>
-        </w:rPr>
+      <w:pPr/>
+      <w:r>
+        <w:rPr>
+          <w:lang w:val="ru_RU" w:bidi="ru_RU"/>
+        </w:rPr>
+      </w:r>
+      <w:r>
+        <w:rPr>
+          <w:b/>
+          <w:lang w:val="ru_RU" w:bidi="ru_RU"/>
+        </w:rPr>
+        <w:t>Aquifer Open Study Notes (Book Intros)</w:t>
       </w:r>
     </w:p>
     <w:p>
@@ -52,22 +51,9 @@
       </w:r>
       <w:r>
         <w:rPr>
-          <w:b/>
-          <w:lang w:val="ru_RU" w:bidi="ru_RU"/>
-        </w:rPr>
-        <w:t>Заметки к учебнику - Вступления к книгам (Тиндейл)</w:t>
-      </w:r>
-      <w:r>
-        <w:rPr>
-          <w:lang w:val="ru_RU" w:bidi="ru_RU"/>
-        </w:rPr>
-        <w:t xml:space="preserve"> (Russian) is based on</w:t>
-      </w:r>
-      <w:r>
-        <w:rPr>
-          <w:lang w:val="ru_RU" w:bidi="ru_RU"/>
-        </w:rPr>
-        <w:t xml:space="preserve">: </w:t>
+          <w:lang w:val="ru_RU" w:bidi="ru_RU"/>
+        </w:rPr>
+        <w:t xml:space="preserve">This work is an adaptation of </w:t>
       </w:r>
       <w:r>
         <w:rPr>
@@ -79,48 +65,19 @@
         <w:rPr>
           <w:lang w:val="ru_RU" w:bidi="ru_RU"/>
         </w:rPr>
-        <w:t xml:space="preserve">, </w:t>
-      </w:r>
-      <w:hyperlink r:id="rId13">
-        <w:r>
-          <w:rPr>
-            <w:lang w:val="ru_RU" w:bidi="ru_RU"/>
-          </w:rPr>
-          <w:rPr>
-            <w:color w:val="0000EE"/>
-            <w:u w:val="single"/>
-          </w:rPr>
-          <w:t>Tyndale House Publishers</w:t>
-        </w:r>
-      </w:hyperlink>
-      <w:r>
-        <w:rPr>
-          <w:lang w:val="ru_RU" w:bidi="ru_RU"/>
-        </w:rPr>
-        <w:t xml:space="preserve">, 2019, which is licensed under a </w:t>
-      </w:r>
-      <w:hyperlink r:id="rId14">
-        <w:r>
-          <w:rPr>
-            <w:lang w:val="ru_RU" w:bidi="ru_RU"/>
-          </w:rPr>
-          <w:rPr>
-            <w:color w:val="0000EE"/>
-            <w:u w:val="single"/>
-          </w:rPr>
-          <w:t>CC BY-SA 4.0 license</w:t>
-        </w:r>
-      </w:hyperlink>
-      <w:r>
-        <w:rPr>
-          <w:lang w:val="ru_RU" w:bidi="ru_RU"/>
-        </w:rPr>
-        <w:t>.</w:t>
-      </w:r>
-      <w:r>
-        <w:rPr>
-          <w:lang w:val="ru_RU" w:bidi="ru_RU"/>
-        </w:rPr>
+        <w:t xml:space="preserve"> © 2023 Tyndale House Publishers, licensed under the CC BY-SA 4.0 license. The adaptation, </w:t>
+      </w:r>
+      <w:r>
+        <w:rPr>
+          <w:lang w:val="ru_RU" w:bidi="ru_RU"/>
+        </w:rPr>
+        <w:t>Aquifer Open Study Notes</w:t>
+      </w:r>
+      <w:r>
+        <w:rPr>
+          <w:lang w:val="ru_RU" w:bidi="ru_RU"/>
+        </w:rPr>
+        <w:t>, was created by Mission Mutual and is also licensed under CC BY-SA 4.0.</w:t>
       </w:r>
     </w:p>
     <w:p>
@@ -134,7 +91,7 @@
         <w:rPr>
           <w:lang w:val="ru_RU" w:bidi="ru_RU"/>
         </w:rPr>
-        <w:t>This PDF version is provided under the same license.</w:t>
+        <w:t>This resource has been adapted into multiple languages, including English, Tok Pisin, Arabic (عربي), French (Français), Hindi (हिंदी), Indonesian (Bahasa Indonesia), Portuguese (Português), Russian (Русский), Spanish (Español), Swahili (Kiswahili), and Simplified Chinese (简体中文).</w:t>
       </w:r>
       <w:r>
         <w:rPr>
@@ -296,7 +253,7 @@
         </w:rPr>
         <w:t>Во вступительном стихе Марк дает читателям главный ключ к пониманию Евангелия: Хотя, читая Марка, мы можем многое узнать об учениках и других людях, важнее всего понимать, чему он учит об Иисусе: Иисус – «Христос, Сын Божий» (</w:t>
       </w:r>
-      <w:hyperlink r:id="rId15">
+      <w:hyperlink r:id="rId13">
         <w:r>
           <w:rPr>
             <w:lang w:val="ru_RU" w:bidi="ru_RU"/>
@@ -339,7 +296,7 @@
         </w:rPr>
         <w:t>По общему мнению, Евангелие от Марка было первым из четырех канонических Евангелий. До написания Марка Евангелий не существовало, как таковых. Евангельские предания распространялись или «передавались» устно под наставлением очевидцев и служителей Слова Божьего (</w:t>
       </w:r>
-      <w:hyperlink r:id="rId16">
+      <w:hyperlink r:id="rId14">
         <w:r>
           <w:rPr>
             <w:lang w:val="ru_RU" w:bidi="ru_RU"/>
@@ -382,7 +339,7 @@
         </w:rPr>
         <w:t xml:space="preserve">Общая структура Евангелия от Марка географическая. В первых девяти главах пересказываются события служения Иисуса в Галилее и ее окрестностях. В </w:t>
       </w:r>
-      <w:hyperlink r:id="rId17">
+      <w:hyperlink r:id="rId15">
         <w:r>
           <w:rPr>
             <w:lang w:val="ru_RU" w:bidi="ru_RU"/>
@@ -400,7 +357,7 @@
         </w:rPr>
         <w:t>Иисус и ученики направляются из Галилеи в Иерусалим. События последних глав книги (</w:t>
       </w:r>
-      <w:hyperlink r:id="rId18">
+      <w:hyperlink r:id="rId16">
         <w:r>
           <w:rPr>
             <w:lang w:val="ru_RU" w:bidi="ru_RU"/>
@@ -432,6 +389,42 @@
         </w:rPr>
         <w:t>В этом географическом контексте Марк расположил большую часть своего материала тематически. Таким образом, мы имеем подборку историй о чудесах (</w:t>
       </w:r>
+      <w:hyperlink r:id="rId17">
+        <w:r>
+          <w:rPr>
+            <w:lang w:val="ru_RU" w:bidi="ru_RU"/>
+          </w:rPr>
+          <w:rPr>
+            <w:color w:val="0000EE"/>
+            <w:u w:val="single"/>
+          </w:rPr>
+          <w:t>1:21–45</w:t>
+        </w:r>
+      </w:hyperlink>
+      <w:r>
+        <w:rPr>
+          <w:lang w:val="ru_RU" w:bidi="ru_RU"/>
+        </w:rPr>
+        <w:t xml:space="preserve">; </w:t>
+      </w:r>
+      <w:hyperlink r:id="rId18">
+        <w:r>
+          <w:rPr>
+            <w:lang w:val="ru_RU" w:bidi="ru_RU"/>
+          </w:rPr>
+          <w:rPr>
+            <w:color w:val="0000EE"/>
+            <w:u w:val="single"/>
+          </w:rPr>
+          <w:t>4:35–5:43</w:t>
+        </w:r>
+      </w:hyperlink>
+      <w:r>
+        <w:rPr>
+          <w:lang w:val="ru_RU" w:bidi="ru_RU"/>
+        </w:rPr>
+        <w:t>), историй о противоборстве(</w:t>
+      </w:r>
       <w:hyperlink r:id="rId19">
         <w:r>
           <w:rPr>
@@ -441,7 +434,7 @@
             <w:color w:val="0000EE"/>
             <w:u w:val="single"/>
           </w:rPr>
-          <w:t>1:21–45</w:t>
+          <w:t>2:1–3:6</w:t>
         </w:r>
       </w:hyperlink>
       <w:r>
@@ -459,14 +452,14 @@
             <w:color w:val="0000EE"/>
             <w:u w:val="single"/>
           </w:rPr>
-          <w:t>4:35–5:43</w:t>
-        </w:r>
-      </w:hyperlink>
-      <w:r>
-        <w:rPr>
-          <w:lang w:val="ru_RU" w:bidi="ru_RU"/>
-        </w:rPr>
-        <w:t>), историй о противоборстве(</w:t>
+          <w:t>12:13–37</w:t>
+        </w:r>
+      </w:hyperlink>
+      <w:r>
+        <w:rPr>
+          <w:lang w:val="ru_RU" w:bidi="ru_RU"/>
+        </w:rPr>
+        <w:t>), притч (</w:t>
       </w:r>
       <w:hyperlink r:id="rId21">
         <w:r>
@@ -477,7 +470,61 @@
             <w:color w:val="0000EE"/>
             <w:u w:val="single"/>
           </w:rPr>
-          <w:t>2:1–3:6</w:t>
+          <w:t>4:1–34</w:t>
+        </w:r>
+      </w:hyperlink>
+      <w:r>
+        <w:rPr>
+          <w:lang w:val="ru_RU" w:bidi="ru_RU"/>
+        </w:rPr>
+        <w:t>) и поучений о конце века (</w:t>
+      </w:r>
+      <w:hyperlink r:id="rId22">
+        <w:r>
+          <w:rPr>
+            <w:lang w:val="ru_RU" w:bidi="ru_RU"/>
+          </w:rPr>
+          <w:rPr>
+            <w:color w:val="0000EE"/>
+            <w:u w:val="single"/>
+          </w:rPr>
+          <w:t>13:5–37</w:t>
+        </w:r>
+      </w:hyperlink>
+      <w:r>
+        <w:rPr>
+          <w:lang w:val="ru_RU" w:bidi="ru_RU"/>
+        </w:rPr>
+        <w:t>). Некоторые материалы указывают на порядок событий: Служение Иисуса началось с Его крещения (</w:t>
+      </w:r>
+      <w:hyperlink r:id="rId23">
+        <w:r>
+          <w:rPr>
+            <w:lang w:val="ru_RU" w:bidi="ru_RU"/>
+          </w:rPr>
+          <w:rPr>
+            <w:color w:val="0000EE"/>
+            <w:u w:val="single"/>
+          </w:rPr>
+          <w:t>1:2–11</w:t>
+        </w:r>
+      </w:hyperlink>
+      <w:r>
+        <w:rPr>
+          <w:lang w:val="ru_RU" w:bidi="ru_RU"/>
+        </w:rPr>
+        <w:t xml:space="preserve">; см. </w:t>
+      </w:r>
+      <w:hyperlink r:id="rId24">
+        <w:r>
+          <w:rPr>
+            <w:lang w:val="ru_RU" w:bidi="ru_RU"/>
+          </w:rPr>
+          <w:rPr>
+            <w:color w:val="0000EE"/>
+            <w:u w:val="single"/>
+          </w:rPr>
+          <w:t>Деян. 1:22</w:t>
         </w:r>
       </w:hyperlink>
       <w:r>
@@ -486,60 +533,6 @@
         </w:rPr>
         <w:t xml:space="preserve">; </w:t>
       </w:r>
-      <w:hyperlink r:id="rId22">
-        <w:r>
-          <w:rPr>
-            <w:lang w:val="ru_RU" w:bidi="ru_RU"/>
-          </w:rPr>
-          <w:rPr>
-            <w:color w:val="0000EE"/>
-            <w:u w:val="single"/>
-          </w:rPr>
-          <w:t>12:13–37</w:t>
-        </w:r>
-      </w:hyperlink>
-      <w:r>
-        <w:rPr>
-          <w:lang w:val="ru_RU" w:bidi="ru_RU"/>
-        </w:rPr>
-        <w:t>), притч (</w:t>
-      </w:r>
-      <w:hyperlink r:id="rId23">
-        <w:r>
-          <w:rPr>
-            <w:lang w:val="ru_RU" w:bidi="ru_RU"/>
-          </w:rPr>
-          <w:rPr>
-            <w:color w:val="0000EE"/>
-            <w:u w:val="single"/>
-          </w:rPr>
-          <w:t>4:1–34</w:t>
-        </w:r>
-      </w:hyperlink>
-      <w:r>
-        <w:rPr>
-          <w:lang w:val="ru_RU" w:bidi="ru_RU"/>
-        </w:rPr>
-        <w:t>) и поучений о конце века (</w:t>
-      </w:r>
-      <w:hyperlink r:id="rId24">
-        <w:r>
-          <w:rPr>
-            <w:lang w:val="ru_RU" w:bidi="ru_RU"/>
-          </w:rPr>
-          <w:rPr>
-            <w:color w:val="0000EE"/>
-            <w:u w:val="single"/>
-          </w:rPr>
-          <w:t>13:5–37</w:t>
-        </w:r>
-      </w:hyperlink>
-      <w:r>
-        <w:rPr>
-          <w:lang w:val="ru_RU" w:bidi="ru_RU"/>
-        </w:rPr>
-        <w:t>). Некоторые материалы указывают на порядок событий: Служение Иисуса началось с Его крещения (</w:t>
-      </w:r>
       <w:hyperlink r:id="rId25">
         <w:r>
           <w:rPr>
@@ -549,14 +542,14 @@
             <w:color w:val="0000EE"/>
             <w:u w:val="single"/>
           </w:rPr>
-          <w:t>1:2–11</w:t>
-        </w:r>
-      </w:hyperlink>
-      <w:r>
-        <w:rPr>
-          <w:lang w:val="ru_RU" w:bidi="ru_RU"/>
-        </w:rPr>
-        <w:t xml:space="preserve">; см. </w:t>
+          <w:t>10:37</w:t>
+        </w:r>
+      </w:hyperlink>
+      <w:r>
+        <w:rPr>
+          <w:lang w:val="ru_RU" w:bidi="ru_RU"/>
+        </w:rPr>
+        <w:t>) и искушения (</w:t>
       </w:r>
       <w:hyperlink r:id="rId26">
         <w:r>
@@ -567,14 +560,14 @@
             <w:color w:val="0000EE"/>
             <w:u w:val="single"/>
           </w:rPr>
-          <w:t>Деян. 1:22</w:t>
-        </w:r>
-      </w:hyperlink>
-      <w:r>
-        <w:rPr>
-          <w:lang w:val="ru_RU" w:bidi="ru_RU"/>
-        </w:rPr>
-        <w:t xml:space="preserve">; </w:t>
+          <w:t>Мк. 1:12–13</w:t>
+        </w:r>
+      </w:hyperlink>
+      <w:r>
+        <w:rPr>
+          <w:lang w:val="ru_RU" w:bidi="ru_RU"/>
+        </w:rPr>
+        <w:t>); Его страдания, смерть и воскресение произошли в конце (</w:t>
       </w:r>
       <w:hyperlink r:id="rId27">
         <w:r>
@@ -585,14 +578,14 @@
             <w:color w:val="0000EE"/>
             <w:u w:val="single"/>
           </w:rPr>
-          <w:t>10:37</w:t>
-        </w:r>
-      </w:hyperlink>
-      <w:r>
-        <w:rPr>
-          <w:lang w:val="ru_RU" w:bidi="ru_RU"/>
-        </w:rPr>
-        <w:t>) и искушения (</w:t>
+          <w:t>11:1–16:8</w:t>
+        </w:r>
+      </w:hyperlink>
+      <w:r>
+        <w:rPr>
+          <w:lang w:val="ru_RU" w:bidi="ru_RU"/>
+        </w:rPr>
+        <w:t>). Несколько отдельных повествований связаны между собой хронологически, например, исповедь Петра в Кесарии Филипповой (</w:t>
       </w:r>
       <w:hyperlink r:id="rId28">
         <w:r>
@@ -603,14 +596,14 @@
             <w:color w:val="0000EE"/>
             <w:u w:val="single"/>
           </w:rPr>
-          <w:t>Мк. 1:12–13</w:t>
-        </w:r>
-      </w:hyperlink>
-      <w:r>
-        <w:rPr>
-          <w:lang w:val="ru_RU" w:bidi="ru_RU"/>
-        </w:rPr>
-        <w:t>); Его страдания, смерть и воскресение произошли в конце (</w:t>
+          <w:t>8:27–33</w:t>
+        </w:r>
+      </w:hyperlink>
+      <w:r>
+        <w:rPr>
+          <w:lang w:val="ru_RU" w:bidi="ru_RU"/>
+        </w:rPr>
+        <w:t>) и преображение Иисуса (</w:t>
       </w:r>
       <w:hyperlink r:id="rId29">
         <w:r>
@@ -621,14 +614,14 @@
             <w:color w:val="0000EE"/>
             <w:u w:val="single"/>
           </w:rPr>
-          <w:t>11:1–16:8</w:t>
-        </w:r>
-      </w:hyperlink>
-      <w:r>
-        <w:rPr>
-          <w:lang w:val="ru_RU" w:bidi="ru_RU"/>
-        </w:rPr>
-        <w:t>). Несколько отдельных повествований связаны между собой хронологически, например, исповедь Петра в Кесарии Филипповой (</w:t>
+          <w:t>9:1–13</w:t>
+        </w:r>
+      </w:hyperlink>
+      <w:r>
+        <w:rPr>
+          <w:lang w:val="ru_RU" w:bidi="ru_RU"/>
+        </w:rPr>
+        <w:t xml:space="preserve">; см. также </w:t>
       </w:r>
       <w:hyperlink r:id="rId30">
         <w:r>
@@ -639,52 +632,16 @@
             <w:color w:val="0000EE"/>
             <w:u w:val="single"/>
           </w:rPr>
-          <w:t>8:27–33</w:t>
-        </w:r>
-      </w:hyperlink>
-      <w:r>
-        <w:rPr>
-          <w:lang w:val="ru_RU" w:bidi="ru_RU"/>
-        </w:rPr>
-        <w:t>) и преображение Иисуса (</w:t>
+          <w:t>1:29</w:t>
+        </w:r>
+      </w:hyperlink>
+      <w:r>
+        <w:rPr>
+          <w:lang w:val="ru_RU" w:bidi="ru_RU"/>
+        </w:rPr>
+        <w:t xml:space="preserve">, </w:t>
       </w:r>
       <w:hyperlink r:id="rId31">
-        <w:r>
-          <w:rPr>
-            <w:lang w:val="ru_RU" w:bidi="ru_RU"/>
-          </w:rPr>
-          <w:rPr>
-            <w:color w:val="0000EE"/>
-            <w:u w:val="single"/>
-          </w:rPr>
-          <w:t>9:1–13</w:t>
-        </w:r>
-      </w:hyperlink>
-      <w:r>
-        <w:rPr>
-          <w:lang w:val="ru_RU" w:bidi="ru_RU"/>
-        </w:rPr>
-        <w:t xml:space="preserve">; см. также </w:t>
-      </w:r>
-      <w:hyperlink r:id="rId32">
-        <w:r>
-          <w:rPr>
-            <w:lang w:val="ru_RU" w:bidi="ru_RU"/>
-          </w:rPr>
-          <w:rPr>
-            <w:color w:val="0000EE"/>
-            <w:u w:val="single"/>
-          </w:rPr>
-          <w:t>1:29</w:t>
-        </w:r>
-      </w:hyperlink>
-      <w:r>
-        <w:rPr>
-          <w:lang w:val="ru_RU" w:bidi="ru_RU"/>
-        </w:rPr>
-        <w:t xml:space="preserve">, </w:t>
-      </w:r>
-      <w:hyperlink r:id="rId33">
         <w:r>
           <w:rPr>
             <w:lang w:val="ru_RU" w:bidi="ru_RU"/>
@@ -716,7 +673,7 @@
         </w:rPr>
         <w:t xml:space="preserve">Главный поворотный момент в служении Иисуса обозначен в </w:t>
       </w:r>
-      <w:hyperlink r:id="rId30">
+      <w:hyperlink r:id="rId28">
         <w:r>
           <w:rPr>
             <w:lang w:val="ru_RU" w:bidi="ru_RU"/>
@@ -734,6 +691,42 @@
         </w:rPr>
         <w:t>, почти в самом центре книги. В Кесарии Филипповой ученики впервые исповедуют свою веру в то, что Иисус – Мессия (</w:t>
       </w:r>
+      <w:hyperlink r:id="rId32">
+        <w:r>
+          <w:rPr>
+            <w:lang w:val="ru_RU" w:bidi="ru_RU"/>
+          </w:rPr>
+          <w:rPr>
+            <w:color w:val="0000EE"/>
+            <w:u w:val="single"/>
+          </w:rPr>
+          <w:t>8:29</w:t>
+        </w:r>
+      </w:hyperlink>
+      <w:r>
+        <w:rPr>
+          <w:lang w:val="ru_RU" w:bidi="ru_RU"/>
+        </w:rPr>
+        <w:t>). После этого исповедания Иисус «начал учить их» о Своей предстоящей смерти и воскресении (</w:t>
+      </w:r>
+      <w:hyperlink r:id="rId33">
+        <w:r>
+          <w:rPr>
+            <w:lang w:val="ru_RU" w:bidi="ru_RU"/>
+          </w:rPr>
+          <w:rPr>
+            <w:color w:val="0000EE"/>
+            <w:u w:val="single"/>
+          </w:rPr>
+          <w:t>8:31</w:t>
+        </w:r>
+      </w:hyperlink>
+      <w:r>
+        <w:rPr>
+          <w:lang w:val="ru_RU" w:bidi="ru_RU"/>
+        </w:rPr>
+        <w:t xml:space="preserve">; ср. </w:t>
+      </w:r>
       <w:hyperlink r:id="rId34">
         <w:r>
           <w:rPr>
@@ -743,52 +736,16 @@
             <w:color w:val="0000EE"/>
             <w:u w:val="single"/>
           </w:rPr>
-          <w:t>8:29</w:t>
-        </w:r>
-      </w:hyperlink>
-      <w:r>
-        <w:rPr>
-          <w:lang w:val="ru_RU" w:bidi="ru_RU"/>
-        </w:rPr>
-        <w:t>). После этого исповедания Иисус «начал учить их» о Своей предстоящей смерти и воскресении (</w:t>
+          <w:t>Мф. 16:21</w:t>
+        </w:r>
+      </w:hyperlink>
+      <w:r>
+        <w:rPr>
+          <w:lang w:val="ru_RU" w:bidi="ru_RU"/>
+        </w:rPr>
+        <w:t xml:space="preserve">). Смерть и воскресение Иисуса — вот главная тема </w:t>
       </w:r>
       <w:hyperlink r:id="rId35">
-        <w:r>
-          <w:rPr>
-            <w:lang w:val="ru_RU" w:bidi="ru_RU"/>
-          </w:rPr>
-          <w:rPr>
-            <w:color w:val="0000EE"/>
-            <w:u w:val="single"/>
-          </w:rPr>
-          <w:t>8:31</w:t>
-        </w:r>
-      </w:hyperlink>
-      <w:r>
-        <w:rPr>
-          <w:lang w:val="ru_RU" w:bidi="ru_RU"/>
-        </w:rPr>
-        <w:t xml:space="preserve">; ср. </w:t>
-      </w:r>
-      <w:hyperlink r:id="rId36">
-        <w:r>
-          <w:rPr>
-            <w:lang w:val="ru_RU" w:bidi="ru_RU"/>
-          </w:rPr>
-          <w:rPr>
-            <w:color w:val="0000EE"/>
-            <w:u w:val="single"/>
-          </w:rPr>
-          <w:t>Мф. 16:21</w:t>
-        </w:r>
-      </w:hyperlink>
-      <w:r>
-        <w:rPr>
-          <w:lang w:val="ru_RU" w:bidi="ru_RU"/>
-        </w:rPr>
-        <w:t xml:space="preserve">). Смерть и воскресение Иисуса — вот главная тема </w:t>
-      </w:r>
-      <w:hyperlink r:id="rId37">
         <w:r>
           <w:rPr>
             <w:lang w:val="ru_RU" w:bidi="ru_RU"/>
@@ -858,7 +815,7 @@
         </w:rPr>
         <w:t xml:space="preserve">Ранняя церковь единодушно приписывала авторство этого Евангелия Иоанну Марку. Маловероятно, что Папий и другие могли приписать это Евангелие не апостолу с запятнанной репутацией (см. </w:t>
       </w:r>
-      <w:hyperlink r:id="rId38">
+      <w:hyperlink r:id="rId36">
         <w:r>
           <w:rPr>
             <w:lang w:val="ru_RU" w:bidi="ru_RU"/>
@@ -876,7 +833,7 @@
         </w:rPr>
         <w:t xml:space="preserve">; </w:t>
       </w:r>
-      <w:hyperlink r:id="rId39">
+      <w:hyperlink r:id="rId37">
         <w:r>
           <w:rPr>
             <w:lang w:val="ru_RU" w:bidi="ru_RU"/>
@@ -908,6 +865,42 @@
         </w:rPr>
         <w:t xml:space="preserve">Автор этого Евангелия был двуязычным, о чем свидетельствуют арамейские фразы в его греческом тексте (например, </w:t>
       </w:r>
+      <w:hyperlink r:id="rId38">
+        <w:r>
+          <w:rPr>
+            <w:lang w:val="ru_RU" w:bidi="ru_RU"/>
+          </w:rPr>
+          <w:rPr>
+            <w:color w:val="0000EE"/>
+            <w:u w:val="single"/>
+          </w:rPr>
+          <w:t>Мк. 5:41</w:t>
+        </w:r>
+      </w:hyperlink>
+      <w:r>
+        <w:rPr>
+          <w:lang w:val="ru_RU" w:bidi="ru_RU"/>
+        </w:rPr>
+        <w:t xml:space="preserve">; </w:t>
+      </w:r>
+      <w:hyperlink r:id="rId39">
+        <w:r>
+          <w:rPr>
+            <w:lang w:val="ru_RU" w:bidi="ru_RU"/>
+          </w:rPr>
+          <w:rPr>
+            <w:color w:val="0000EE"/>
+            <w:u w:val="single"/>
+          </w:rPr>
+          <w:t>7:34</w:t>
+        </w:r>
+      </w:hyperlink>
+      <w:r>
+        <w:rPr>
+          <w:lang w:val="ru_RU" w:bidi="ru_RU"/>
+        </w:rPr>
+        <w:t xml:space="preserve">; </w:t>
+      </w:r>
       <w:hyperlink r:id="rId40">
         <w:r>
           <w:rPr>
@@ -917,7 +910,25 @@
             <w:color w:val="0000EE"/>
             <w:u w:val="single"/>
           </w:rPr>
-          <w:t>Мк. 5:41</w:t>
+          <w:t>15:34</w:t>
+        </w:r>
+      </w:hyperlink>
+      <w:r>
+        <w:rPr>
+          <w:lang w:val="ru_RU" w:bidi="ru_RU"/>
+        </w:rPr>
+        <w:t xml:space="preserve">). Он также был евреем, поскольку знал и объяснял различные еврейские обычаи своим читателям из язычников (например, </w:t>
+      </w:r>
+      <w:hyperlink r:id="rId41">
+        <w:r>
+          <w:rPr>
+            <w:lang w:val="ru_RU" w:bidi="ru_RU"/>
+          </w:rPr>
+          <w:rPr>
+            <w:color w:val="0000EE"/>
+            <w:u w:val="single"/>
+          </w:rPr>
+          <w:t>7:3–4</w:t>
         </w:r>
       </w:hyperlink>
       <w:r>
@@ -926,24 +937,6 @@
         </w:rPr>
         <w:t xml:space="preserve">; </w:t>
       </w:r>
-      <w:hyperlink r:id="rId41">
-        <w:r>
-          <w:rPr>
-            <w:lang w:val="ru_RU" w:bidi="ru_RU"/>
-          </w:rPr>
-          <w:rPr>
-            <w:color w:val="0000EE"/>
-            <w:u w:val="single"/>
-          </w:rPr>
-          <w:t>7:34</w:t>
-        </w:r>
-      </w:hyperlink>
-      <w:r>
-        <w:rPr>
-          <w:lang w:val="ru_RU" w:bidi="ru_RU"/>
-        </w:rPr>
-        <w:t xml:space="preserve">; </w:t>
-      </w:r>
       <w:hyperlink r:id="rId42">
         <w:r>
           <w:rPr>
@@ -953,52 +946,16 @@
             <w:color w:val="0000EE"/>
             <w:u w:val="single"/>
           </w:rPr>
-          <w:t>15:34</w:t>
-        </w:r>
-      </w:hyperlink>
-      <w:r>
-        <w:rPr>
-          <w:lang w:val="ru_RU" w:bidi="ru_RU"/>
-        </w:rPr>
-        <w:t xml:space="preserve">). Он также был евреем, поскольку знал и объяснял различные еврейские обычаи своим читателям из язычников (например, </w:t>
+          <w:t>14:12</w:t>
+        </w:r>
+      </w:hyperlink>
+      <w:r>
+        <w:rPr>
+          <w:lang w:val="ru_RU" w:bidi="ru_RU"/>
+        </w:rPr>
+        <w:t>). Иоанн Марк действительно был евреем и вырос в Иерусалиме (</w:t>
       </w:r>
       <w:hyperlink r:id="rId43">
-        <w:r>
-          <w:rPr>
-            <w:lang w:val="ru_RU" w:bidi="ru_RU"/>
-          </w:rPr>
-          <w:rPr>
-            <w:color w:val="0000EE"/>
-            <w:u w:val="single"/>
-          </w:rPr>
-          <w:t>7:3–4</w:t>
-        </w:r>
-      </w:hyperlink>
-      <w:r>
-        <w:rPr>
-          <w:lang w:val="ru_RU" w:bidi="ru_RU"/>
-        </w:rPr>
-        <w:t xml:space="preserve">; </w:t>
-      </w:r>
-      <w:hyperlink r:id="rId44">
-        <w:r>
-          <w:rPr>
-            <w:lang w:val="ru_RU" w:bidi="ru_RU"/>
-          </w:rPr>
-          <w:rPr>
-            <w:color w:val="0000EE"/>
-            <w:u w:val="single"/>
-          </w:rPr>
-          <w:t>14:12</w:t>
-        </w:r>
-      </w:hyperlink>
-      <w:r>
-        <w:rPr>
-          <w:lang w:val="ru_RU" w:bidi="ru_RU"/>
-        </w:rPr>
-        <w:t>). Иоанн Марк действительно был евреем и вырос в Иерусалиме (</w:t>
-      </w:r>
-      <w:hyperlink r:id="rId45">
         <w:r>
           <w:rPr>
             <w:lang w:val="ru_RU" w:bidi="ru_RU"/>
@@ -1030,6 +987,42 @@
         </w:rPr>
         <w:t xml:space="preserve">Некоторые возражают, что в этом Евангелии нет четкого указания на связь между Марком и Петром, и что оно выглядит более отшлифованным литературным произведением, чем можно было бы ожидать от прямой записи свидетельства очевидца Петра. Но если это Евангелие было написано незадолго до смерти Петра или после нее (см. «Дата» ниже), то Петр рассказывал эти истории более тридцати лет. Благодаря постоянным пересказам его евангельский рассказ должен был стать хорошо отшлифованным. В этом Евангелии также есть упоминания о Петре, которые можно объяснить личной связью Марка с ним (например, </w:t>
       </w:r>
+      <w:hyperlink r:id="rId44">
+        <w:r>
+          <w:rPr>
+            <w:lang w:val="ru_RU" w:bidi="ru_RU"/>
+          </w:rPr>
+          <w:rPr>
+            <w:color w:val="0000EE"/>
+            <w:u w:val="single"/>
+          </w:rPr>
+          <w:t>Мк. 1:16–20</w:t>
+        </w:r>
+      </w:hyperlink>
+      <w:r>
+        <w:rPr>
+          <w:lang w:val="ru_RU" w:bidi="ru_RU"/>
+        </w:rPr>
+        <w:t xml:space="preserve">; </w:t>
+      </w:r>
+      <w:hyperlink r:id="rId45">
+        <w:r>
+          <w:rPr>
+            <w:lang w:val="ru_RU" w:bidi="ru_RU"/>
+          </w:rPr>
+          <w:rPr>
+            <w:color w:val="0000EE"/>
+            <w:u w:val="single"/>
+          </w:rPr>
+          <w:t>8:32–33</w:t>
+        </w:r>
+      </w:hyperlink>
+      <w:r>
+        <w:rPr>
+          <w:lang w:val="ru_RU" w:bidi="ru_RU"/>
+        </w:rPr>
+        <w:t xml:space="preserve">; </w:t>
+      </w:r>
       <w:hyperlink r:id="rId46">
         <w:r>
           <w:rPr>
@@ -1039,7 +1032,7 @@
             <w:color w:val="0000EE"/>
             <w:u w:val="single"/>
           </w:rPr>
-          <w:t>Мк. 1:16–20</w:t>
+          <w:t>9:5–6</w:t>
         </w:r>
       </w:hyperlink>
       <w:r>
@@ -1057,52 +1050,16 @@
             <w:color w:val="0000EE"/>
             <w:u w:val="single"/>
           </w:rPr>
-          <w:t>8:32–33</w:t>
-        </w:r>
-      </w:hyperlink>
-      <w:r>
-        <w:rPr>
-          <w:lang w:val="ru_RU" w:bidi="ru_RU"/>
-        </w:rPr>
-        <w:t xml:space="preserve">; </w:t>
+          <w:t>14:28–31</w:t>
+        </w:r>
+      </w:hyperlink>
+      <w:r>
+        <w:rPr>
+          <w:lang w:val="ru_RU" w:bidi="ru_RU"/>
+        </w:rPr>
+        <w:t xml:space="preserve">, </w:t>
       </w:r>
       <w:hyperlink r:id="rId48">
-        <w:r>
-          <w:rPr>
-            <w:lang w:val="ru_RU" w:bidi="ru_RU"/>
-          </w:rPr>
-          <w:rPr>
-            <w:color w:val="0000EE"/>
-            <w:u w:val="single"/>
-          </w:rPr>
-          <w:t>9:5–6</w:t>
-        </w:r>
-      </w:hyperlink>
-      <w:r>
-        <w:rPr>
-          <w:lang w:val="ru_RU" w:bidi="ru_RU"/>
-        </w:rPr>
-        <w:t xml:space="preserve">; </w:t>
-      </w:r>
-      <w:hyperlink r:id="rId49">
-        <w:r>
-          <w:rPr>
-            <w:lang w:val="ru_RU" w:bidi="ru_RU"/>
-          </w:rPr>
-          <w:rPr>
-            <w:color w:val="0000EE"/>
-            <w:u w:val="single"/>
-          </w:rPr>
-          <w:t>14:28–31</w:t>
-        </w:r>
-      </w:hyperlink>
-      <w:r>
-        <w:rPr>
-          <w:lang w:val="ru_RU" w:bidi="ru_RU"/>
-        </w:rPr>
-        <w:t xml:space="preserve">, </w:t>
-      </w:r>
-      <w:hyperlink r:id="rId50">
         <w:r>
           <w:rPr>
             <w:lang w:val="ru_RU" w:bidi="ru_RU"/>
@@ -1145,6 +1102,42 @@
         </w:rPr>
         <w:t>Иоанн Марк, вероятно, записал учение Петра об Иисусе незадолго до смерти Петра или после нее. Петр умер в Риме около 64 года от Р.Х. во время гонений христиан со стороны Нерона. Марк, вероятно, написал это Евангелие в конце 60-х годов, и два аспекта в поданном материале подтверждают эту идею: (1) Акцент на верности во время гонений (</w:t>
       </w:r>
+      <w:hyperlink r:id="rId49">
+        <w:r>
+          <w:rPr>
+            <w:lang w:val="ru_RU" w:bidi="ru_RU"/>
+          </w:rPr>
+          <w:rPr>
+            <w:color w:val="0000EE"/>
+            <w:u w:val="single"/>
+          </w:rPr>
+          <w:t>4:17</w:t>
+        </w:r>
+      </w:hyperlink>
+      <w:r>
+        <w:rPr>
+          <w:lang w:val="ru_RU" w:bidi="ru_RU"/>
+        </w:rPr>
+        <w:t xml:space="preserve">; </w:t>
+      </w:r>
+      <w:hyperlink r:id="rId50">
+        <w:r>
+          <w:rPr>
+            <w:lang w:val="ru_RU" w:bidi="ru_RU"/>
+          </w:rPr>
+          <w:rPr>
+            <w:color w:val="0000EE"/>
+            <w:u w:val="single"/>
+          </w:rPr>
+          <w:t>8:34–38</w:t>
+        </w:r>
+      </w:hyperlink>
+      <w:r>
+        <w:rPr>
+          <w:lang w:val="ru_RU" w:bidi="ru_RU"/>
+        </w:rPr>
+        <w:t xml:space="preserve">; </w:t>
+      </w:r>
       <w:hyperlink r:id="rId51">
         <w:r>
           <w:rPr>
@@ -1154,7 +1147,7 @@
             <w:color w:val="0000EE"/>
             <w:u w:val="single"/>
           </w:rPr>
-          <w:t>4:17</w:t>
+          <w:t>10:30</w:t>
         </w:r>
       </w:hyperlink>
       <w:r>
@@ -1172,52 +1165,16 @@
             <w:color w:val="0000EE"/>
             <w:u w:val="single"/>
           </w:rPr>
-          <w:t>8:34–38</w:t>
-        </w:r>
-      </w:hyperlink>
-      <w:r>
-        <w:rPr>
-          <w:lang w:val="ru_RU" w:bidi="ru_RU"/>
-        </w:rPr>
-        <w:t xml:space="preserve">; </w:t>
+          <w:t>13:9–13</w:t>
+        </w:r>
+      </w:hyperlink>
+      <w:r>
+        <w:rPr>
+          <w:lang w:val="ru_RU" w:bidi="ru_RU"/>
+        </w:rPr>
+        <w:t xml:space="preserve">) предполагает период гонений со стороны Нерона в середине 60-х годов. (2) Учение Иисуса, записанное в главе </w:t>
       </w:r>
       <w:hyperlink r:id="rId53">
-        <w:r>
-          <w:rPr>
-            <w:lang w:val="ru_RU" w:bidi="ru_RU"/>
-          </w:rPr>
-          <w:rPr>
-            <w:color w:val="0000EE"/>
-            <w:u w:val="single"/>
-          </w:rPr>
-          <w:t>10:30</w:t>
-        </w:r>
-      </w:hyperlink>
-      <w:r>
-        <w:rPr>
-          <w:lang w:val="ru_RU" w:bidi="ru_RU"/>
-        </w:rPr>
-        <w:t xml:space="preserve">; </w:t>
-      </w:r>
-      <w:hyperlink r:id="rId54">
-        <w:r>
-          <w:rPr>
-            <w:lang w:val="ru_RU" w:bidi="ru_RU"/>
-          </w:rPr>
-          <w:rPr>
-            <w:color w:val="0000EE"/>
-            <w:u w:val="single"/>
-          </w:rPr>
-          <w:t>13:9–13</w:t>
-        </w:r>
-      </w:hyperlink>
-      <w:r>
-        <w:rPr>
-          <w:lang w:val="ru_RU" w:bidi="ru_RU"/>
-        </w:rPr>
-        <w:t xml:space="preserve">) предполагает период гонений со стороны Нерона в середине 60-х годов. (2) Учение Иисуса, записанное в главе </w:t>
-      </w:r>
-      <w:hyperlink r:id="rId55">
         <w:r>
           <w:rPr>
             <w:lang w:val="ru_RU" w:bidi="ru_RU"/>
@@ -1260,7 +1217,7 @@
         </w:rPr>
         <w:t xml:space="preserve">Согласно традиции, Евангелие от Марка было написано для церкви в Риме. Очевидно, что первоначальные читатели говорили на греческом языке и были язычниками, поскольку автор объясняет иудейские обычаи (например, </w:t>
       </w:r>
-      <w:hyperlink r:id="rId43">
+      <w:hyperlink r:id="rId41">
         <w:r>
           <w:rPr>
             <w:lang w:val="ru_RU" w:bidi="ru_RU"/>
@@ -1278,7 +1235,7 @@
         </w:rPr>
         <w:t xml:space="preserve">; </w:t>
       </w:r>
-      <w:hyperlink r:id="rId44">
+      <w:hyperlink r:id="rId42">
         <w:r>
           <w:rPr>
             <w:lang w:val="ru_RU" w:bidi="ru_RU"/>
@@ -1296,7 +1253,7 @@
         </w:rPr>
         <w:t>) и отделяет своих читателей от «иудеев» (</w:t>
       </w:r>
-      <w:hyperlink r:id="rId56">
+      <w:hyperlink r:id="rId54">
         <w:r>
           <w:rPr>
             <w:lang w:val="ru_RU" w:bidi="ru_RU"/>
@@ -1328,6 +1285,42 @@
         </w:rPr>
         <w:t>Первоначальные читатели были христианами. Они были знакомы с евангельскими традициями, поскольку автор не объясняет различные ссылки на Ветхий Завет (</w:t>
       </w:r>
+      <w:hyperlink r:id="rId55">
+        <w:r>
+          <w:rPr>
+            <w:lang w:val="ru_RU" w:bidi="ru_RU"/>
+          </w:rPr>
+          <w:rPr>
+            <w:color w:val="0000EE"/>
+            <w:u w:val="single"/>
+          </w:rPr>
+          <w:t>2:25–26</w:t>
+        </w:r>
+      </w:hyperlink>
+      <w:r>
+        <w:rPr>
+          <w:lang w:val="ru_RU" w:bidi="ru_RU"/>
+        </w:rPr>
+        <w:t>) или то, кем был Иоанн Креститель (</w:t>
+      </w:r>
+      <w:hyperlink r:id="rId56">
+        <w:r>
+          <w:rPr>
+            <w:lang w:val="ru_RU" w:bidi="ru_RU"/>
+          </w:rPr>
+          <w:rPr>
+            <w:color w:val="0000EE"/>
+            <w:u w:val="single"/>
+          </w:rPr>
+          <w:t>1:2–8</w:t>
+        </w:r>
+      </w:hyperlink>
+      <w:r>
+        <w:rPr>
+          <w:lang w:val="ru_RU" w:bidi="ru_RU"/>
+        </w:rPr>
+        <w:t>), кем был пророк Исаия (</w:t>
+      </w:r>
       <w:hyperlink r:id="rId57">
         <w:r>
           <w:rPr>
@@ -1337,52 +1330,16 @@
             <w:color w:val="0000EE"/>
             <w:u w:val="single"/>
           </w:rPr>
-          <w:t>2:25–26</w:t>
-        </w:r>
-      </w:hyperlink>
-      <w:r>
-        <w:rPr>
-          <w:lang w:val="ru_RU" w:bidi="ru_RU"/>
-        </w:rPr>
-        <w:t>) или то, кем был Иоанн Креститель (</w:t>
+          <w:t>1:2</w:t>
+        </w:r>
+      </w:hyperlink>
+      <w:r>
+        <w:rPr>
+          <w:lang w:val="ru_RU" w:bidi="ru_RU"/>
+        </w:rPr>
+        <w:t>), или кем были фарисеи и книжники (</w:t>
       </w:r>
       <w:hyperlink r:id="rId58">
-        <w:r>
-          <w:rPr>
-            <w:lang w:val="ru_RU" w:bidi="ru_RU"/>
-          </w:rPr>
-          <w:rPr>
-            <w:color w:val="0000EE"/>
-            <w:u w:val="single"/>
-          </w:rPr>
-          <w:t>1:2–8</w:t>
-        </w:r>
-      </w:hyperlink>
-      <w:r>
-        <w:rPr>
-          <w:lang w:val="ru_RU" w:bidi="ru_RU"/>
-        </w:rPr>
-        <w:t>), кем был пророк Исаия (</w:t>
-      </w:r>
-      <w:hyperlink r:id="rId59">
-        <w:r>
-          <w:rPr>
-            <w:lang w:val="ru_RU" w:bidi="ru_RU"/>
-          </w:rPr>
-          <w:rPr>
-            <w:color w:val="0000EE"/>
-            <w:u w:val="single"/>
-          </w:rPr>
-          <w:t>1:2</w:t>
-        </w:r>
-      </w:hyperlink>
-      <w:r>
-        <w:rPr>
-          <w:lang w:val="ru_RU" w:bidi="ru_RU"/>
-        </w:rPr>
-        <w:t>), или кем были фарисеи и книжники (</w:t>
-      </w:r>
-      <w:hyperlink r:id="rId60">
         <w:r>
           <w:rPr>
             <w:lang w:val="ru_RU" w:bidi="ru_RU"/>
@@ -1414,6 +1371,55 @@
         </w:rPr>
         <w:t xml:space="preserve">Также очевидно, что читателями были римляне, на что указывают «латинизмы» в Евангелии от Марка. В </w:t>
       </w:r>
+      <w:hyperlink r:id="rId59">
+        <w:r>
+          <w:rPr>
+            <w:lang w:val="ru_RU" w:bidi="ru_RU"/>
+          </w:rPr>
+          <w:rPr>
+            <w:color w:val="0000EE"/>
+            <w:u w:val="single"/>
+          </w:rPr>
+          <w:t>6:27</w:t>
+        </w:r>
+      </w:hyperlink>
+      <w:r>
+        <w:rPr>
+          <w:lang w:val="ru_RU" w:bidi="ru_RU"/>
+        </w:rPr>
+        <w:t xml:space="preserve">он использует латинское слово, означающее «воин»; в </w:t>
+      </w:r>
+      <w:hyperlink r:id="rId60">
+        <w:r>
+          <w:rPr>
+            <w:lang w:val="ru_RU" w:bidi="ru_RU"/>
+          </w:rPr>
+          <w:rPr>
+            <w:color w:val="0000EE"/>
+            <w:u w:val="single"/>
+          </w:rPr>
+          <w:t>12:42</w:t>
+        </w:r>
+      </w:hyperlink>
+      <w:r>
+        <w:rPr>
+          <w:lang w:val="ru_RU" w:bidi="ru_RU"/>
+        </w:rPr>
+        <w:t xml:space="preserve">он использует римскую монету ( </w:t>
+      </w:r>
+      <w:r>
+        <w:rPr>
+          <w:i/>
+          <w:lang w:val="ru_RU" w:bidi="ru_RU"/>
+        </w:rPr>
+        <w:t>кодрант</w:t>
+      </w:r>
+      <w:r>
+        <w:rPr>
+          <w:lang w:val="ru_RU" w:bidi="ru_RU"/>
+        </w:rPr>
+        <w:t xml:space="preserve">), чтобы объяснить значение «двух лепт» (греческих монет); и в </w:t>
+      </w:r>
       <w:hyperlink r:id="rId61">
         <w:r>
           <w:rPr>
@@ -1423,65 +1429,16 @@
             <w:color w:val="0000EE"/>
             <w:u w:val="single"/>
           </w:rPr>
-          <w:t>6:27</w:t>
-        </w:r>
-      </w:hyperlink>
-      <w:r>
-        <w:rPr>
-          <w:lang w:val="ru_RU" w:bidi="ru_RU"/>
-        </w:rPr>
-        <w:t xml:space="preserve">он использует латинское слово, означающее «воин»; в </w:t>
+          <w:t>15:39</w:t>
+        </w:r>
+      </w:hyperlink>
+      <w:r>
+        <w:rPr>
+          <w:lang w:val="ru_RU" w:bidi="ru_RU"/>
+        </w:rPr>
+        <w:t xml:space="preserve">, </w:t>
       </w:r>
       <w:hyperlink r:id="rId62">
-        <w:r>
-          <w:rPr>
-            <w:lang w:val="ru_RU" w:bidi="ru_RU"/>
-          </w:rPr>
-          <w:rPr>
-            <w:color w:val="0000EE"/>
-            <w:u w:val="single"/>
-          </w:rPr>
-          <w:t>12:42</w:t>
-        </w:r>
-      </w:hyperlink>
-      <w:r>
-        <w:rPr>
-          <w:lang w:val="ru_RU" w:bidi="ru_RU"/>
-        </w:rPr>
-        <w:t xml:space="preserve">он использует римскую монету ( </w:t>
-      </w:r>
-      <w:r>
-        <w:rPr>
-          <w:i/>
-          <w:lang w:val="ru_RU" w:bidi="ru_RU"/>
-        </w:rPr>
-        <w:t>кодрант</w:t>
-      </w:r>
-      <w:r>
-        <w:rPr>
-          <w:lang w:val="ru_RU" w:bidi="ru_RU"/>
-        </w:rPr>
-        <w:t xml:space="preserve">), чтобы объяснить значение «двух лепт» (греческих монет); и в </w:t>
-      </w:r>
-      <w:hyperlink r:id="rId63">
-        <w:r>
-          <w:rPr>
-            <w:lang w:val="ru_RU" w:bidi="ru_RU"/>
-          </w:rPr>
-          <w:rPr>
-            <w:color w:val="0000EE"/>
-            <w:u w:val="single"/>
-          </w:rPr>
-          <w:t>15:39</w:t>
-        </w:r>
-      </w:hyperlink>
-      <w:r>
-        <w:rPr>
-          <w:lang w:val="ru_RU" w:bidi="ru_RU"/>
-        </w:rPr>
-        <w:t xml:space="preserve">, </w:t>
-      </w:r>
-      <w:hyperlink r:id="rId64">
         <w:r>
           <w:rPr>
             <w:lang w:val="ru_RU" w:bidi="ru_RU"/>
@@ -1524,6 +1481,42 @@
         </w:rPr>
         <w:t xml:space="preserve">Собственная редакторская работа Марка наиболее четко прослеживается в его вступительных словах (например, </w:t>
       </w:r>
+      <w:hyperlink r:id="rId63">
+        <w:r>
+          <w:rPr>
+            <w:lang w:val="ru_RU" w:bidi="ru_RU"/>
+          </w:rPr>
+          <w:rPr>
+            <w:color w:val="0000EE"/>
+            <w:u w:val="single"/>
+          </w:rPr>
+          <w:t>1:21–22</w:t>
+        </w:r>
+      </w:hyperlink>
+      <w:r>
+        <w:rPr>
+          <w:lang w:val="ru_RU" w:bidi="ru_RU"/>
+        </w:rPr>
+        <w:t xml:space="preserve">; </w:t>
+      </w:r>
+      <w:hyperlink r:id="rId64">
+        <w:r>
+          <w:rPr>
+            <w:lang w:val="ru_RU" w:bidi="ru_RU"/>
+          </w:rPr>
+          <w:rPr>
+            <w:color w:val="0000EE"/>
+            <w:u w:val="single"/>
+          </w:rPr>
+          <w:t>2:1</w:t>
+        </w:r>
+      </w:hyperlink>
+      <w:r>
+        <w:rPr>
+          <w:lang w:val="ru_RU" w:bidi="ru_RU"/>
+        </w:rPr>
+        <w:t xml:space="preserve">; </w:t>
+      </w:r>
       <w:hyperlink r:id="rId65">
         <w:r>
           <w:rPr>
@@ -1533,7 +1526,7 @@
             <w:color w:val="0000EE"/>
             <w:u w:val="single"/>
           </w:rPr>
-          <w:t>1:21–22</w:t>
+          <w:t>4:1</w:t>
         </w:r>
       </w:hyperlink>
       <w:r>
@@ -1542,6 +1535,24 @@
         </w:rPr>
         <w:t xml:space="preserve">; </w:t>
       </w:r>
+      <w:hyperlink r:id="rId58">
+        <w:r>
+          <w:rPr>
+            <w:lang w:val="ru_RU" w:bidi="ru_RU"/>
+          </w:rPr>
+          <w:rPr>
+            <w:color w:val="0000EE"/>
+            <w:u w:val="single"/>
+          </w:rPr>
+          <w:t>7:1</w:t>
+        </w:r>
+      </w:hyperlink>
+      <w:r>
+        <w:rPr>
+          <w:lang w:val="ru_RU" w:bidi="ru_RU"/>
+        </w:rPr>
+        <w:t xml:space="preserve">), в его пояснительных комментариях (например, </w:t>
+      </w:r>
       <w:hyperlink r:id="rId66">
         <w:r>
           <w:rPr>
@@ -1551,7 +1562,7 @@
             <w:color w:val="0000EE"/>
             <w:u w:val="single"/>
           </w:rPr>
-          <w:t>2:1</w:t>
+          <w:t>1:16</w:t>
         </w:r>
       </w:hyperlink>
       <w:r>
@@ -1569,7 +1580,7 @@
             <w:color w:val="0000EE"/>
             <w:u w:val="single"/>
           </w:rPr>
-          <w:t>4:1</w:t>
+          <w:t>2:15</w:t>
         </w:r>
       </w:hyperlink>
       <w:r>
@@ -1578,24 +1589,6 @@
         </w:rPr>
         <w:t xml:space="preserve">; </w:t>
       </w:r>
-      <w:hyperlink r:id="rId60">
-        <w:r>
-          <w:rPr>
-            <w:lang w:val="ru_RU" w:bidi="ru_RU"/>
-          </w:rPr>
-          <w:rPr>
-            <w:color w:val="0000EE"/>
-            <w:u w:val="single"/>
-          </w:rPr>
-          <w:t>7:1</w:t>
-        </w:r>
-      </w:hyperlink>
-      <w:r>
-        <w:rPr>
-          <w:lang w:val="ru_RU" w:bidi="ru_RU"/>
-        </w:rPr>
-        <w:t xml:space="preserve">), в его пояснительных комментариях (например, </w:t>
-      </w:r>
       <w:hyperlink r:id="rId68">
         <w:r>
           <w:rPr>
@@ -1605,7 +1598,43 @@
             <w:color w:val="0000EE"/>
             <w:u w:val="single"/>
           </w:rPr>
-          <w:t>1:16</w:t>
+          <w:t>5:8</w:t>
+        </w:r>
+      </w:hyperlink>
+      <w:r>
+        <w:rPr>
+          <w:lang w:val="ru_RU" w:bidi="ru_RU"/>
+        </w:rPr>
+        <w:t xml:space="preserve">, </w:t>
+      </w:r>
+      <w:hyperlink r:id="rId69">
+        <w:r>
+          <w:rPr>
+            <w:lang w:val="ru_RU" w:bidi="ru_RU"/>
+          </w:rPr>
+          <w:rPr>
+            <w:color w:val="0000EE"/>
+            <w:u w:val="single"/>
+          </w:rPr>
+          <w:t>28</w:t>
+        </w:r>
+      </w:hyperlink>
+      <w:r>
+        <w:rPr>
+          <w:lang w:val="ru_RU" w:bidi="ru_RU"/>
+        </w:rPr>
+        <w:t xml:space="preserve">, </w:t>
+      </w:r>
+      <w:hyperlink r:id="rId70">
+        <w:r>
+          <w:rPr>
+            <w:lang w:val="ru_RU" w:bidi="ru_RU"/>
+          </w:rPr>
+          <w:rPr>
+            <w:color w:val="0000EE"/>
+            <w:u w:val="single"/>
+          </w:rPr>
+          <w:t>42</w:t>
         </w:r>
       </w:hyperlink>
       <w:r>
@@ -1614,16 +1643,70 @@
         </w:rPr>
         <w:t xml:space="preserve">; </w:t>
       </w:r>
-      <w:hyperlink r:id="rId69">
-        <w:r>
-          <w:rPr>
-            <w:lang w:val="ru_RU" w:bidi="ru_RU"/>
-          </w:rPr>
-          <w:rPr>
-            <w:color w:val="0000EE"/>
-            <w:u w:val="single"/>
-          </w:rPr>
-          <w:t>2:15</w:t>
+      <w:hyperlink r:id="rId71">
+        <w:r>
+          <w:rPr>
+            <w:lang w:val="ru_RU" w:bidi="ru_RU"/>
+          </w:rPr>
+          <w:rPr>
+            <w:color w:val="0000EE"/>
+            <w:u w:val="single"/>
+          </w:rPr>
+          <w:t>6:14</w:t>
+        </w:r>
+      </w:hyperlink>
+      <w:r>
+        <w:rPr>
+          <w:lang w:val="ru_RU" w:bidi="ru_RU"/>
+        </w:rPr>
+        <w:t xml:space="preserve">, </w:t>
+      </w:r>
+      <w:hyperlink r:id="rId72">
+        <w:r>
+          <w:rPr>
+            <w:lang w:val="ru_RU" w:bidi="ru_RU"/>
+          </w:rPr>
+          <w:rPr>
+            <w:color w:val="0000EE"/>
+            <w:u w:val="single"/>
+          </w:rPr>
+          <w:t>17</w:t>
+        </w:r>
+      </w:hyperlink>
+      <w:r>
+        <w:rPr>
+          <w:lang w:val="ru_RU" w:bidi="ru_RU"/>
+        </w:rPr>
+        <w:t xml:space="preserve">, </w:t>
+      </w:r>
+      <w:hyperlink r:id="rId73">
+        <w:r>
+          <w:rPr>
+            <w:lang w:val="ru_RU" w:bidi="ru_RU"/>
+          </w:rPr>
+          <w:rPr>
+            <w:color w:val="0000EE"/>
+            <w:u w:val="single"/>
+          </w:rPr>
+          <w:t>20</w:t>
+        </w:r>
+      </w:hyperlink>
+      <w:r>
+        <w:rPr>
+          <w:lang w:val="ru_RU" w:bidi="ru_RU"/>
+        </w:rPr>
+        <w:t xml:space="preserve">, </w:t>
+      </w:r>
+      <w:hyperlink r:id="rId74">
+        <w:r>
+          <w:rPr>
+            <w:lang w:val="ru_RU" w:bidi="ru_RU"/>
+          </w:rPr>
+          <w:rPr>
+            <w:color w:val="0000EE"/>
+            <w:u w:val="single"/>
+          </w:rPr>
+          <w:t>52</w:t>
         </w:r>
       </w:hyperlink>
       <w:r>
@@ -1632,16 +1715,34 @@
         </w:rPr>
         <w:t xml:space="preserve">; </w:t>
       </w:r>
-      <w:hyperlink r:id="rId70">
-        <w:r>
-          <w:rPr>
-            <w:lang w:val="ru_RU" w:bidi="ru_RU"/>
-          </w:rPr>
-          <w:rPr>
-            <w:color w:val="0000EE"/>
-            <w:u w:val="single"/>
-          </w:rPr>
-          <w:t>5:8</w:t>
+      <w:hyperlink r:id="rId41">
+        <w:r>
+          <w:rPr>
+            <w:lang w:val="ru_RU" w:bidi="ru_RU"/>
+          </w:rPr>
+          <w:rPr>
+            <w:color w:val="0000EE"/>
+            <w:u w:val="single"/>
+          </w:rPr>
+          <w:t>7:3–4</w:t>
+        </w:r>
+      </w:hyperlink>
+      <w:r>
+        <w:rPr>
+          <w:lang w:val="ru_RU" w:bidi="ru_RU"/>
+        </w:rPr>
+        <w:t xml:space="preserve">), и в его кратких изложениях (например, </w:t>
+      </w:r>
+      <w:hyperlink r:id="rId75">
+        <w:r>
+          <w:rPr>
+            <w:lang w:val="ru_RU" w:bidi="ru_RU"/>
+          </w:rPr>
+          <w:rPr>
+            <w:color w:val="0000EE"/>
+            <w:u w:val="single"/>
+          </w:rPr>
+          <w:t>1:14–15</w:t>
         </w:r>
       </w:hyperlink>
       <w:r>
@@ -1650,16 +1751,16 @@
         </w:rPr>
         <w:t xml:space="preserve">, </w:t>
       </w:r>
-      <w:hyperlink r:id="rId71">
-        <w:r>
-          <w:rPr>
-            <w:lang w:val="ru_RU" w:bidi="ru_RU"/>
-          </w:rPr>
-          <w:rPr>
-            <w:color w:val="0000EE"/>
-            <w:u w:val="single"/>
-          </w:rPr>
-          <w:t>28</w:t>
+      <w:hyperlink r:id="rId76">
+        <w:r>
+          <w:rPr>
+            <w:lang w:val="ru_RU" w:bidi="ru_RU"/>
+          </w:rPr>
+          <w:rPr>
+            <w:color w:val="0000EE"/>
+            <w:u w:val="single"/>
+          </w:rPr>
+          <w:t>34</w:t>
         </w:r>
       </w:hyperlink>
       <w:r>
@@ -1668,16 +1769,16 @@
         </w:rPr>
         <w:t xml:space="preserve">, </w:t>
       </w:r>
-      <w:hyperlink r:id="rId72">
-        <w:r>
-          <w:rPr>
-            <w:lang w:val="ru_RU" w:bidi="ru_RU"/>
-          </w:rPr>
-          <w:rPr>
-            <w:color w:val="0000EE"/>
-            <w:u w:val="single"/>
-          </w:rPr>
-          <w:t>42</w:t>
+      <w:hyperlink r:id="rId77">
+        <w:r>
+          <w:rPr>
+            <w:lang w:val="ru_RU" w:bidi="ru_RU"/>
+          </w:rPr>
+          <w:rPr>
+            <w:color w:val="0000EE"/>
+            <w:u w:val="single"/>
+          </w:rPr>
+          <w:t>39</w:t>
         </w:r>
       </w:hyperlink>
       <w:r>
@@ -1686,70 +1787,16 @@
         </w:rPr>
         <w:t xml:space="preserve">; </w:t>
       </w:r>
-      <w:hyperlink r:id="rId73">
-        <w:r>
-          <w:rPr>
-            <w:lang w:val="ru_RU" w:bidi="ru_RU"/>
-          </w:rPr>
-          <w:rPr>
-            <w:color w:val="0000EE"/>
-            <w:u w:val="single"/>
-          </w:rPr>
-          <w:t>6:14</w:t>
-        </w:r>
-      </w:hyperlink>
-      <w:r>
-        <w:rPr>
-          <w:lang w:val="ru_RU" w:bidi="ru_RU"/>
-        </w:rPr>
-        <w:t xml:space="preserve">, </w:t>
-      </w:r>
-      <w:hyperlink r:id="rId74">
-        <w:r>
-          <w:rPr>
-            <w:lang w:val="ru_RU" w:bidi="ru_RU"/>
-          </w:rPr>
-          <w:rPr>
-            <w:color w:val="0000EE"/>
-            <w:u w:val="single"/>
-          </w:rPr>
-          <w:t>17</w:t>
-        </w:r>
-      </w:hyperlink>
-      <w:r>
-        <w:rPr>
-          <w:lang w:val="ru_RU" w:bidi="ru_RU"/>
-        </w:rPr>
-        <w:t xml:space="preserve">, </w:t>
-      </w:r>
-      <w:hyperlink r:id="rId75">
-        <w:r>
-          <w:rPr>
-            <w:lang w:val="ru_RU" w:bidi="ru_RU"/>
-          </w:rPr>
-          <w:rPr>
-            <w:color w:val="0000EE"/>
-            <w:u w:val="single"/>
-          </w:rPr>
-          <w:t>20</w:t>
-        </w:r>
-      </w:hyperlink>
-      <w:r>
-        <w:rPr>
-          <w:lang w:val="ru_RU" w:bidi="ru_RU"/>
-        </w:rPr>
-        <w:t xml:space="preserve">, </w:t>
-      </w:r>
-      <w:hyperlink r:id="rId76">
-        <w:r>
-          <w:rPr>
-            <w:lang w:val="ru_RU" w:bidi="ru_RU"/>
-          </w:rPr>
-          <w:rPr>
-            <w:color w:val="0000EE"/>
-            <w:u w:val="single"/>
-          </w:rPr>
-          <w:t>52</w:t>
+      <w:hyperlink r:id="rId78">
+        <w:r>
+          <w:rPr>
+            <w:lang w:val="ru_RU" w:bidi="ru_RU"/>
+          </w:rPr>
+          <w:rPr>
+            <w:color w:val="0000EE"/>
+            <w:u w:val="single"/>
+          </w:rPr>
+          <w:t>3:7–12</w:t>
         </w:r>
       </w:hyperlink>
       <w:r>
@@ -1758,97 +1805,7 @@
         </w:rPr>
         <w:t xml:space="preserve">; </w:t>
       </w:r>
-      <w:hyperlink r:id="rId43">
-        <w:r>
-          <w:rPr>
-            <w:lang w:val="ru_RU" w:bidi="ru_RU"/>
-          </w:rPr>
-          <w:rPr>
-            <w:color w:val="0000EE"/>
-            <w:u w:val="single"/>
-          </w:rPr>
-          <w:t>7:3–4</w:t>
-        </w:r>
-      </w:hyperlink>
-      <w:r>
-        <w:rPr>
-          <w:lang w:val="ru_RU" w:bidi="ru_RU"/>
-        </w:rPr>
-        <w:t xml:space="preserve">), и в его кратких изложениях (например, </w:t>
-      </w:r>
-      <w:hyperlink r:id="rId77">
-        <w:r>
-          <w:rPr>
-            <w:lang w:val="ru_RU" w:bidi="ru_RU"/>
-          </w:rPr>
-          <w:rPr>
-            <w:color w:val="0000EE"/>
-            <w:u w:val="single"/>
-          </w:rPr>
-          <w:t>1:14–15</w:t>
-        </w:r>
-      </w:hyperlink>
-      <w:r>
-        <w:rPr>
-          <w:lang w:val="ru_RU" w:bidi="ru_RU"/>
-        </w:rPr>
-        <w:t xml:space="preserve">, </w:t>
-      </w:r>
-      <w:hyperlink r:id="rId78">
-        <w:r>
-          <w:rPr>
-            <w:lang w:val="ru_RU" w:bidi="ru_RU"/>
-          </w:rPr>
-          <w:rPr>
-            <w:color w:val="0000EE"/>
-            <w:u w:val="single"/>
-          </w:rPr>
-          <w:t>34</w:t>
-        </w:r>
-      </w:hyperlink>
-      <w:r>
-        <w:rPr>
-          <w:lang w:val="ru_RU" w:bidi="ru_RU"/>
-        </w:rPr>
-        <w:t xml:space="preserve">, </w:t>
-      </w:r>
       <w:hyperlink r:id="rId79">
-        <w:r>
-          <w:rPr>
-            <w:lang w:val="ru_RU" w:bidi="ru_RU"/>
-          </w:rPr>
-          <w:rPr>
-            <w:color w:val="0000EE"/>
-            <w:u w:val="single"/>
-          </w:rPr>
-          <w:t>39</w:t>
-        </w:r>
-      </w:hyperlink>
-      <w:r>
-        <w:rPr>
-          <w:lang w:val="ru_RU" w:bidi="ru_RU"/>
-        </w:rPr>
-        <w:t xml:space="preserve">; </w:t>
-      </w:r>
-      <w:hyperlink r:id="rId80">
-        <w:r>
-          <w:rPr>
-            <w:lang w:val="ru_RU" w:bidi="ru_RU"/>
-          </w:rPr>
-          <w:rPr>
-            <w:color w:val="0000EE"/>
-            <w:u w:val="single"/>
-          </w:rPr>
-          <w:t>3:7–12</w:t>
-        </w:r>
-      </w:hyperlink>
-      <w:r>
-        <w:rPr>
-          <w:lang w:val="ru_RU" w:bidi="ru_RU"/>
-        </w:rPr>
-        <w:t xml:space="preserve">; </w:t>
-      </w:r>
-      <w:hyperlink r:id="rId81">
         <w:r>
           <w:rPr>
             <w:lang w:val="ru_RU" w:bidi="ru_RU"/>
@@ -1880,6 +1837,42 @@
         </w:rPr>
         <w:t xml:space="preserve">Марк повторяет различные термины и выражения, чтобы показать прогресс, например «вдруг», «тотчас» и «немедленно» (например, </w:t>
       </w:r>
+      <w:hyperlink r:id="rId80">
+        <w:r>
+          <w:rPr>
+            <w:lang w:val="ru_RU" w:bidi="ru_RU"/>
+          </w:rPr>
+          <w:rPr>
+            <w:color w:val="0000EE"/>
+            <w:u w:val="single"/>
+          </w:rPr>
+          <w:t>1:23</w:t>
+        </w:r>
+      </w:hyperlink>
+      <w:r>
+        <w:rPr>
+          <w:lang w:val="ru_RU" w:bidi="ru_RU"/>
+        </w:rPr>
+        <w:t xml:space="preserve">; </w:t>
+      </w:r>
+      <w:hyperlink r:id="rId81">
+        <w:r>
+          <w:rPr>
+            <w:lang w:val="ru_RU" w:bidi="ru_RU"/>
+          </w:rPr>
+          <w:rPr>
+            <w:color w:val="0000EE"/>
+            <w:u w:val="single"/>
+          </w:rPr>
+          <w:t>3:6</w:t>
+        </w:r>
+      </w:hyperlink>
+      <w:r>
+        <w:rPr>
+          <w:lang w:val="ru_RU" w:bidi="ru_RU"/>
+        </w:rPr>
+        <w:t xml:space="preserve">; </w:t>
+      </w:r>
       <w:hyperlink r:id="rId82">
         <w:r>
           <w:rPr>
@@ -1889,7 +1882,97 @@
             <w:color w:val="0000EE"/>
             <w:u w:val="single"/>
           </w:rPr>
-          <w:t>1:23</w:t>
+          <w:t>6:45</w:t>
+        </w:r>
+      </w:hyperlink>
+      <w:r>
+        <w:rPr>
+          <w:lang w:val="ru_RU" w:bidi="ru_RU"/>
+        </w:rPr>
+        <w:t xml:space="preserve">). Он использует в повествовании греческое настоящее время, а не простое прошедшее, чтобы создать ощущение непосредственности происходящего (например, </w:t>
+      </w:r>
+      <w:hyperlink r:id="rId83">
+        <w:r>
+          <w:rPr>
+            <w:lang w:val="ru_RU" w:bidi="ru_RU"/>
+          </w:rPr>
+          <w:rPr>
+            <w:color w:val="0000EE"/>
+            <w:u w:val="single"/>
+          </w:rPr>
+          <w:t>1:12</w:t>
+        </w:r>
+      </w:hyperlink>
+      <w:r>
+        <w:rPr>
+          <w:lang w:val="ru_RU" w:bidi="ru_RU"/>
+        </w:rPr>
+        <w:t xml:space="preserve">, </w:t>
+      </w:r>
+      <w:hyperlink r:id="rId84">
+        <w:r>
+          <w:rPr>
+            <w:lang w:val="ru_RU" w:bidi="ru_RU"/>
+          </w:rPr>
+          <w:rPr>
+            <w:color w:val="0000EE"/>
+            <w:u w:val="single"/>
+          </w:rPr>
+          <w:t>21</w:t>
+        </w:r>
+      </w:hyperlink>
+      <w:r>
+        <w:rPr>
+          <w:lang w:val="ru_RU" w:bidi="ru_RU"/>
+        </w:rPr>
+        <w:t xml:space="preserve">, </w:t>
+      </w:r>
+      <w:hyperlink r:id="rId85">
+        <w:r>
+          <w:rPr>
+            <w:lang w:val="ru_RU" w:bidi="ru_RU"/>
+          </w:rPr>
+          <w:rPr>
+            <w:color w:val="0000EE"/>
+            <w:u w:val="single"/>
+          </w:rPr>
+          <w:t>38</w:t>
+        </w:r>
+      </w:hyperlink>
+      <w:r>
+        <w:rPr>
+          <w:lang w:val="ru_RU" w:bidi="ru_RU"/>
+        </w:rPr>
+        <w:t xml:space="preserve">, </w:t>
+      </w:r>
+      <w:hyperlink r:id="rId86">
+        <w:r>
+          <w:rPr>
+            <w:lang w:val="ru_RU" w:bidi="ru_RU"/>
+          </w:rPr>
+          <w:rPr>
+            <w:color w:val="0000EE"/>
+            <w:u w:val="single"/>
+          </w:rPr>
+          <w:t>40</w:t>
+        </w:r>
+      </w:hyperlink>
+      <w:r>
+        <w:rPr>
+          <w:lang w:val="ru_RU" w:bidi="ru_RU"/>
+        </w:rPr>
+        <w:t xml:space="preserve">, </w:t>
+      </w:r>
+      <w:hyperlink r:id="rId87">
+        <w:r>
+          <w:rPr>
+            <w:lang w:val="ru_RU" w:bidi="ru_RU"/>
+          </w:rPr>
+          <w:rPr>
+            <w:color w:val="0000EE"/>
+            <w:u w:val="single"/>
+          </w:rPr>
+          <w:t>44</w:t>
         </w:r>
       </w:hyperlink>
       <w:r>
@@ -1898,16 +1981,16 @@
         </w:rPr>
         <w:t xml:space="preserve">; </w:t>
       </w:r>
-      <w:hyperlink r:id="rId83">
-        <w:r>
-          <w:rPr>
-            <w:lang w:val="ru_RU" w:bidi="ru_RU"/>
-          </w:rPr>
-          <w:rPr>
-            <w:color w:val="0000EE"/>
-            <w:u w:val="single"/>
-          </w:rPr>
-          <w:t>3:6</w:t>
+      <w:hyperlink r:id="rId88">
+        <w:r>
+          <w:rPr>
+            <w:lang w:val="ru_RU" w:bidi="ru_RU"/>
+          </w:rPr>
+          <w:rPr>
+            <w:color w:val="0000EE"/>
+            <w:u w:val="single"/>
+          </w:rPr>
+          <w:t>2:3</w:t>
         </w:r>
       </w:hyperlink>
       <w:r>
@@ -1916,34 +1999,52 @@
         </w:rPr>
         <w:t xml:space="preserve">; </w:t>
       </w:r>
-      <w:hyperlink r:id="rId84">
-        <w:r>
-          <w:rPr>
-            <w:lang w:val="ru_RU" w:bidi="ru_RU"/>
-          </w:rPr>
-          <w:rPr>
-            <w:color w:val="0000EE"/>
-            <w:u w:val="single"/>
-          </w:rPr>
-          <w:t>6:45</w:t>
-        </w:r>
-      </w:hyperlink>
-      <w:r>
-        <w:rPr>
-          <w:lang w:val="ru_RU" w:bidi="ru_RU"/>
-        </w:rPr>
-        <w:t xml:space="preserve">). Он использует в повествовании греческое настоящее время, а не простое прошедшее, чтобы создать ощущение непосредственности происходящего (например, </w:t>
-      </w:r>
-      <w:hyperlink r:id="rId85">
-        <w:r>
-          <w:rPr>
-            <w:lang w:val="ru_RU" w:bidi="ru_RU"/>
-          </w:rPr>
-          <w:rPr>
-            <w:color w:val="0000EE"/>
-            <w:u w:val="single"/>
-          </w:rPr>
-          <w:t>1:12</w:t>
+      <w:hyperlink r:id="rId89">
+        <w:r>
+          <w:rPr>
+            <w:lang w:val="ru_RU" w:bidi="ru_RU"/>
+          </w:rPr>
+          <w:rPr>
+            <w:color w:val="0000EE"/>
+            <w:u w:val="single"/>
+          </w:rPr>
+          <w:t>3:13</w:t>
+        </w:r>
+      </w:hyperlink>
+      <w:r>
+        <w:rPr>
+          <w:lang w:val="ru_RU" w:bidi="ru_RU"/>
+        </w:rPr>
+        <w:t xml:space="preserve">). Марк также часто вставляет одну историю в другую (например, </w:t>
+      </w:r>
+      <w:hyperlink r:id="rId90">
+        <w:r>
+          <w:rPr>
+            <w:lang w:val="ru_RU" w:bidi="ru_RU"/>
+          </w:rPr>
+          <w:rPr>
+            <w:color w:val="0000EE"/>
+            <w:u w:val="single"/>
+          </w:rPr>
+          <w:t>3:22–30</w:t>
+        </w:r>
+      </w:hyperlink>
+      <w:r>
+        <w:rPr>
+          <w:lang w:val="ru_RU" w:bidi="ru_RU"/>
+        </w:rPr>
+        <w:t xml:space="preserve"> в </w:t>
+      </w:r>
+      <w:hyperlink r:id="rId91">
+        <w:r>
+          <w:rPr>
+            <w:lang w:val="ru_RU" w:bidi="ru_RU"/>
+          </w:rPr>
+          <w:rPr>
+            <w:color w:val="0000EE"/>
+            <w:u w:val="single"/>
+          </w:rPr>
+          <w:t>3:20–21</w:t>
         </w:r>
       </w:hyperlink>
       <w:r>
@@ -1952,16 +2053,52 @@
         </w:rPr>
         <w:t xml:space="preserve">, </w:t>
       </w:r>
-      <w:hyperlink r:id="rId86">
-        <w:r>
-          <w:rPr>
-            <w:lang w:val="ru_RU" w:bidi="ru_RU"/>
-          </w:rPr>
-          <w:rPr>
-            <w:color w:val="0000EE"/>
-            <w:u w:val="single"/>
-          </w:rPr>
-          <w:t>21</w:t>
+      <w:hyperlink r:id="rId92">
+        <w:r>
+          <w:rPr>
+            <w:lang w:val="ru_RU" w:bidi="ru_RU"/>
+          </w:rPr>
+          <w:rPr>
+            <w:color w:val="0000EE"/>
+            <w:u w:val="single"/>
+          </w:rPr>
+          <w:t>31–35</w:t>
+        </w:r>
+      </w:hyperlink>
+      <w:r>
+        <w:rPr>
+          <w:lang w:val="ru_RU" w:bidi="ru_RU"/>
+        </w:rPr>
+        <w:t xml:space="preserve">; </w:t>
+      </w:r>
+      <w:hyperlink r:id="rId93">
+        <w:r>
+          <w:rPr>
+            <w:lang w:val="ru_RU" w:bidi="ru_RU"/>
+          </w:rPr>
+          <w:rPr>
+            <w:color w:val="0000EE"/>
+            <w:u w:val="single"/>
+          </w:rPr>
+          <w:t>5:25–34</w:t>
+        </w:r>
+      </w:hyperlink>
+      <w:r>
+        <w:rPr>
+          <w:lang w:val="ru_RU" w:bidi="ru_RU"/>
+        </w:rPr>
+        <w:t xml:space="preserve"> в </w:t>
+      </w:r>
+      <w:hyperlink r:id="rId94">
+        <w:r>
+          <w:rPr>
+            <w:lang w:val="ru_RU" w:bidi="ru_RU"/>
+          </w:rPr>
+          <w:rPr>
+            <w:color w:val="0000EE"/>
+            <w:u w:val="single"/>
+          </w:rPr>
+          <w:t>5:21–24</w:t>
         </w:r>
       </w:hyperlink>
       <w:r>
@@ -1970,16 +2107,52 @@
         </w:rPr>
         <w:t xml:space="preserve">, </w:t>
       </w:r>
-      <w:hyperlink r:id="rId87">
-        <w:r>
-          <w:rPr>
-            <w:lang w:val="ru_RU" w:bidi="ru_RU"/>
-          </w:rPr>
-          <w:rPr>
-            <w:color w:val="0000EE"/>
-            <w:u w:val="single"/>
-          </w:rPr>
-          <w:t>38</w:t>
+      <w:hyperlink r:id="rId95">
+        <w:r>
+          <w:rPr>
+            <w:lang w:val="ru_RU" w:bidi="ru_RU"/>
+          </w:rPr>
+          <w:rPr>
+            <w:color w:val="0000EE"/>
+            <w:u w:val="single"/>
+          </w:rPr>
+          <w:t>35–43</w:t>
+        </w:r>
+      </w:hyperlink>
+      <w:r>
+        <w:rPr>
+          <w:lang w:val="ru_RU" w:bidi="ru_RU"/>
+        </w:rPr>
+        <w:t xml:space="preserve">; </w:t>
+      </w:r>
+      <w:hyperlink r:id="rId96">
+        <w:r>
+          <w:rPr>
+            <w:lang w:val="ru_RU" w:bidi="ru_RU"/>
+          </w:rPr>
+          <w:rPr>
+            <w:color w:val="0000EE"/>
+            <w:u w:val="single"/>
+          </w:rPr>
+          <w:t>11:15–19</w:t>
+        </w:r>
+      </w:hyperlink>
+      <w:r>
+        <w:rPr>
+          <w:lang w:val="ru_RU" w:bidi="ru_RU"/>
+        </w:rPr>
+        <w:t xml:space="preserve"> в </w:t>
+      </w:r>
+      <w:hyperlink r:id="rId97">
+        <w:r>
+          <w:rPr>
+            <w:lang w:val="ru_RU" w:bidi="ru_RU"/>
+          </w:rPr>
+          <w:rPr>
+            <w:color w:val="0000EE"/>
+            <w:u w:val="single"/>
+          </w:rPr>
+          <w:t>11:12–14</w:t>
         </w:r>
       </w:hyperlink>
       <w:r>
@@ -1988,16 +2161,52 @@
         </w:rPr>
         <w:t xml:space="preserve">, </w:t>
       </w:r>
-      <w:hyperlink r:id="rId88">
-        <w:r>
-          <w:rPr>
-            <w:lang w:val="ru_RU" w:bidi="ru_RU"/>
-          </w:rPr>
-          <w:rPr>
-            <w:color w:val="0000EE"/>
-            <w:u w:val="single"/>
-          </w:rPr>
-          <w:t>40</w:t>
+      <w:hyperlink r:id="rId98">
+        <w:r>
+          <w:rPr>
+            <w:lang w:val="ru_RU" w:bidi="ru_RU"/>
+          </w:rPr>
+          <w:rPr>
+            <w:color w:val="0000EE"/>
+            <w:u w:val="single"/>
+          </w:rPr>
+          <w:t>20–26</w:t>
+        </w:r>
+      </w:hyperlink>
+      <w:r>
+        <w:rPr>
+          <w:lang w:val="ru_RU" w:bidi="ru_RU"/>
+        </w:rPr>
+        <w:t>); в последнем примере это «объединение» историй указывает на то, что среднюю часть (</w:t>
+      </w:r>
+      <w:hyperlink r:id="rId96">
+        <w:r>
+          <w:rPr>
+            <w:lang w:val="ru_RU" w:bidi="ru_RU"/>
+          </w:rPr>
+          <w:rPr>
+            <w:color w:val="0000EE"/>
+            <w:u w:val="single"/>
+          </w:rPr>
+          <w:t>11:15–19</w:t>
+        </w:r>
+      </w:hyperlink>
+      <w:r>
+        <w:rPr>
+          <w:lang w:val="ru_RU" w:bidi="ru_RU"/>
+        </w:rPr>
+        <w:t>, очищение храма) следует понимать в свете истории, которая ее «окружает» (</w:t>
+      </w:r>
+      <w:hyperlink r:id="rId97">
+        <w:r>
+          <w:rPr>
+            <w:lang w:val="ru_RU" w:bidi="ru_RU"/>
+          </w:rPr>
+          <w:rPr>
+            <w:color w:val="0000EE"/>
+            <w:u w:val="single"/>
+          </w:rPr>
+          <w:t>11:12–14</w:t>
         </w:r>
       </w:hyperlink>
       <w:r>
@@ -2006,168 +2215,6 @@
         </w:rPr>
         <w:t xml:space="preserve">, </w:t>
       </w:r>
-      <w:hyperlink r:id="rId89">
-        <w:r>
-          <w:rPr>
-            <w:lang w:val="ru_RU" w:bidi="ru_RU"/>
-          </w:rPr>
-          <w:rPr>
-            <w:color w:val="0000EE"/>
-            <w:u w:val="single"/>
-          </w:rPr>
-          <w:t>44</w:t>
-        </w:r>
-      </w:hyperlink>
-      <w:r>
-        <w:rPr>
-          <w:lang w:val="ru_RU" w:bidi="ru_RU"/>
-        </w:rPr>
-        <w:t xml:space="preserve">; </w:t>
-      </w:r>
-      <w:hyperlink r:id="rId90">
-        <w:r>
-          <w:rPr>
-            <w:lang w:val="ru_RU" w:bidi="ru_RU"/>
-          </w:rPr>
-          <w:rPr>
-            <w:color w:val="0000EE"/>
-            <w:u w:val="single"/>
-          </w:rPr>
-          <w:t>2:3</w:t>
-        </w:r>
-      </w:hyperlink>
-      <w:r>
-        <w:rPr>
-          <w:lang w:val="ru_RU" w:bidi="ru_RU"/>
-        </w:rPr>
-        <w:t xml:space="preserve">; </w:t>
-      </w:r>
-      <w:hyperlink r:id="rId91">
-        <w:r>
-          <w:rPr>
-            <w:lang w:val="ru_RU" w:bidi="ru_RU"/>
-          </w:rPr>
-          <w:rPr>
-            <w:color w:val="0000EE"/>
-            <w:u w:val="single"/>
-          </w:rPr>
-          <w:t>3:13</w:t>
-        </w:r>
-      </w:hyperlink>
-      <w:r>
-        <w:rPr>
-          <w:lang w:val="ru_RU" w:bidi="ru_RU"/>
-        </w:rPr>
-        <w:t xml:space="preserve">). Марк также часто вставляет одну историю в другую (например, </w:t>
-      </w:r>
-      <w:hyperlink r:id="rId92">
-        <w:r>
-          <w:rPr>
-            <w:lang w:val="ru_RU" w:bidi="ru_RU"/>
-          </w:rPr>
-          <w:rPr>
-            <w:color w:val="0000EE"/>
-            <w:u w:val="single"/>
-          </w:rPr>
-          <w:t>3:22–30</w:t>
-        </w:r>
-      </w:hyperlink>
-      <w:r>
-        <w:rPr>
-          <w:lang w:val="ru_RU" w:bidi="ru_RU"/>
-        </w:rPr>
-        <w:t xml:space="preserve"> в </w:t>
-      </w:r>
-      <w:hyperlink r:id="rId93">
-        <w:r>
-          <w:rPr>
-            <w:lang w:val="ru_RU" w:bidi="ru_RU"/>
-          </w:rPr>
-          <w:rPr>
-            <w:color w:val="0000EE"/>
-            <w:u w:val="single"/>
-          </w:rPr>
-          <w:t>3:20–21</w:t>
-        </w:r>
-      </w:hyperlink>
-      <w:r>
-        <w:rPr>
-          <w:lang w:val="ru_RU" w:bidi="ru_RU"/>
-        </w:rPr>
-        <w:t xml:space="preserve">, </w:t>
-      </w:r>
-      <w:hyperlink r:id="rId94">
-        <w:r>
-          <w:rPr>
-            <w:lang w:val="ru_RU" w:bidi="ru_RU"/>
-          </w:rPr>
-          <w:rPr>
-            <w:color w:val="0000EE"/>
-            <w:u w:val="single"/>
-          </w:rPr>
-          <w:t>31–35</w:t>
-        </w:r>
-      </w:hyperlink>
-      <w:r>
-        <w:rPr>
-          <w:lang w:val="ru_RU" w:bidi="ru_RU"/>
-        </w:rPr>
-        <w:t xml:space="preserve">; </w:t>
-      </w:r>
-      <w:hyperlink r:id="rId95">
-        <w:r>
-          <w:rPr>
-            <w:lang w:val="ru_RU" w:bidi="ru_RU"/>
-          </w:rPr>
-          <w:rPr>
-            <w:color w:val="0000EE"/>
-            <w:u w:val="single"/>
-          </w:rPr>
-          <w:t>5:25–34</w:t>
-        </w:r>
-      </w:hyperlink>
-      <w:r>
-        <w:rPr>
-          <w:lang w:val="ru_RU" w:bidi="ru_RU"/>
-        </w:rPr>
-        <w:t xml:space="preserve"> в </w:t>
-      </w:r>
-      <w:hyperlink r:id="rId96">
-        <w:r>
-          <w:rPr>
-            <w:lang w:val="ru_RU" w:bidi="ru_RU"/>
-          </w:rPr>
-          <w:rPr>
-            <w:color w:val="0000EE"/>
-            <w:u w:val="single"/>
-          </w:rPr>
-          <w:t>5:21–24</w:t>
-        </w:r>
-      </w:hyperlink>
-      <w:r>
-        <w:rPr>
-          <w:lang w:val="ru_RU" w:bidi="ru_RU"/>
-        </w:rPr>
-        <w:t xml:space="preserve">, </w:t>
-      </w:r>
-      <w:hyperlink r:id="rId97">
-        <w:r>
-          <w:rPr>
-            <w:lang w:val="ru_RU" w:bidi="ru_RU"/>
-          </w:rPr>
-          <w:rPr>
-            <w:color w:val="0000EE"/>
-            <w:u w:val="single"/>
-          </w:rPr>
-          <w:t>35–43</w:t>
-        </w:r>
-      </w:hyperlink>
-      <w:r>
-        <w:rPr>
-          <w:lang w:val="ru_RU" w:bidi="ru_RU"/>
-        </w:rPr>
-        <w:t xml:space="preserve">; </w:t>
-      </w:r>
       <w:hyperlink r:id="rId98">
         <w:r>
           <w:rPr>
@@ -2177,106 +2224,16 @@
             <w:color w:val="0000EE"/>
             <w:u w:val="single"/>
           </w:rPr>
-          <w:t>11:15–19</w:t>
-        </w:r>
-      </w:hyperlink>
-      <w:r>
-        <w:rPr>
-          <w:lang w:val="ru_RU" w:bidi="ru_RU"/>
-        </w:rPr>
-        <w:t xml:space="preserve"> в </w:t>
+          <w:t>20–26</w:t>
+        </w:r>
+      </w:hyperlink>
+      <w:r>
+        <w:rPr>
+          <w:lang w:val="ru_RU" w:bidi="ru_RU"/>
+        </w:rPr>
+        <w:t xml:space="preserve">, проклятие смоковницы), то есть очищение храма было символическим актом суда (ср. </w:t>
       </w:r>
       <w:hyperlink r:id="rId99">
-        <w:r>
-          <w:rPr>
-            <w:lang w:val="ru_RU" w:bidi="ru_RU"/>
-          </w:rPr>
-          <w:rPr>
-            <w:color w:val="0000EE"/>
-            <w:u w:val="single"/>
-          </w:rPr>
-          <w:t>11:12–14</w:t>
-        </w:r>
-      </w:hyperlink>
-      <w:r>
-        <w:rPr>
-          <w:lang w:val="ru_RU" w:bidi="ru_RU"/>
-        </w:rPr>
-        <w:t xml:space="preserve">, </w:t>
-      </w:r>
-      <w:hyperlink r:id="rId100">
-        <w:r>
-          <w:rPr>
-            <w:lang w:val="ru_RU" w:bidi="ru_RU"/>
-          </w:rPr>
-          <w:rPr>
-            <w:color w:val="0000EE"/>
-            <w:u w:val="single"/>
-          </w:rPr>
-          <w:t>20–26</w:t>
-        </w:r>
-      </w:hyperlink>
-      <w:r>
-        <w:rPr>
-          <w:lang w:val="ru_RU" w:bidi="ru_RU"/>
-        </w:rPr>
-        <w:t>); в последнем примере это «объединение» историй указывает на то, что среднюю часть (</w:t>
-      </w:r>
-      <w:hyperlink r:id="rId98">
-        <w:r>
-          <w:rPr>
-            <w:lang w:val="ru_RU" w:bidi="ru_RU"/>
-          </w:rPr>
-          <w:rPr>
-            <w:color w:val="0000EE"/>
-            <w:u w:val="single"/>
-          </w:rPr>
-          <w:t>11:15–19</w:t>
-        </w:r>
-      </w:hyperlink>
-      <w:r>
-        <w:rPr>
-          <w:lang w:val="ru_RU" w:bidi="ru_RU"/>
-        </w:rPr>
-        <w:t>, очищение храма) следует понимать в свете истории, которая ее «окружает» (</w:t>
-      </w:r>
-      <w:hyperlink r:id="rId99">
-        <w:r>
-          <w:rPr>
-            <w:lang w:val="ru_RU" w:bidi="ru_RU"/>
-          </w:rPr>
-          <w:rPr>
-            <w:color w:val="0000EE"/>
-            <w:u w:val="single"/>
-          </w:rPr>
-          <w:t>11:12–14</w:t>
-        </w:r>
-      </w:hyperlink>
-      <w:r>
-        <w:rPr>
-          <w:lang w:val="ru_RU" w:bidi="ru_RU"/>
-        </w:rPr>
-        <w:t xml:space="preserve">, </w:t>
-      </w:r>
-      <w:hyperlink r:id="rId100">
-        <w:r>
-          <w:rPr>
-            <w:lang w:val="ru_RU" w:bidi="ru_RU"/>
-          </w:rPr>
-          <w:rPr>
-            <w:color w:val="0000EE"/>
-            <w:u w:val="single"/>
-          </w:rPr>
-          <w:t>20–26</w:t>
-        </w:r>
-      </w:hyperlink>
-      <w:r>
-        <w:rPr>
-          <w:lang w:val="ru_RU" w:bidi="ru_RU"/>
-        </w:rPr>
-        <w:t xml:space="preserve">, проклятие смоковницы), то есть очищение храма было символическим актом суда (ср. </w:t>
-      </w:r>
-      <w:hyperlink r:id="rId101">
         <w:r>
           <w:rPr>
             <w:lang w:val="ru_RU" w:bidi="ru_RU"/>
@@ -2319,7 +2276,7 @@
         </w:rPr>
         <w:t>Личность Христа. Основной богословский акцент Марка – Личность Иисуса из Назарета. Об этом говорится в начальном стихе Евангелия: Марк хотел, чтобы его читатели знали, что Иисус из Назарета – «Мессия, Сын Божий». Титул «Сын Божий» часто встречается в Евангелии от Марка, и существуют различные свидетельствующие о статусе Иисуса как Сына Божьего: бесы (</w:t>
       </w:r>
-      <w:hyperlink r:id="rId78">
+      <w:hyperlink r:id="rId76">
         <w:r>
           <w:rPr>
             <w:lang w:val="ru_RU" w:bidi="ru_RU"/>
@@ -2337,6 +2294,42 @@
         </w:rPr>
         <w:t xml:space="preserve">; </w:t>
       </w:r>
+      <w:hyperlink r:id="rId100">
+        <w:r>
+          <w:rPr>
+            <w:lang w:val="ru_RU" w:bidi="ru_RU"/>
+          </w:rPr>
+          <w:rPr>
+            <w:color w:val="0000EE"/>
+            <w:u w:val="single"/>
+          </w:rPr>
+          <w:t>3:11</w:t>
+        </w:r>
+      </w:hyperlink>
+      <w:r>
+        <w:rPr>
+          <w:lang w:val="ru_RU" w:bidi="ru_RU"/>
+        </w:rPr>
+        <w:t xml:space="preserve">; </w:t>
+      </w:r>
+      <w:hyperlink r:id="rId101">
+        <w:r>
+          <w:rPr>
+            <w:lang w:val="ru_RU" w:bidi="ru_RU"/>
+          </w:rPr>
+          <w:rPr>
+            <w:color w:val="0000EE"/>
+            <w:u w:val="single"/>
+          </w:rPr>
+          <w:t>5:7</w:t>
+        </w:r>
+      </w:hyperlink>
+      <w:r>
+        <w:rPr>
+          <w:lang w:val="ru_RU" w:bidi="ru_RU"/>
+        </w:rPr>
+        <w:t xml:space="preserve">; ср. </w:t>
+      </w:r>
       <w:hyperlink r:id="rId102">
         <w:r>
           <w:rPr>
@@ -2346,7 +2339,25 @@
             <w:color w:val="0000EE"/>
             <w:u w:val="single"/>
           </w:rPr>
-          <w:t>3:11</w:t>
+          <w:t>1:24</w:t>
+        </w:r>
+      </w:hyperlink>
+      <w:r>
+        <w:rPr>
+          <w:lang w:val="ru_RU" w:bidi="ru_RU"/>
+        </w:rPr>
+        <w:t>); Сам Бог (</w:t>
+      </w:r>
+      <w:hyperlink r:id="rId103">
+        <w:r>
+          <w:rPr>
+            <w:lang w:val="ru_RU" w:bidi="ru_RU"/>
+          </w:rPr>
+          <w:rPr>
+            <w:color w:val="0000EE"/>
+            <w:u w:val="single"/>
+          </w:rPr>
+          <w:t>1:11</w:t>
         </w:r>
       </w:hyperlink>
       <w:r>
@@ -2355,24 +2366,6 @@
         </w:rPr>
         <w:t xml:space="preserve">; </w:t>
       </w:r>
-      <w:hyperlink r:id="rId103">
-        <w:r>
-          <w:rPr>
-            <w:lang w:val="ru_RU" w:bidi="ru_RU"/>
-          </w:rPr>
-          <w:rPr>
-            <w:color w:val="0000EE"/>
-            <w:u w:val="single"/>
-          </w:rPr>
-          <w:t>5:7</w:t>
-        </w:r>
-      </w:hyperlink>
-      <w:r>
-        <w:rPr>
-          <w:lang w:val="ru_RU" w:bidi="ru_RU"/>
-        </w:rPr>
-        <w:t xml:space="preserve">; ср. </w:t>
-      </w:r>
       <w:hyperlink r:id="rId104">
         <w:r>
           <w:rPr>
@@ -2382,14 +2375,50 @@
             <w:color w:val="0000EE"/>
             <w:u w:val="single"/>
           </w:rPr>
-          <w:t>1:24</w:t>
-        </w:r>
-      </w:hyperlink>
-      <w:r>
-        <w:rPr>
-          <w:lang w:val="ru_RU" w:bidi="ru_RU"/>
-        </w:rPr>
-        <w:t>); Сам Бог (</w:t>
+          <w:t>9:7</w:t>
+        </w:r>
+      </w:hyperlink>
+      <w:r>
+        <w:rPr>
+          <w:lang w:val="ru_RU" w:bidi="ru_RU"/>
+        </w:rPr>
+        <w:t>); Марк, автор Евангелия (</w:t>
+      </w:r>
+      <w:hyperlink r:id="rId13">
+        <w:r>
+          <w:rPr>
+            <w:lang w:val="ru_RU" w:bidi="ru_RU"/>
+          </w:rPr>
+          <w:rPr>
+            <w:color w:val="0000EE"/>
+            <w:u w:val="single"/>
+          </w:rPr>
+          <w:t>1:1</w:t>
+        </w:r>
+      </w:hyperlink>
+      <w:r>
+        <w:rPr>
+          <w:lang w:val="ru_RU" w:bidi="ru_RU"/>
+        </w:rPr>
+        <w:t>); римский сотник (</w:t>
+      </w:r>
+      <w:hyperlink r:id="rId61">
+        <w:r>
+          <w:rPr>
+            <w:lang w:val="ru_RU" w:bidi="ru_RU"/>
+          </w:rPr>
+          <w:rPr>
+            <w:color w:val="0000EE"/>
+            <w:u w:val="single"/>
+          </w:rPr>
+          <w:t>15:39</w:t>
+        </w:r>
+      </w:hyperlink>
+      <w:r>
+        <w:rPr>
+          <w:lang w:val="ru_RU" w:bidi="ru_RU"/>
+        </w:rPr>
+        <w:t>); и Сам Иисус (</w:t>
       </w:r>
       <w:hyperlink r:id="rId105">
         <w:r>
@@ -2400,7 +2429,7 @@
             <w:color w:val="0000EE"/>
             <w:u w:val="single"/>
           </w:rPr>
-          <w:t>1:11</w:t>
+          <w:t>12:6</w:t>
         </w:r>
       </w:hyperlink>
       <w:r>
@@ -2418,50 +2447,14 @@
             <w:color w:val="0000EE"/>
             <w:u w:val="single"/>
           </w:rPr>
-          <w:t>9:7</w:t>
-        </w:r>
-      </w:hyperlink>
-      <w:r>
-        <w:rPr>
-          <w:lang w:val="ru_RU" w:bidi="ru_RU"/>
-        </w:rPr>
-        <w:t>); Марк, автор Евангелия (</w:t>
-      </w:r>
-      <w:hyperlink r:id="rId15">
-        <w:r>
-          <w:rPr>
-            <w:lang w:val="ru_RU" w:bidi="ru_RU"/>
-          </w:rPr>
-          <w:rPr>
-            <w:color w:val="0000EE"/>
-            <w:u w:val="single"/>
-          </w:rPr>
-          <w:t>1:1</w:t>
-        </w:r>
-      </w:hyperlink>
-      <w:r>
-        <w:rPr>
-          <w:lang w:val="ru_RU" w:bidi="ru_RU"/>
-        </w:rPr>
-        <w:t>); римский сотник (</w:t>
-      </w:r>
-      <w:hyperlink r:id="rId63">
-        <w:r>
-          <w:rPr>
-            <w:lang w:val="ru_RU" w:bidi="ru_RU"/>
-          </w:rPr>
-          <w:rPr>
-            <w:color w:val="0000EE"/>
-            <w:u w:val="single"/>
-          </w:rPr>
-          <w:t>15:39</w:t>
-        </w:r>
-      </w:hyperlink>
-      <w:r>
-        <w:rPr>
-          <w:lang w:val="ru_RU" w:bidi="ru_RU"/>
-        </w:rPr>
-        <w:t>); и Сам Иисус (</w:t>
+          <w:t>13:32</w:t>
+        </w:r>
+      </w:hyperlink>
+      <w:r>
+        <w:rPr>
+          <w:lang w:val="ru_RU" w:bidi="ru_RU"/>
+        </w:rPr>
+        <w:t xml:space="preserve">; </w:t>
       </w:r>
       <w:hyperlink r:id="rId107">
         <w:r>
@@ -2472,7 +2465,43 @@
             <w:color w:val="0000EE"/>
             <w:u w:val="single"/>
           </w:rPr>
-          <w:t>12:6</w:t>
+          <w:t>14:61–62</w:t>
+        </w:r>
+      </w:hyperlink>
+      <w:r>
+        <w:rPr>
+          <w:lang w:val="ru_RU" w:bidi="ru_RU"/>
+        </w:rPr>
+        <w:t xml:space="preserve">). В Евангелии от Марка встречаются и другие титулы Иисуса, в том числе Его любимый – «Сын Человеческий» (например, </w:t>
+      </w:r>
+      <w:hyperlink r:id="rId108">
+        <w:r>
+          <w:rPr>
+            <w:lang w:val="ru_RU" w:bidi="ru_RU"/>
+          </w:rPr>
+          <w:rPr>
+            <w:color w:val="0000EE"/>
+            <w:u w:val="single"/>
+          </w:rPr>
+          <w:t>2:10</w:t>
+        </w:r>
+      </w:hyperlink>
+      <w:r>
+        <w:rPr>
+          <w:lang w:val="ru_RU" w:bidi="ru_RU"/>
+        </w:rPr>
+        <w:t xml:space="preserve">). Но в Евангелии от Марка все эти титулы, а также Его действия (например, </w:t>
+      </w:r>
+      <w:hyperlink r:id="rId109">
+        <w:r>
+          <w:rPr>
+            <w:lang w:val="ru_RU" w:bidi="ru_RU"/>
+          </w:rPr>
+          <w:rPr>
+            <w:color w:val="0000EE"/>
+            <w:u w:val="single"/>
+          </w:rPr>
+          <w:t>1:22</w:t>
         </w:r>
       </w:hyperlink>
       <w:r>
@@ -2481,79 +2510,7 @@
         </w:rPr>
         <w:t xml:space="preserve">; </w:t>
       </w:r>
-      <w:hyperlink r:id="rId108">
-        <w:r>
-          <w:rPr>
-            <w:lang w:val="ru_RU" w:bidi="ru_RU"/>
-          </w:rPr>
-          <w:rPr>
-            <w:color w:val="0000EE"/>
-            <w:u w:val="single"/>
-          </w:rPr>
-          <w:t>13:32</w:t>
-        </w:r>
-      </w:hyperlink>
-      <w:r>
-        <w:rPr>
-          <w:lang w:val="ru_RU" w:bidi="ru_RU"/>
-        </w:rPr>
-        <w:t xml:space="preserve">; </w:t>
-      </w:r>
-      <w:hyperlink r:id="rId109">
-        <w:r>
-          <w:rPr>
-            <w:lang w:val="ru_RU" w:bidi="ru_RU"/>
-          </w:rPr>
-          <w:rPr>
-            <w:color w:val="0000EE"/>
-            <w:u w:val="single"/>
-          </w:rPr>
-          <w:t>14:61–62</w:t>
-        </w:r>
-      </w:hyperlink>
-      <w:r>
-        <w:rPr>
-          <w:lang w:val="ru_RU" w:bidi="ru_RU"/>
-        </w:rPr>
-        <w:t xml:space="preserve">). В Евангелии от Марка встречаются и другие титулы Иисуса, в том числе Его любимый – «Сын Человеческий» (например, </w:t>
-      </w:r>
       <w:hyperlink r:id="rId110">
-        <w:r>
-          <w:rPr>
-            <w:lang w:val="ru_RU" w:bidi="ru_RU"/>
-          </w:rPr>
-          <w:rPr>
-            <w:color w:val="0000EE"/>
-            <w:u w:val="single"/>
-          </w:rPr>
-          <w:t>2:10</w:t>
-        </w:r>
-      </w:hyperlink>
-      <w:r>
-        <w:rPr>
-          <w:lang w:val="ru_RU" w:bidi="ru_RU"/>
-        </w:rPr>
-        <w:t xml:space="preserve">). Но в Евангелии от Марка все эти титулы, а также Его действия (например, </w:t>
-      </w:r>
-      <w:hyperlink r:id="rId111">
-        <w:r>
-          <w:rPr>
-            <w:lang w:val="ru_RU" w:bidi="ru_RU"/>
-          </w:rPr>
-          <w:rPr>
-            <w:color w:val="0000EE"/>
-            <w:u w:val="single"/>
-          </w:rPr>
-          <w:t>1:22</w:t>
-        </w:r>
-      </w:hyperlink>
-      <w:r>
-        <w:rPr>
-          <w:lang w:val="ru_RU" w:bidi="ru_RU"/>
-        </w:rPr>
-        <w:t xml:space="preserve">; </w:t>
-      </w:r>
-      <w:hyperlink r:id="rId112">
         <w:r>
           <w:rPr>
             <w:lang w:val="ru_RU" w:bidi="ru_RU"/>
@@ -2612,6 +2569,78 @@
         </w:rPr>
         <w:t>страданиях, смерти и воскресении Иисуса. На протяжении всего Евангелия мы находим множество упоминаний о смерти Иисуса (</w:t>
       </w:r>
+      <w:hyperlink r:id="rId111">
+        <w:r>
+          <w:rPr>
+            <w:lang w:val="ru_RU" w:bidi="ru_RU"/>
+          </w:rPr>
+          <w:rPr>
+            <w:color w:val="0000EE"/>
+            <w:u w:val="single"/>
+          </w:rPr>
+          <w:t>2:19–20</w:t>
+        </w:r>
+      </w:hyperlink>
+      <w:r>
+        <w:rPr>
+          <w:lang w:val="ru_RU" w:bidi="ru_RU"/>
+        </w:rPr>
+        <w:t xml:space="preserve">; </w:t>
+      </w:r>
+      <w:hyperlink r:id="rId81">
+        <w:r>
+          <w:rPr>
+            <w:lang w:val="ru_RU" w:bidi="ru_RU"/>
+          </w:rPr>
+          <w:rPr>
+            <w:color w:val="0000EE"/>
+            <w:u w:val="single"/>
+          </w:rPr>
+          <w:t>3:6</w:t>
+        </w:r>
+      </w:hyperlink>
+      <w:r>
+        <w:rPr>
+          <w:lang w:val="ru_RU" w:bidi="ru_RU"/>
+        </w:rPr>
+        <w:t xml:space="preserve">; </w:t>
+      </w:r>
+      <w:hyperlink r:id="rId33">
+        <w:r>
+          <w:rPr>
+            <w:lang w:val="ru_RU" w:bidi="ru_RU"/>
+          </w:rPr>
+          <w:rPr>
+            <w:color w:val="0000EE"/>
+            <w:u w:val="single"/>
+          </w:rPr>
+          <w:t>8:31</w:t>
+        </w:r>
+      </w:hyperlink>
+      <w:r>
+        <w:rPr>
+          <w:lang w:val="ru_RU" w:bidi="ru_RU"/>
+        </w:rPr>
+        <w:t xml:space="preserve">; </w:t>
+      </w:r>
+      <w:hyperlink r:id="rId112">
+        <w:r>
+          <w:rPr>
+            <w:lang w:val="ru_RU" w:bidi="ru_RU"/>
+          </w:rPr>
+          <w:rPr>
+            <w:color w:val="0000EE"/>
+            <w:u w:val="single"/>
+          </w:rPr>
+          <w:t>9:9</w:t>
+        </w:r>
+      </w:hyperlink>
+      <w:r>
+        <w:rPr>
+          <w:lang w:val="ru_RU" w:bidi="ru_RU"/>
+        </w:rPr>
+        <w:t xml:space="preserve">, </w:t>
+      </w:r>
       <w:hyperlink r:id="rId113">
         <w:r>
           <w:rPr>
@@ -2621,7 +2650,25 @@
             <w:color w:val="0000EE"/>
             <w:u w:val="single"/>
           </w:rPr>
-          <w:t>2:19–20</w:t>
+          <w:t>12</w:t>
+        </w:r>
+      </w:hyperlink>
+      <w:r>
+        <w:rPr>
+          <w:lang w:val="ru_RU" w:bidi="ru_RU"/>
+        </w:rPr>
+        <w:t xml:space="preserve">, </w:t>
+      </w:r>
+      <w:hyperlink r:id="rId114">
+        <w:r>
+          <w:rPr>
+            <w:lang w:val="ru_RU" w:bidi="ru_RU"/>
+          </w:rPr>
+          <w:rPr>
+            <w:color w:val="0000EE"/>
+            <w:u w:val="single"/>
+          </w:rPr>
+          <w:t>31</w:t>
         </w:r>
       </w:hyperlink>
       <w:r>
@@ -2630,16 +2677,34 @@
         </w:rPr>
         <w:t xml:space="preserve">; </w:t>
       </w:r>
-      <w:hyperlink r:id="rId83">
-        <w:r>
-          <w:rPr>
-            <w:lang w:val="ru_RU" w:bidi="ru_RU"/>
-          </w:rPr>
-          <w:rPr>
-            <w:color w:val="0000EE"/>
-            <w:u w:val="single"/>
-          </w:rPr>
-          <w:t>3:6</w:t>
+      <w:hyperlink r:id="rId115">
+        <w:r>
+          <w:rPr>
+            <w:lang w:val="ru_RU" w:bidi="ru_RU"/>
+          </w:rPr>
+          <w:rPr>
+            <w:color w:val="0000EE"/>
+            <w:u w:val="single"/>
+          </w:rPr>
+          <w:t>10:33–34</w:t>
+        </w:r>
+      </w:hyperlink>
+      <w:r>
+        <w:rPr>
+          <w:lang w:val="ru_RU" w:bidi="ru_RU"/>
+        </w:rPr>
+        <w:t xml:space="preserve">, </w:t>
+      </w:r>
+      <w:hyperlink r:id="rId116">
+        <w:r>
+          <w:rPr>
+            <w:lang w:val="ru_RU" w:bidi="ru_RU"/>
+          </w:rPr>
+          <w:rPr>
+            <w:color w:val="0000EE"/>
+            <w:u w:val="single"/>
+          </w:rPr>
+          <w:t>45</w:t>
         </w:r>
       </w:hyperlink>
       <w:r>
@@ -2648,7 +2713,115 @@
         </w:rPr>
         <w:t xml:space="preserve">; </w:t>
       </w:r>
-      <w:hyperlink r:id="rId35">
+      <w:hyperlink r:id="rId117">
+        <w:r>
+          <w:rPr>
+            <w:lang w:val="ru_RU" w:bidi="ru_RU"/>
+          </w:rPr>
+          <w:rPr>
+            <w:color w:val="0000EE"/>
+            <w:u w:val="single"/>
+          </w:rPr>
+          <w:t>12:1–11</w:t>
+        </w:r>
+      </w:hyperlink>
+      <w:r>
+        <w:rPr>
+          <w:lang w:val="ru_RU" w:bidi="ru_RU"/>
+        </w:rPr>
+        <w:t xml:space="preserve">; </w:t>
+      </w:r>
+      <w:hyperlink r:id="rId118">
+        <w:r>
+          <w:rPr>
+            <w:lang w:val="ru_RU" w:bidi="ru_RU"/>
+          </w:rPr>
+          <w:rPr>
+            <w:color w:val="0000EE"/>
+            <w:u w:val="single"/>
+          </w:rPr>
+          <w:t>14:1–11</w:t>
+        </w:r>
+      </w:hyperlink>
+      <w:r>
+        <w:rPr>
+          <w:lang w:val="ru_RU" w:bidi="ru_RU"/>
+        </w:rPr>
+        <w:t xml:space="preserve">, </w:t>
+      </w:r>
+      <w:hyperlink r:id="rId119">
+        <w:r>
+          <w:rPr>
+            <w:lang w:val="ru_RU" w:bidi="ru_RU"/>
+          </w:rPr>
+          <w:rPr>
+            <w:color w:val="0000EE"/>
+            <w:u w:val="single"/>
+          </w:rPr>
+          <w:t>21</w:t>
+        </w:r>
+      </w:hyperlink>
+      <w:r>
+        <w:rPr>
+          <w:lang w:val="ru_RU" w:bidi="ru_RU"/>
+        </w:rPr>
+        <w:t xml:space="preserve">, </w:t>
+      </w:r>
+      <w:hyperlink r:id="rId120">
+        <w:r>
+          <w:rPr>
+            <w:lang w:val="ru_RU" w:bidi="ru_RU"/>
+          </w:rPr>
+          <w:rPr>
+            <w:color w:val="0000EE"/>
+            <w:u w:val="single"/>
+          </w:rPr>
+          <w:t>24–25</w:t>
+        </w:r>
+      </w:hyperlink>
+      <w:r>
+        <w:rPr>
+          <w:lang w:val="ru_RU" w:bidi="ru_RU"/>
+        </w:rPr>
+        <w:t xml:space="preserve">, </w:t>
+      </w:r>
+      <w:hyperlink r:id="rId121">
+        <w:r>
+          <w:rPr>
+            <w:lang w:val="ru_RU" w:bidi="ru_RU"/>
+          </w:rPr>
+          <w:rPr>
+            <w:color w:val="0000EE"/>
+            <w:u w:val="single"/>
+          </w:rPr>
+          <w:t>36</w:t>
+        </w:r>
+      </w:hyperlink>
+      <w:r>
+        <w:rPr>
+          <w:lang w:val="ru_RU" w:bidi="ru_RU"/>
+        </w:rPr>
+        <w:t xml:space="preserve">, </w:t>
+      </w:r>
+      <w:hyperlink r:id="rId122">
+        <w:r>
+          <w:rPr>
+            <w:lang w:val="ru_RU" w:bidi="ru_RU"/>
+          </w:rPr>
+          <w:rPr>
+            <w:color w:val="0000EE"/>
+            <w:u w:val="single"/>
+          </w:rPr>
+          <w:t>14:64–15:47</w:t>
+        </w:r>
+      </w:hyperlink>
+      <w:r>
+        <w:rPr>
+          <w:lang w:val="ru_RU" w:bidi="ru_RU"/>
+        </w:rPr>
+        <w:t>). Марк подчеркивает, что смерть Иисуса была частью Божьего плана. Его смерть была Божественной необходимостью (</w:t>
+      </w:r>
+      <w:hyperlink r:id="rId33">
         <w:r>
           <w:rPr>
             <w:lang w:val="ru_RU" w:bidi="ru_RU"/>
@@ -2664,18 +2837,72 @@
         <w:rPr>
           <w:lang w:val="ru_RU" w:bidi="ru_RU"/>
         </w:rPr>
+        <w:t>), ибо так было угодно Богу (</w:t>
+      </w:r>
+      <w:hyperlink r:id="rId116">
+        <w:r>
+          <w:rPr>
+            <w:lang w:val="ru_RU" w:bidi="ru_RU"/>
+          </w:rPr>
+          <w:rPr>
+            <w:color w:val="0000EE"/>
+            <w:u w:val="single"/>
+          </w:rPr>
+          <w:t>10:45</w:t>
+        </w:r>
+      </w:hyperlink>
+      <w:r>
+        <w:rPr>
+          <w:lang w:val="ru_RU" w:bidi="ru_RU"/>
+        </w:rPr>
         <w:t xml:space="preserve">; </w:t>
       </w:r>
-      <w:hyperlink r:id="rId114">
-        <w:r>
-          <w:rPr>
-            <w:lang w:val="ru_RU" w:bidi="ru_RU"/>
-          </w:rPr>
-          <w:rPr>
-            <w:color w:val="0000EE"/>
-            <w:u w:val="single"/>
-          </w:rPr>
-          <w:t>9:9</w:t>
+      <w:hyperlink r:id="rId121">
+        <w:r>
+          <w:rPr>
+            <w:lang w:val="ru_RU" w:bidi="ru_RU"/>
+          </w:rPr>
+          <w:rPr>
+            <w:color w:val="0000EE"/>
+            <w:u w:val="single"/>
+          </w:rPr>
+          <w:t>14:36</w:t>
+        </w:r>
+      </w:hyperlink>
+      <w:r>
+        <w:rPr>
+          <w:lang w:val="ru_RU" w:bidi="ru_RU"/>
+        </w:rPr>
+        <w:t xml:space="preserve">). Ветхий Завет также учит о смерти Мессии (см. </w:t>
+      </w:r>
+      <w:hyperlink r:id="rId113">
+        <w:r>
+          <w:rPr>
+            <w:lang w:val="ru_RU" w:bidi="ru_RU"/>
+          </w:rPr>
+          <w:rPr>
+            <w:color w:val="0000EE"/>
+            <w:u w:val="single"/>
+          </w:rPr>
+          <w:t>9:12</w:t>
+        </w:r>
+      </w:hyperlink>
+      <w:r>
+        <w:rPr>
+          <w:lang w:val="ru_RU" w:bidi="ru_RU"/>
+        </w:rPr>
+        <w:t xml:space="preserve">; </w:t>
+      </w:r>
+      <w:hyperlink r:id="rId119">
+        <w:r>
+          <w:rPr>
+            <w:lang w:val="ru_RU" w:bidi="ru_RU"/>
+          </w:rPr>
+          <w:rPr>
+            <w:color w:val="0000EE"/>
+            <w:u w:val="single"/>
+          </w:rPr>
+          <w:t>14:21</w:t>
         </w:r>
       </w:hyperlink>
       <w:r>
@@ -2684,16 +2911,16 @@
         </w:rPr>
         <w:t xml:space="preserve">, </w:t>
       </w:r>
-      <w:hyperlink r:id="rId115">
-        <w:r>
-          <w:rPr>
-            <w:lang w:val="ru_RU" w:bidi="ru_RU"/>
-          </w:rPr>
-          <w:rPr>
-            <w:color w:val="0000EE"/>
-            <w:u w:val="single"/>
-          </w:rPr>
-          <w:t>12</w:t>
+      <w:hyperlink r:id="rId123">
+        <w:r>
+          <w:rPr>
+            <w:lang w:val="ru_RU" w:bidi="ru_RU"/>
+          </w:rPr>
+          <w:rPr>
+            <w:color w:val="0000EE"/>
+            <w:u w:val="single"/>
+          </w:rPr>
+          <w:t>27</w:t>
         </w:r>
       </w:hyperlink>
       <w:r>
@@ -2702,6 +2929,24 @@
         </w:rPr>
         <w:t xml:space="preserve">, </w:t>
       </w:r>
+      <w:hyperlink r:id="rId124">
+        <w:r>
+          <w:rPr>
+            <w:lang w:val="ru_RU" w:bidi="ru_RU"/>
+          </w:rPr>
+          <w:rPr>
+            <w:color w:val="0000EE"/>
+            <w:u w:val="single"/>
+          </w:rPr>
+          <w:t>49</w:t>
+        </w:r>
+      </w:hyperlink>
+      <w:r>
+        <w:rPr>
+          <w:lang w:val="ru_RU" w:bidi="ru_RU"/>
+        </w:rPr>
+        <w:t>). Иисус пришел, чтобы отдать Свою жизнь для искупления многих (</w:t>
+      </w:r>
       <w:hyperlink r:id="rId116">
         <w:r>
           <w:rPr>
@@ -2711,186 +2956,6 @@
             <w:color w:val="0000EE"/>
             <w:u w:val="single"/>
           </w:rPr>
-          <w:t>31</w:t>
-        </w:r>
-      </w:hyperlink>
-      <w:r>
-        <w:rPr>
-          <w:lang w:val="ru_RU" w:bidi="ru_RU"/>
-        </w:rPr>
-        <w:t xml:space="preserve">; </w:t>
-      </w:r>
-      <w:hyperlink r:id="rId117">
-        <w:r>
-          <w:rPr>
-            <w:lang w:val="ru_RU" w:bidi="ru_RU"/>
-          </w:rPr>
-          <w:rPr>
-            <w:color w:val="0000EE"/>
-            <w:u w:val="single"/>
-          </w:rPr>
-          <w:t>10:33–34</w:t>
-        </w:r>
-      </w:hyperlink>
-      <w:r>
-        <w:rPr>
-          <w:lang w:val="ru_RU" w:bidi="ru_RU"/>
-        </w:rPr>
-        <w:t xml:space="preserve">, </w:t>
-      </w:r>
-      <w:hyperlink r:id="rId118">
-        <w:r>
-          <w:rPr>
-            <w:lang w:val="ru_RU" w:bidi="ru_RU"/>
-          </w:rPr>
-          <w:rPr>
-            <w:color w:val="0000EE"/>
-            <w:u w:val="single"/>
-          </w:rPr>
-          <w:t>45</w:t>
-        </w:r>
-      </w:hyperlink>
-      <w:r>
-        <w:rPr>
-          <w:lang w:val="ru_RU" w:bidi="ru_RU"/>
-        </w:rPr>
-        <w:t xml:space="preserve">; </w:t>
-      </w:r>
-      <w:hyperlink r:id="rId119">
-        <w:r>
-          <w:rPr>
-            <w:lang w:val="ru_RU" w:bidi="ru_RU"/>
-          </w:rPr>
-          <w:rPr>
-            <w:color w:val="0000EE"/>
-            <w:u w:val="single"/>
-          </w:rPr>
-          <w:t>12:1–11</w:t>
-        </w:r>
-      </w:hyperlink>
-      <w:r>
-        <w:rPr>
-          <w:lang w:val="ru_RU" w:bidi="ru_RU"/>
-        </w:rPr>
-        <w:t xml:space="preserve">; </w:t>
-      </w:r>
-      <w:hyperlink r:id="rId120">
-        <w:r>
-          <w:rPr>
-            <w:lang w:val="ru_RU" w:bidi="ru_RU"/>
-          </w:rPr>
-          <w:rPr>
-            <w:color w:val="0000EE"/>
-            <w:u w:val="single"/>
-          </w:rPr>
-          <w:t>14:1–11</w:t>
-        </w:r>
-      </w:hyperlink>
-      <w:r>
-        <w:rPr>
-          <w:lang w:val="ru_RU" w:bidi="ru_RU"/>
-        </w:rPr>
-        <w:t xml:space="preserve">, </w:t>
-      </w:r>
-      <w:hyperlink r:id="rId121">
-        <w:r>
-          <w:rPr>
-            <w:lang w:val="ru_RU" w:bidi="ru_RU"/>
-          </w:rPr>
-          <w:rPr>
-            <w:color w:val="0000EE"/>
-            <w:u w:val="single"/>
-          </w:rPr>
-          <w:t>21</w:t>
-        </w:r>
-      </w:hyperlink>
-      <w:r>
-        <w:rPr>
-          <w:lang w:val="ru_RU" w:bidi="ru_RU"/>
-        </w:rPr>
-        <w:t xml:space="preserve">, </w:t>
-      </w:r>
-      <w:hyperlink r:id="rId122">
-        <w:r>
-          <w:rPr>
-            <w:lang w:val="ru_RU" w:bidi="ru_RU"/>
-          </w:rPr>
-          <w:rPr>
-            <w:color w:val="0000EE"/>
-            <w:u w:val="single"/>
-          </w:rPr>
-          <w:t>24–25</w:t>
-        </w:r>
-      </w:hyperlink>
-      <w:r>
-        <w:rPr>
-          <w:lang w:val="ru_RU" w:bidi="ru_RU"/>
-        </w:rPr>
-        <w:t xml:space="preserve">, </w:t>
-      </w:r>
-      <w:hyperlink r:id="rId123">
-        <w:r>
-          <w:rPr>
-            <w:lang w:val="ru_RU" w:bidi="ru_RU"/>
-          </w:rPr>
-          <w:rPr>
-            <w:color w:val="0000EE"/>
-            <w:u w:val="single"/>
-          </w:rPr>
-          <w:t>36</w:t>
-        </w:r>
-      </w:hyperlink>
-      <w:r>
-        <w:rPr>
-          <w:lang w:val="ru_RU" w:bidi="ru_RU"/>
-        </w:rPr>
-        <w:t xml:space="preserve">, </w:t>
-      </w:r>
-      <w:hyperlink r:id="rId124">
-        <w:r>
-          <w:rPr>
-            <w:lang w:val="ru_RU" w:bidi="ru_RU"/>
-          </w:rPr>
-          <w:rPr>
-            <w:color w:val="0000EE"/>
-            <w:u w:val="single"/>
-          </w:rPr>
-          <w:t>14:64–15:47</w:t>
-        </w:r>
-      </w:hyperlink>
-      <w:r>
-        <w:rPr>
-          <w:lang w:val="ru_RU" w:bidi="ru_RU"/>
-        </w:rPr>
-        <w:t>). Марк подчеркивает, что смерть Иисуса была частью Божьего плана. Его смерть была Божественной необходимостью (</w:t>
-      </w:r>
-      <w:hyperlink r:id="rId35">
-        <w:r>
-          <w:rPr>
-            <w:lang w:val="ru_RU" w:bidi="ru_RU"/>
-          </w:rPr>
-          <w:rPr>
-            <w:color w:val="0000EE"/>
-            <w:u w:val="single"/>
-          </w:rPr>
-          <w:t>8:31</w:t>
-        </w:r>
-      </w:hyperlink>
-      <w:r>
-        <w:rPr>
-          <w:lang w:val="ru_RU" w:bidi="ru_RU"/>
-        </w:rPr>
-        <w:t>), ибо так было угодно Богу (</w:t>
-      </w:r>
-      <w:hyperlink r:id="rId118">
-        <w:r>
-          <w:rPr>
-            <w:lang w:val="ru_RU" w:bidi="ru_RU"/>
-          </w:rPr>
-          <w:rPr>
-            <w:color w:val="0000EE"/>
-            <w:u w:val="single"/>
-          </w:rPr>
           <w:t>10:45</w:t>
         </w:r>
       </w:hyperlink>
@@ -2898,117 +2963,9 @@
         <w:rPr>
           <w:lang w:val="ru_RU" w:bidi="ru_RU"/>
         </w:rPr>
-        <w:t xml:space="preserve">; </w:t>
-      </w:r>
-      <w:hyperlink r:id="rId123">
-        <w:r>
-          <w:rPr>
-            <w:lang w:val="ru_RU" w:bidi="ru_RU"/>
-          </w:rPr>
-          <w:rPr>
-            <w:color w:val="0000EE"/>
-            <w:u w:val="single"/>
-          </w:rPr>
-          <w:t>14:36</w:t>
-        </w:r>
-      </w:hyperlink>
-      <w:r>
-        <w:rPr>
-          <w:lang w:val="ru_RU" w:bidi="ru_RU"/>
-        </w:rPr>
-        <w:t xml:space="preserve">). Ветхий Завет также учит о смерти Мессии (см. </w:t>
-      </w:r>
-      <w:hyperlink r:id="rId115">
-        <w:r>
-          <w:rPr>
-            <w:lang w:val="ru_RU" w:bidi="ru_RU"/>
-          </w:rPr>
-          <w:rPr>
-            <w:color w:val="0000EE"/>
-            <w:u w:val="single"/>
-          </w:rPr>
-          <w:t>9:12</w:t>
-        </w:r>
-      </w:hyperlink>
-      <w:r>
-        <w:rPr>
-          <w:lang w:val="ru_RU" w:bidi="ru_RU"/>
-        </w:rPr>
-        <w:t xml:space="preserve">; </w:t>
-      </w:r>
-      <w:hyperlink r:id="rId121">
-        <w:r>
-          <w:rPr>
-            <w:lang w:val="ru_RU" w:bidi="ru_RU"/>
-          </w:rPr>
-          <w:rPr>
-            <w:color w:val="0000EE"/>
-            <w:u w:val="single"/>
-          </w:rPr>
-          <w:t>14:21</w:t>
-        </w:r>
-      </w:hyperlink>
-      <w:r>
-        <w:rPr>
-          <w:lang w:val="ru_RU" w:bidi="ru_RU"/>
-        </w:rPr>
-        <w:t xml:space="preserve">, </w:t>
+        <w:t>) и пролить Свою кровь в жертву, дабы утвердить новый завет (</w:t>
       </w:r>
       <w:hyperlink r:id="rId125">
-        <w:r>
-          <w:rPr>
-            <w:lang w:val="ru_RU" w:bidi="ru_RU"/>
-          </w:rPr>
-          <w:rPr>
-            <w:color w:val="0000EE"/>
-            <w:u w:val="single"/>
-          </w:rPr>
-          <w:t>27</w:t>
-        </w:r>
-      </w:hyperlink>
-      <w:r>
-        <w:rPr>
-          <w:lang w:val="ru_RU" w:bidi="ru_RU"/>
-        </w:rPr>
-        <w:t xml:space="preserve">, </w:t>
-      </w:r>
-      <w:hyperlink r:id="rId126">
-        <w:r>
-          <w:rPr>
-            <w:lang w:val="ru_RU" w:bidi="ru_RU"/>
-          </w:rPr>
-          <w:rPr>
-            <w:color w:val="0000EE"/>
-            <w:u w:val="single"/>
-          </w:rPr>
-          <w:t>49</w:t>
-        </w:r>
-      </w:hyperlink>
-      <w:r>
-        <w:rPr>
-          <w:lang w:val="ru_RU" w:bidi="ru_RU"/>
-        </w:rPr>
-        <w:t>). Иисус пришел, чтобы отдать Свою жизнь для искупления многих (</w:t>
-      </w:r>
-      <w:hyperlink r:id="rId118">
-        <w:r>
-          <w:rPr>
-            <w:lang w:val="ru_RU" w:bidi="ru_RU"/>
-          </w:rPr>
-          <w:rPr>
-            <w:color w:val="0000EE"/>
-            <w:u w:val="single"/>
-          </w:rPr>
-          <w:t>10:45</w:t>
-        </w:r>
-      </w:hyperlink>
-      <w:r>
-        <w:rPr>
-          <w:lang w:val="ru_RU" w:bidi="ru_RU"/>
-        </w:rPr>
-        <w:t>) и пролить Свою кровь в жертву, дабы утвердить новый завет (</w:t>
-      </w:r>
-      <w:hyperlink r:id="rId127">
         <w:r>
           <w:rPr>
             <w:lang w:val="ru_RU" w:bidi="ru_RU"/>
@@ -3040,6 +2997,42 @@
         </w:rPr>
         <w:t xml:space="preserve">Христианское ученичество. Марк подчеркивает важность следования за Иисусом через самоотречение и взятие своего креста (см. </w:t>
       </w:r>
+      <w:hyperlink r:id="rId126">
+        <w:r>
+          <w:rPr>
+            <w:lang w:val="ru_RU" w:bidi="ru_RU"/>
+          </w:rPr>
+          <w:rPr>
+            <w:color w:val="0000EE"/>
+            <w:u w:val="single"/>
+          </w:rPr>
+          <w:t>8:34</w:t>
+        </w:r>
+      </w:hyperlink>
+      <w:r>
+        <w:rPr>
+          <w:lang w:val="ru_RU" w:bidi="ru_RU"/>
+        </w:rPr>
+        <w:t>). Христианское ученичество не допускает половинчатого ответа, но требует оставить все и последовать за Иисусом (</w:t>
+      </w:r>
+      <w:hyperlink r:id="rId127">
+        <w:r>
+          <w:rPr>
+            <w:lang w:val="ru_RU" w:bidi="ru_RU"/>
+          </w:rPr>
+          <w:rPr>
+            <w:color w:val="0000EE"/>
+            <w:u w:val="single"/>
+          </w:rPr>
+          <w:t>1:18</w:t>
+        </w:r>
+      </w:hyperlink>
+      <w:r>
+        <w:rPr>
+          <w:lang w:val="ru_RU" w:bidi="ru_RU"/>
+        </w:rPr>
+        <w:t xml:space="preserve">, </w:t>
+      </w:r>
       <w:hyperlink r:id="rId128">
         <w:r>
           <w:rPr>
@@ -3049,14 +3042,14 @@
             <w:color w:val="0000EE"/>
             <w:u w:val="single"/>
           </w:rPr>
-          <w:t>8:34</w:t>
-        </w:r>
-      </w:hyperlink>
-      <w:r>
-        <w:rPr>
-          <w:lang w:val="ru_RU" w:bidi="ru_RU"/>
-        </w:rPr>
-        <w:t>). Христианское ученичество не допускает половинчатого ответа, но требует оставить все и последовать за Иисусом (</w:t>
+          <w:t>20</w:t>
+        </w:r>
+      </w:hyperlink>
+      <w:r>
+        <w:rPr>
+          <w:lang w:val="ru_RU" w:bidi="ru_RU"/>
+        </w:rPr>
+        <w:t xml:space="preserve">; </w:t>
       </w:r>
       <w:hyperlink r:id="rId129">
         <w:r>
@@ -3067,7 +3060,7 @@
             <w:color w:val="0000EE"/>
             <w:u w:val="single"/>
           </w:rPr>
-          <w:t>1:18</w:t>
+          <w:t>10:21</w:t>
         </w:r>
       </w:hyperlink>
       <w:r>
@@ -3085,14 +3078,32 @@
             <w:color w:val="0000EE"/>
             <w:u w:val="single"/>
           </w:rPr>
-          <w:t>20</w:t>
-        </w:r>
-      </w:hyperlink>
-      <w:r>
-        <w:rPr>
-          <w:lang w:val="ru_RU" w:bidi="ru_RU"/>
-        </w:rPr>
-        <w:t xml:space="preserve">; </w:t>
+          <w:t>29</w:t>
+        </w:r>
+      </w:hyperlink>
+      <w:r>
+        <w:rPr>
+          <w:lang w:val="ru_RU" w:bidi="ru_RU"/>
+        </w:rPr>
+        <w:t>). Христианское ученичество может даже принести гонения и мученическую смерть (</w:t>
+      </w:r>
+      <w:hyperlink r:id="rId52">
+        <w:r>
+          <w:rPr>
+            <w:lang w:val="ru_RU" w:bidi="ru_RU"/>
+          </w:rPr>
+          <w:rPr>
+            <w:color w:val="0000EE"/>
+            <w:u w:val="single"/>
+          </w:rPr>
+          <w:t>13:9–13</w:t>
+        </w:r>
+      </w:hyperlink>
+      <w:r>
+        <w:rPr>
+          <w:lang w:val="ru_RU" w:bidi="ru_RU"/>
+        </w:rPr>
+        <w:t>а), но христианам обещано, что стойкость в вере означает спасение (</w:t>
       </w:r>
       <w:hyperlink r:id="rId131">
         <w:r>
@@ -3103,60 +3114,6 @@
             <w:color w:val="0000EE"/>
             <w:u w:val="single"/>
           </w:rPr>
-          <w:t>10:21</w:t>
-        </w:r>
-      </w:hyperlink>
-      <w:r>
-        <w:rPr>
-          <w:lang w:val="ru_RU" w:bidi="ru_RU"/>
-        </w:rPr>
-        <w:t xml:space="preserve">, </w:t>
-      </w:r>
-      <w:hyperlink r:id="rId132">
-        <w:r>
-          <w:rPr>
-            <w:lang w:val="ru_RU" w:bidi="ru_RU"/>
-          </w:rPr>
-          <w:rPr>
-            <w:color w:val="0000EE"/>
-            <w:u w:val="single"/>
-          </w:rPr>
-          <w:t>29</w:t>
-        </w:r>
-      </w:hyperlink>
-      <w:r>
-        <w:rPr>
-          <w:lang w:val="ru_RU" w:bidi="ru_RU"/>
-        </w:rPr>
-        <w:t>). Христианское ученичество может даже принести гонения и мученическую смерть (</w:t>
-      </w:r>
-      <w:hyperlink r:id="rId54">
-        <w:r>
-          <w:rPr>
-            <w:lang w:val="ru_RU" w:bidi="ru_RU"/>
-          </w:rPr>
-          <w:rPr>
-            <w:color w:val="0000EE"/>
-            <w:u w:val="single"/>
-          </w:rPr>
-          <w:t>13:9–13</w:t>
-        </w:r>
-      </w:hyperlink>
-      <w:r>
-        <w:rPr>
-          <w:lang w:val="ru_RU" w:bidi="ru_RU"/>
-        </w:rPr>
-        <w:t>а), но христианам обещано, что стойкость в вере означает спасение (</w:t>
-      </w:r>
-      <w:hyperlink r:id="rId133">
-        <w:r>
-          <w:rPr>
-            <w:lang w:val="ru_RU" w:bidi="ru_RU"/>
-          </w:rPr>
-          <w:rPr>
-            <w:color w:val="0000EE"/>
-            <w:u w:val="single"/>
-          </w:rPr>
           <w:t>13:13</w:t>
         </w:r>
       </w:hyperlink>
@@ -3166,7 +3123,7 @@
         </w:rPr>
         <w:t>) и вечную жизнь (</w:t>
       </w:r>
-      <w:hyperlink r:id="rId53">
+      <w:hyperlink r:id="rId51">
         <w:r>
           <w:rPr>
             <w:lang w:val="ru_RU" w:bidi="ru_RU"/>
@@ -3198,7 +3155,7 @@
         </w:rPr>
         <w:t>«Тайна Мессии». На протяжении всего Евангелия от Марка Иисус говорит другим, чтобы они не распространялись о Его истинной личности. Вероятно, это связано с тем, что люди могут неправильно понять, кто Он такой и для чего пришел. Однако тайна не хранится и не может храниться (</w:t>
       </w:r>
-      <w:hyperlink r:id="rId134">
+      <w:hyperlink r:id="rId132">
         <w:r>
           <w:rPr>
             <w:lang w:val="ru_RU" w:bidi="ru_RU"/>
@@ -3230,7 +3187,7 @@
         </w:rPr>
         <w:t>Пришествие Божьего Царства. Приход Божьего Царства занимает центральное место в послании Иисуса. Людям нужно покаяться и уверовать в Евангелие, потому что Царство Божье уже наступило (</w:t>
       </w:r>
-      <w:hyperlink r:id="rId77">
+      <w:hyperlink r:id="rId75">
         <w:r>
           <w:rPr>
             <w:lang w:val="ru_RU" w:bidi="ru_RU"/>

--- a/rus/docx/41.content.docx
+++ b/rus/docx/41.content.docx
@@ -150,26 +150,6 @@
           <w:lang w:val="ru_RU" w:bidi="ru_RU"/>
         </w:rPr>
         <w:t>MRK</w:t>
-      </w:r>
-      <w:r>
-        <w:rPr>
-          <w:lang w:val="ru_RU" w:bidi="ru_RU"/>
-        </w:rPr>
-      </w:r>
-    </w:p>
-    <w:p>
-      <w:pPr/>
-      <w:r>
-        <w:rPr>
-          <w:lang w:val="ru_RU" w:bidi="ru_RU"/>
-        </w:rPr>
-      </w:r>
-      <w:r>
-        <w:rPr>
-          <w:i/>
-          <w:lang w:val="ru_RU" w:bidi="ru_RU"/>
-        </w:rPr>
-        <w:t>Марка</w:t>
       </w:r>
       <w:r>
         <w:rPr>
